--- a/Dokumentation_Gruppe_1.docx
+++ b/Dokumentation_Gruppe_1.docx
@@ -154,7 +154,15 @@
         <w:jc w:val="center"/>
       </w:pPr>
       <w:r>
-        <w:t>Levin Vollnhals (Gruppenleiter)</w:t>
+        <w:t xml:space="preserve">Levin </w:t>
+      </w:r>
+      <w:proofErr w:type="spellStart"/>
+      <w:r>
+        <w:t>Vollnhals</w:t>
+      </w:r>
+      <w:proofErr w:type="spellEnd"/>
+      <w:r>
+        <w:t xml:space="preserve"> (Gruppenleiter)</w:t>
       </w:r>
     </w:p>
     <w:p>
@@ -162,8 +170,13 @@
         <w:jc w:val="center"/>
       </w:pPr>
       <w:r>
-        <w:t>Mathias Wandrei</w:t>
-      </w:r>
+        <w:t xml:space="preserve">Mathias </w:t>
+      </w:r>
+      <w:proofErr w:type="spellStart"/>
+      <w:r>
+        <w:t>Wandrei</w:t>
+      </w:r>
+      <w:proofErr w:type="spellEnd"/>
     </w:p>
     <w:p>
       <w:pPr>
@@ -268,17 +281,7 @@
           <w:sz w:val="28"/>
           <w:szCs w:val="28"/>
         </w:rPr>
-        <w:t xml:space="preserve">Allgemein: </w:t>
-      </w:r>
-      <w:bookmarkStart w:id="0" w:name="_GoBack"/>
-      <w:bookmarkEnd w:id="0"/>
-      <w:r>
-        <w:rPr>
-          <w:b/>
-          <w:sz w:val="28"/>
-          <w:szCs w:val="28"/>
-        </w:rPr>
-        <w:t>Unser Design-Pattern</w:t>
+        <w:t>Allgemein: Unser Design-Pattern</w:t>
       </w:r>
     </w:p>
     <w:p>
@@ -615,6 +618,14 @@
           <w:szCs w:val="28"/>
         </w:rPr>
       </w:pPr>
+      <w:r>
+        <w:rPr>
+          <w:b/>
+          <w:sz w:val="28"/>
+          <w:szCs w:val="28"/>
+        </w:rPr>
+        <w:t>Die 3-Schichtenarchitektur ist ein Modell, welches aus 3 Schichten besteht. Hierbei werden die Funktionen eines Programms in 3 Teile Aufgeteilt.</w:t>
+      </w:r>
     </w:p>
     <w:p>
       <w:pPr>
@@ -637,6 +648,22 @@
           <w:szCs w:val="28"/>
         </w:rPr>
       </w:pPr>
+      <w:r>
+        <w:rPr>
+          <w:b/>
+          <w:sz w:val="28"/>
+          <w:szCs w:val="28"/>
+        </w:rPr>
+        <w:t>GUI</w:t>
+      </w:r>
+      <w:r>
+        <w:rPr>
+          <w:b/>
+          <w:sz w:val="28"/>
+          <w:szCs w:val="28"/>
+        </w:rPr>
+        <w:t>-Schicht</w:t>
+      </w:r>
     </w:p>
     <w:p>
       <w:pPr>
@@ -648,6 +675,14 @@
           <w:szCs w:val="28"/>
         </w:rPr>
       </w:pPr>
+      <w:r>
+        <w:rPr>
+          <w:b/>
+          <w:sz w:val="28"/>
+          <w:szCs w:val="28"/>
+        </w:rPr>
+        <w:t>Fachkonzeptschicht</w:t>
+      </w:r>
     </w:p>
     <w:p>
       <w:pPr>
@@ -659,516 +694,164 @@
           <w:szCs w:val="28"/>
         </w:rPr>
       </w:pPr>
-    </w:p>
-    <w:p>
-      <w:pPr>
-        <w:pStyle w:val="Listenabsatz"/>
-        <w:numPr>
-          <w:ilvl w:val="1"/>
-          <w:numId w:val="7"/>
-        </w:numPr>
-        <w:rPr>
-          <w:b/>
-          <w:sz w:val="28"/>
-          <w:szCs w:val="28"/>
-        </w:rPr>
-      </w:pPr>
-      <w:r>
-        <w:rPr>
-          <w:b/>
-          <w:sz w:val="28"/>
-          <w:szCs w:val="28"/>
-        </w:rPr>
-        <w:t xml:space="preserve">Allgemein: </w:t>
-      </w:r>
-      <w:r>
-        <w:rPr>
-          <w:b/>
-          <w:sz w:val="28"/>
-          <w:szCs w:val="28"/>
-        </w:rPr>
-        <w:t>Unser Design-Pattern</w:t>
-      </w:r>
-    </w:p>
-    <w:p>
-      <w:pPr>
-        <w:pStyle w:val="Listenabsatz"/>
-        <w:ind w:left="360"/>
-        <w:rPr>
-          <w:b/>
-          <w:sz w:val="28"/>
-          <w:szCs w:val="28"/>
-        </w:rPr>
-      </w:pPr>
-    </w:p>
-    <w:p>
-      <w:pPr>
-        <w:pStyle w:val="Listenabsatz"/>
-        <w:numPr>
-          <w:ilvl w:val="1"/>
-          <w:numId w:val="7"/>
-        </w:numPr>
-        <w:rPr>
-          <w:b/>
-          <w:sz w:val="28"/>
-          <w:szCs w:val="28"/>
-        </w:rPr>
-      </w:pPr>
-      <w:r>
-        <w:rPr>
-          <w:b/>
-          <w:sz w:val="28"/>
-          <w:szCs w:val="28"/>
-        </w:rPr>
-        <w:t>Unser Anwendungsproblem</w:t>
-      </w:r>
-    </w:p>
-    <w:p>
-      <w:pPr>
-        <w:rPr>
-          <w:b/>
-          <w:sz w:val="28"/>
-          <w:szCs w:val="28"/>
-        </w:rPr>
-      </w:pPr>
-      <w:r>
-        <w:rPr>
-          <w:b/>
-          <w:sz w:val="28"/>
-          <w:szCs w:val="28"/>
-        </w:rPr>
-        <w:t>P</w:t>
-      </w:r>
-      <w:r>
-        <w:rPr>
-          <w:b/>
-          <w:sz w:val="28"/>
-          <w:szCs w:val="28"/>
-        </w:rPr>
-        <w:t>roblemstellung:</w:t>
-      </w:r>
-    </w:p>
-    <w:p>
-      <w:pPr>
-        <w:rPr>
-          <w:b/>
-        </w:rPr>
-      </w:pPr>
-    </w:p>
-    <w:p>
-      <w:r>
-        <w:t xml:space="preserve">Die Firma Pustekuchen möchte eine Verwaltungssoftware Für ihre </w:t>
-      </w:r>
-      <w:r>
-        <w:t>v</w:t>
-      </w:r>
-      <w:r>
-        <w:t>erkauften Spiele haben.</w:t>
-      </w:r>
-      <w:r>
-        <w:t xml:space="preserve"> Das Programm soll eine Verknüpfung zwischen Nutzern und Spielen herstellen. </w:t>
-      </w:r>
-    </w:p>
-    <w:p/>
-    <w:p>
-      <w:pPr>
-        <w:rPr>
-          <w:b/>
-          <w:sz w:val="28"/>
-          <w:szCs w:val="28"/>
-        </w:rPr>
-      </w:pPr>
-      <w:r>
-        <w:rPr>
-          <w:b/>
-          <w:sz w:val="28"/>
-          <w:szCs w:val="28"/>
-        </w:rPr>
-        <w:t>Arbeitsaufteilung:</w:t>
-      </w:r>
-    </w:p>
-    <w:p/>
-    <w:p>
-      <w:r>
-        <w:t>Mathias Wandrei übernimmt die Benutzeroberflächen (TUI, GUI)</w:t>
-      </w:r>
-    </w:p>
-    <w:p>
-      <w:r>
-        <w:t>Levin Vollnhals wird sich um die Fachkonzepte kümmern</w:t>
-      </w:r>
-    </w:p>
-    <w:p>
-      <w:r>
-        <w:t>Marcel Reichelt programmiert die Datenhaltung (MSSQL, XML)</w:t>
-      </w:r>
-    </w:p>
-    <w:p/>
-    <w:p>
-      <w:pPr>
-        <w:rPr>
-          <w:b/>
-          <w:sz w:val="28"/>
-          <w:szCs w:val="28"/>
-        </w:rPr>
-      </w:pPr>
-      <w:r>
-        <w:rPr>
-          <w:b/>
-          <w:sz w:val="28"/>
-          <w:szCs w:val="28"/>
-        </w:rPr>
-        <w:t>Meilensteine:</w:t>
-      </w:r>
-    </w:p>
-    <w:p>
-      <w:pPr>
-        <w:rPr>
-          <w:b/>
-        </w:rPr>
-      </w:pPr>
-    </w:p>
-    <w:p>
-      <w:r>
-        <w:t>Für das Projekt haben wir uns folgende Meilensteine gesetzt:</w:t>
-      </w:r>
-    </w:p>
-    <w:tbl>
-      <w:tblPr>
-        <w:tblStyle w:val="Tabellenraster"/>
-        <w:tblW w:w="0" w:type="auto"/>
-        <w:tblLook w:val="04A0" w:firstRow="1" w:lastRow="0" w:firstColumn="1" w:lastColumn="0" w:noHBand="0" w:noVBand="1"/>
-      </w:tblPr>
-      <w:tblGrid>
-        <w:gridCol w:w="2249"/>
-        <w:gridCol w:w="2306"/>
-        <w:gridCol w:w="2258"/>
-        <w:gridCol w:w="2249"/>
-      </w:tblGrid>
-      <w:tr>
-        <w:tc>
-          <w:tcPr>
-            <w:tcW w:w="2265" w:type="dxa"/>
-          </w:tcPr>
-          <w:p>
-            <w:pPr>
-              <w:rPr>
-                <w:b/>
-              </w:rPr>
-            </w:pPr>
-            <w:r>
-              <w:rPr>
-                <w:b/>
-              </w:rPr>
-              <w:t>Meilenstein</w:t>
-            </w:r>
-          </w:p>
-        </w:tc>
-        <w:tc>
-          <w:tcPr>
-            <w:tcW w:w="2265" w:type="dxa"/>
-          </w:tcPr>
-          <w:p>
-            <w:pPr>
-              <w:rPr>
-                <w:b/>
-              </w:rPr>
-            </w:pPr>
-            <w:r>
-              <w:rPr>
-                <w:b/>
-              </w:rPr>
-              <w:t>Beschreibung</w:t>
-            </w:r>
-          </w:p>
-        </w:tc>
-        <w:tc>
-          <w:tcPr>
-            <w:tcW w:w="2266" w:type="dxa"/>
-          </w:tcPr>
-          <w:p>
-            <w:pPr>
-              <w:rPr>
-                <w:b/>
-              </w:rPr>
-            </w:pPr>
-            <w:r>
-              <w:rPr>
-                <w:b/>
-              </w:rPr>
-              <w:t>Zwischenprodukt</w:t>
-            </w:r>
-          </w:p>
-        </w:tc>
-        <w:tc>
-          <w:tcPr>
-            <w:tcW w:w="2266" w:type="dxa"/>
-          </w:tcPr>
-          <w:p>
-            <w:pPr>
-              <w:rPr>
-                <w:b/>
-              </w:rPr>
-            </w:pPr>
-            <w:r>
-              <w:rPr>
-                <w:b/>
-              </w:rPr>
-              <w:t>Datum</w:t>
-            </w:r>
-          </w:p>
-        </w:tc>
-      </w:tr>
-      <w:tr>
-        <w:tc>
-          <w:tcPr>
-            <w:tcW w:w="2265" w:type="dxa"/>
-          </w:tcPr>
-          <w:p>
-            <w:r>
-              <w:t>MS-1</w:t>
-            </w:r>
-          </w:p>
-        </w:tc>
-        <w:tc>
-          <w:tcPr>
-            <w:tcW w:w="2265" w:type="dxa"/>
-          </w:tcPr>
-          <w:p>
-            <w:r>
-              <w:t>Anforderungsanalyse, Anforderungsdefinition</w:t>
-            </w:r>
-          </w:p>
-        </w:tc>
-        <w:tc>
-          <w:tcPr>
-            <w:tcW w:w="2266" w:type="dxa"/>
-          </w:tcPr>
-          <w:p>
-            <w:r>
-              <w:t>Erste Dokumentation</w:t>
-            </w:r>
-          </w:p>
-        </w:tc>
-        <w:tc>
-          <w:tcPr>
-            <w:tcW w:w="2266" w:type="dxa"/>
-          </w:tcPr>
-          <w:p>
-            <w:r>
-              <w:t>13.10.2016</w:t>
-            </w:r>
-          </w:p>
-        </w:tc>
-      </w:tr>
-      <w:tr>
-        <w:tc>
-          <w:tcPr>
-            <w:tcW w:w="2265" w:type="dxa"/>
-          </w:tcPr>
-          <w:p>
-            <w:r>
-              <w:t>MS-2</w:t>
-            </w:r>
-          </w:p>
-        </w:tc>
-        <w:tc>
-          <w:tcPr>
-            <w:tcW w:w="2265" w:type="dxa"/>
-          </w:tcPr>
-          <w:p>
-            <w:r>
-              <w:t>Zwischenstand der Ergebnisse der Gruppenmitglieder</w:t>
-            </w:r>
-          </w:p>
-        </w:tc>
-        <w:tc>
-          <w:tcPr>
-            <w:tcW w:w="2266" w:type="dxa"/>
-          </w:tcPr>
-          <w:p>
-            <w:r>
-              <w:t>Bestandteile der Software</w:t>
-            </w:r>
-          </w:p>
-        </w:tc>
-        <w:tc>
-          <w:tcPr>
-            <w:tcW w:w="2266" w:type="dxa"/>
-          </w:tcPr>
-          <w:p>
-            <w:r>
-              <w:t>14.11.2016</w:t>
-            </w:r>
-          </w:p>
-        </w:tc>
-      </w:tr>
-      <w:tr>
-        <w:tc>
-          <w:tcPr>
-            <w:tcW w:w="2265" w:type="dxa"/>
-          </w:tcPr>
-          <w:p>
-            <w:r>
-              <w:t>MS-3</w:t>
-            </w:r>
-          </w:p>
-        </w:tc>
-        <w:tc>
-          <w:tcPr>
-            <w:tcW w:w="2265" w:type="dxa"/>
-          </w:tcPr>
-          <w:p>
-            <w:r>
-              <w:t>Zusammenführung der Ergebnisse</w:t>
-            </w:r>
-          </w:p>
-        </w:tc>
-        <w:tc>
-          <w:tcPr>
-            <w:tcW w:w="2266" w:type="dxa"/>
-          </w:tcPr>
-          <w:p>
-            <w:r>
-              <w:t>Software Prototyp</w:t>
-            </w:r>
-          </w:p>
-        </w:tc>
-        <w:tc>
-          <w:tcPr>
-            <w:tcW w:w="2266" w:type="dxa"/>
-          </w:tcPr>
-          <w:p>
-            <w:r>
-              <w:t>16.11.2016</w:t>
-            </w:r>
-          </w:p>
-        </w:tc>
-      </w:tr>
-      <w:tr>
-        <w:tc>
-          <w:tcPr>
-            <w:tcW w:w="2265" w:type="dxa"/>
-          </w:tcPr>
-          <w:p>
-            <w:r>
-              <w:t>MS-4</w:t>
-            </w:r>
-          </w:p>
-        </w:tc>
-        <w:tc>
-          <w:tcPr>
-            <w:tcW w:w="2265" w:type="dxa"/>
-          </w:tcPr>
-          <w:p>
-            <w:r>
-              <w:t>Qualitätskontrolle</w:t>
-            </w:r>
-          </w:p>
-        </w:tc>
-        <w:tc>
-          <w:tcPr>
-            <w:tcW w:w="2266" w:type="dxa"/>
-          </w:tcPr>
-          <w:p>
-            <w:r>
-              <w:t>Fertige</w:t>
-            </w:r>
-            <w:r>
-              <w:t>s</w:t>
-            </w:r>
-            <w:r>
-              <w:t xml:space="preserve"> Produkt</w:t>
-            </w:r>
-          </w:p>
-        </w:tc>
-        <w:tc>
-          <w:tcPr>
-            <w:tcW w:w="2266" w:type="dxa"/>
-          </w:tcPr>
-          <w:p>
-            <w:r>
-              <w:t>05.12.2016</w:t>
-            </w:r>
-          </w:p>
-        </w:tc>
-      </w:tr>
-      <w:tr>
-        <w:tc>
-          <w:tcPr>
-            <w:tcW w:w="2265" w:type="dxa"/>
-          </w:tcPr>
-          <w:p>
-            <w:r>
-              <w:t>MS-5</w:t>
-            </w:r>
-          </w:p>
-        </w:tc>
-        <w:tc>
-          <w:tcPr>
-            <w:tcW w:w="2265" w:type="dxa"/>
-          </w:tcPr>
-          <w:p>
-            <w:r>
-              <w:t xml:space="preserve">Vorführung der Software </w:t>
-            </w:r>
-          </w:p>
-        </w:tc>
-        <w:tc>
-          <w:tcPr>
-            <w:tcW w:w="2266" w:type="dxa"/>
-          </w:tcPr>
-          <w:p>
-            <w:r>
-              <w:t>Softwareprodukt, zweite Dokumentation</w:t>
-            </w:r>
-          </w:p>
-        </w:tc>
-        <w:tc>
-          <w:tcPr>
-            <w:tcW w:w="2266" w:type="dxa"/>
-          </w:tcPr>
-          <w:p>
-            <w:r>
-              <w:t>07.12.2016</w:t>
-            </w:r>
-          </w:p>
-        </w:tc>
-      </w:tr>
-    </w:tbl>
-    <w:p/>
-    <w:p>
-      <w:r>
-        <w:br w:type="page"/>
-      </w:r>
-    </w:p>
-    <w:p>
-      <w:pPr>
-        <w:rPr>
-          <w:b/>
-          <w:sz w:val="28"/>
-          <w:szCs w:val="28"/>
-        </w:rPr>
-      </w:pPr>
-      <w:r>
-        <w:rPr>
-          <w:b/>
-          <w:sz w:val="28"/>
-          <w:szCs w:val="28"/>
-        </w:rPr>
-        <w:lastRenderedPageBreak/>
-        <w:t>Entity-Relationship-Modell:</w:t>
-      </w:r>
-    </w:p>
-    <w:p>
-      <w:pPr>
-        <w:rPr>
-          <w:b/>
-        </w:rPr>
-      </w:pPr>
-    </w:p>
-    <w:p>
-      <w:r>
+      <w:r>
+        <w:rPr>
+          <w:b/>
+          <w:sz w:val="28"/>
+          <w:szCs w:val="28"/>
+        </w:rPr>
+        <w:t>Datenhaltungsschicht</w:t>
+      </w:r>
+    </w:p>
+    <w:p>
+      <w:pPr>
+        <w:pStyle w:val="Listenabsatz"/>
+        <w:ind w:left="792"/>
+        <w:rPr>
+          <w:b/>
+          <w:sz w:val="28"/>
+          <w:szCs w:val="28"/>
+        </w:rPr>
+      </w:pPr>
+    </w:p>
+    <w:p>
+      <w:pPr>
+        <w:pStyle w:val="Listenabsatz"/>
+        <w:ind w:left="792"/>
+        <w:rPr>
+          <w:b/>
+          <w:sz w:val="28"/>
+          <w:szCs w:val="28"/>
+        </w:rPr>
+      </w:pPr>
+      <w:r>
+        <w:rPr>
+          <w:b/>
+          <w:sz w:val="28"/>
+          <w:szCs w:val="28"/>
+        </w:rPr>
+        <w:t>In der GUI</w:t>
+      </w:r>
+      <w:r>
+        <w:rPr>
+          <w:b/>
+          <w:sz w:val="28"/>
+          <w:szCs w:val="28"/>
+        </w:rPr>
+        <w:t>-Schicht befindet sich alles was mit der Darstellung zu tun hat. Sowie die Dialogführung durch das Programm.</w:t>
+      </w:r>
+    </w:p>
+    <w:p>
+      <w:pPr>
+        <w:pStyle w:val="Listenabsatz"/>
+        <w:ind w:left="792"/>
+        <w:rPr>
+          <w:b/>
+          <w:sz w:val="28"/>
+          <w:szCs w:val="28"/>
+        </w:rPr>
+      </w:pPr>
+    </w:p>
+    <w:p>
+      <w:pPr>
+        <w:pStyle w:val="Listenabsatz"/>
+        <w:ind w:left="792"/>
+        <w:rPr>
+          <w:b/>
+          <w:sz w:val="28"/>
+          <w:szCs w:val="28"/>
+        </w:rPr>
+      </w:pPr>
+      <w:r>
+        <w:rPr>
+          <w:b/>
+          <w:sz w:val="28"/>
+          <w:szCs w:val="28"/>
+        </w:rPr>
+        <w:t xml:space="preserve">In der Fachkonzeptschicht </w:t>
+      </w:r>
+      <w:r>
+        <w:rPr>
+          <w:b/>
+          <w:sz w:val="28"/>
+          <w:szCs w:val="28"/>
+        </w:rPr>
+        <w:t>befinden</w:t>
+      </w:r>
+      <w:r>
+        <w:rPr>
+          <w:b/>
+          <w:sz w:val="28"/>
+          <w:szCs w:val="28"/>
+        </w:rPr>
+        <w:t xml:space="preserve"> sich die verarbeitende Logik des Programms, sowie die Verbindung zur Datenhaltungsschicht.</w:t>
+      </w:r>
+    </w:p>
+    <w:p>
+      <w:pPr>
+        <w:pStyle w:val="Listenabsatz"/>
+        <w:ind w:left="792"/>
+        <w:rPr>
+          <w:b/>
+          <w:sz w:val="28"/>
+          <w:szCs w:val="28"/>
+        </w:rPr>
+      </w:pPr>
+    </w:p>
+    <w:p>
+      <w:pPr>
+        <w:pStyle w:val="Listenabsatz"/>
+        <w:ind w:left="792"/>
+        <w:rPr>
+          <w:b/>
+          <w:sz w:val="28"/>
+          <w:szCs w:val="28"/>
+        </w:rPr>
+      </w:pPr>
+      <w:r>
+        <w:rPr>
+          <w:b/>
+          <w:sz w:val="28"/>
+          <w:szCs w:val="28"/>
+        </w:rPr>
+        <w:t>Die Datenhaltungs</w:t>
+      </w:r>
+      <w:r>
+        <w:rPr>
+          <w:b/>
+          <w:sz w:val="28"/>
+          <w:szCs w:val="28"/>
+        </w:rPr>
+        <w:t>schicht kümmert sich um das Abspeichern und Laden von Daten, z.B. in eine Datenbank.</w:t>
+      </w:r>
+    </w:p>
+    <w:p>
+      <w:pPr>
+        <w:pStyle w:val="Listenabsatz"/>
+        <w:ind w:left="792"/>
+        <w:rPr>
+          <w:b/>
+          <w:sz w:val="28"/>
+          <w:szCs w:val="28"/>
+        </w:rPr>
+      </w:pPr>
+    </w:p>
+    <w:p>
+      <w:pPr>
+        <w:pStyle w:val="Listenabsatz"/>
+        <w:ind w:left="792"/>
+        <w:rPr>
+          <w:b/>
+          <w:sz w:val="28"/>
+          <w:szCs w:val="28"/>
+        </w:rPr>
+      </w:pPr>
+      <w:r>
+        <w:rPr>
+          <w:b/>
+          <w:sz w:val="28"/>
+          <w:szCs w:val="28"/>
+        </w:rPr>
         <w:pict>
           <v:shapetype id="_x0000_t75" coordsize="21600,21600" o:spt="75" o:preferrelative="t" path="m@4@5l@4@11@9@11@9@5xe" filled="f" stroked="f">
             <v:stroke joinstyle="miter"/>
@@ -1189,8 +872,287 @@
             <v:path o:extrusionok="f" gradientshapeok="t" o:connecttype="rect"/>
             <o:lock v:ext="edit" aspectratio="t"/>
           </v:shapetype>
-          <v:shape id="_x0000_i1025" type="#_x0000_t75" style="width:403.5pt;height:122.25pt">
-            <v:imagedata r:id="rId7" o:title="Diagramm1"/>
+          <v:shape id="_x0000_i1032" type="#_x0000_t75" style="width:108.85pt;height:334.9pt">
+            <v:imagedata r:id="rId7" o:title="3saKD"/>
+          </v:shape>
+        </w:pict>
+      </w:r>
+    </w:p>
+    <w:p>
+      <w:pPr>
+        <w:pStyle w:val="Listenabsatz"/>
+        <w:numPr>
+          <w:ilvl w:val="1"/>
+          <w:numId w:val="7"/>
+        </w:numPr>
+        <w:rPr>
+          <w:b/>
+          <w:sz w:val="28"/>
+          <w:szCs w:val="28"/>
+        </w:rPr>
+      </w:pPr>
+      <w:r>
+        <w:rPr>
+          <w:b/>
+          <w:sz w:val="28"/>
+          <w:szCs w:val="28"/>
+        </w:rPr>
+        <w:lastRenderedPageBreak/>
+        <w:t>Allgemein: Unser Design-Pattern</w:t>
+      </w:r>
+    </w:p>
+    <w:p>
+      <w:pPr>
+        <w:pStyle w:val="Listenabsatz"/>
+        <w:ind w:left="1068" w:firstLine="348"/>
+        <w:rPr>
+          <w:b/>
+          <w:sz w:val="28"/>
+          <w:szCs w:val="28"/>
+        </w:rPr>
+      </w:pPr>
+    </w:p>
+    <w:p>
+      <w:pPr>
+        <w:pStyle w:val="Listenabsatz"/>
+        <w:ind w:left="1068" w:firstLine="348"/>
+        <w:rPr>
+          <w:b/>
+          <w:sz w:val="28"/>
+          <w:szCs w:val="28"/>
+        </w:rPr>
+      </w:pPr>
+    </w:p>
+    <w:p>
+      <w:pPr>
+        <w:pStyle w:val="Listenabsatz"/>
+        <w:ind w:left="1068" w:firstLine="348"/>
+        <w:rPr>
+          <w:b/>
+          <w:sz w:val="28"/>
+          <w:szCs w:val="28"/>
+        </w:rPr>
+      </w:pPr>
+      <w:r>
+        <w:rPr>
+          <w:b/>
+          <w:noProof/>
+          <w:sz w:val="28"/>
+          <w:szCs w:val="28"/>
+          <w:lang w:eastAsia="de-DE"/>
+        </w:rPr>
+        <w:drawing>
+          <wp:inline distT="0" distB="0" distL="0" distR="0">
+            <wp:extent cx="3248025" cy="2028825"/>
+            <wp:effectExtent l="0" t="0" r="9525" b="9525"/>
+            <wp:docPr id="2" name="Grafik 2" descr="C:\Users\user\AppData\Local\Microsoft\Windows\INetCache\Content.Word\Strategy_Pattern_in_UML.PNG"/>
+            <wp:cNvGraphicFramePr>
+              <a:graphicFrameLocks xmlns:a="http://schemas.openxmlformats.org/drawingml/2006/main" noChangeAspect="1"/>
+            </wp:cNvGraphicFramePr>
+            <a:graphic xmlns:a="http://schemas.openxmlformats.org/drawingml/2006/main">
+              <a:graphicData uri="http://schemas.openxmlformats.org/drawingml/2006/picture">
+                <pic:pic xmlns:pic="http://schemas.openxmlformats.org/drawingml/2006/picture">
+                  <pic:nvPicPr>
+                    <pic:cNvPr id="0" name="Picture 6" descr="C:\Users\user\AppData\Local\Microsoft\Windows\INetCache\Content.Word\Strategy_Pattern_in_UML.PNG"/>
+                    <pic:cNvPicPr>
+                      <a:picLocks noChangeAspect="1" noChangeArrowheads="1"/>
+                    </pic:cNvPicPr>
+                  </pic:nvPicPr>
+                  <pic:blipFill>
+                    <a:blip r:embed="rId8">
+                      <a:extLst>
+                        <a:ext uri="{28A0092B-C50C-407E-A947-70E740481C1C}">
+                          <a14:useLocalDpi xmlns:a14="http://schemas.microsoft.com/office/drawing/2010/main" val="0"/>
+                        </a:ext>
+                      </a:extLst>
+                    </a:blip>
+                    <a:srcRect/>
+                    <a:stretch>
+                      <a:fillRect/>
+                    </a:stretch>
+                  </pic:blipFill>
+                  <pic:spPr bwMode="auto">
+                    <a:xfrm>
+                      <a:off x="0" y="0"/>
+                      <a:ext cx="3248025" cy="2028825"/>
+                    </a:xfrm>
+                    <a:prstGeom prst="rect">
+                      <a:avLst/>
+                    </a:prstGeom>
+                    <a:noFill/>
+                    <a:ln>
+                      <a:noFill/>
+                    </a:ln>
+                  </pic:spPr>
+                </pic:pic>
+              </a:graphicData>
+            </a:graphic>
+          </wp:inline>
+        </w:drawing>
+      </w:r>
+    </w:p>
+    <w:p>
+      <w:pPr>
+        <w:pStyle w:val="Listenabsatz"/>
+        <w:ind w:left="1068" w:firstLine="348"/>
+        <w:rPr>
+          <w:b/>
+          <w:sz w:val="28"/>
+          <w:szCs w:val="28"/>
+        </w:rPr>
+      </w:pPr>
+      <w:bookmarkStart w:id="0" w:name="_GoBack"/>
+      <w:bookmarkEnd w:id="0"/>
+    </w:p>
+    <w:p>
+      <w:pPr>
+        <w:pStyle w:val="Listenabsatz"/>
+        <w:numPr>
+          <w:ilvl w:val="1"/>
+          <w:numId w:val="7"/>
+        </w:numPr>
+        <w:rPr>
+          <w:b/>
+          <w:sz w:val="28"/>
+          <w:szCs w:val="28"/>
+        </w:rPr>
+      </w:pPr>
+      <w:r>
+        <w:rPr>
+          <w:b/>
+          <w:sz w:val="28"/>
+          <w:szCs w:val="28"/>
+        </w:rPr>
+        <w:t>Unser Anwendungsproblem</w:t>
+      </w:r>
+      <w:r>
+        <w:rPr>
+          <w:b/>
+          <w:sz w:val="28"/>
+          <w:szCs w:val="28"/>
+        </w:rPr>
+        <w:t xml:space="preserve"> </w:t>
+      </w:r>
+    </w:p>
+    <w:p>
+      <w:r>
+        <w:t xml:space="preserve">Die Firma Pustekuchen möchte eine Verwaltungssoftware Für ihre </w:t>
+      </w:r>
+      <w:r>
+        <w:t>v</w:t>
+      </w:r>
+      <w:r>
+        <w:t>erkauften Spiele haben.</w:t>
+      </w:r>
+      <w:r>
+        <w:t xml:space="preserve"> Das Programm soll eine Verknüpfung zwischen Nutzern und Spielen herstellen. </w:t>
+      </w:r>
+    </w:p>
+    <w:p/>
+    <w:p>
+      <w:pPr>
+        <w:rPr>
+          <w:b/>
+          <w:sz w:val="28"/>
+          <w:szCs w:val="28"/>
+        </w:rPr>
+      </w:pPr>
+      <w:r>
+        <w:rPr>
+          <w:b/>
+          <w:sz w:val="28"/>
+          <w:szCs w:val="28"/>
+        </w:rPr>
+        <w:t>Arbeitsaufteilung:</w:t>
+      </w:r>
+    </w:p>
+    <w:p/>
+    <w:p>
+      <w:r>
+        <w:t xml:space="preserve">Mathias </w:t>
+      </w:r>
+      <w:proofErr w:type="spellStart"/>
+      <w:r>
+        <w:t>Wandrei</w:t>
+      </w:r>
+      <w:proofErr w:type="spellEnd"/>
+      <w:r>
+        <w:t xml:space="preserve"> übernimmt die Benutzeroberflächen (TUI, GUI)</w:t>
+      </w:r>
+    </w:p>
+    <w:p>
+      <w:r>
+        <w:t xml:space="preserve">Levin </w:t>
+      </w:r>
+      <w:proofErr w:type="spellStart"/>
+      <w:r>
+        <w:t>Vollnhals</w:t>
+      </w:r>
+      <w:proofErr w:type="spellEnd"/>
+      <w:r>
+        <w:t xml:space="preserve"> wird sich um die Fachkonzepte kümmern</w:t>
+      </w:r>
+    </w:p>
+    <w:p>
+      <w:r>
+        <w:t>Marcel Reichelt programmiert die Datenhaltung (MSSQL, XML)</w:t>
+      </w:r>
+    </w:p>
+    <w:p/>
+    <w:p/>
+    <w:p>
+      <w:r>
+        <w:br w:type="page"/>
+      </w:r>
+    </w:p>
+    <w:p>
+      <w:pPr>
+        <w:rPr>
+          <w:b/>
+          <w:sz w:val="28"/>
+          <w:szCs w:val="28"/>
+        </w:rPr>
+      </w:pPr>
+      <w:r>
+        <w:rPr>
+          <w:b/>
+          <w:sz w:val="28"/>
+          <w:szCs w:val="28"/>
+        </w:rPr>
+        <w:lastRenderedPageBreak/>
+        <w:t>Entity-</w:t>
+      </w:r>
+      <w:proofErr w:type="spellStart"/>
+      <w:r>
+        <w:rPr>
+          <w:b/>
+          <w:sz w:val="28"/>
+          <w:szCs w:val="28"/>
+        </w:rPr>
+        <w:t>Relationship</w:t>
+      </w:r>
+      <w:proofErr w:type="spellEnd"/>
+      <w:r>
+        <w:rPr>
+          <w:b/>
+          <w:sz w:val="28"/>
+          <w:szCs w:val="28"/>
+        </w:rPr>
+        <w:t>-Modell:</w:t>
+      </w:r>
+    </w:p>
+    <w:p>
+      <w:pPr>
+        <w:rPr>
+          <w:b/>
+        </w:rPr>
+      </w:pPr>
+    </w:p>
+    <w:p>
+      <w:r>
+        <w:pict>
+          <v:shape id="_x0000_i1025" type="#_x0000_t75" style="width:403.55pt;height:122.25pt">
+            <v:imagedata r:id="rId9" o:title="Diagramm1"/>
           </v:shape>
         </w:pict>
       </w:r>
@@ -1414,7 +1376,7 @@
       <w:r>
         <w:pict>
           <v:shape id="_x0000_i1026" type="#_x0000_t75" style="width:338.25pt;height:302.25pt">
-            <v:imagedata r:id="rId8" o:title="TUI"/>
+            <v:imagedata r:id="rId10" o:title="TUI"/>
           </v:shape>
         </w:pict>
       </w:r>
@@ -1428,16 +1390,76 @@
     <w:p>
       <w:r>
         <w:pict>
-          <v:shape id="_x0000_i1027" type="#_x0000_t75" style="width:244.5pt;height:294.75pt">
-            <v:imagedata r:id="rId9" o:title="GUI"/>
+          <v:shape id="_x0000_i1027" type="#_x0000_t75" style="width:244.45pt;height:294.7pt">
+            <v:imagedata r:id="rId11" o:title="GUI"/>
           </v:shape>
         </w:pict>
       </w:r>
     </w:p>
+    <w:p>
+      <w:pPr>
+        <w:pStyle w:val="Listenabsatz"/>
+        <w:numPr>
+          <w:ilvl w:val="0"/>
+          <w:numId w:val="5"/>
+        </w:numPr>
+      </w:pPr>
+      <w:r>
+        <w:rPr>
+          <w:b/>
+          <w:sz w:val="28"/>
+          <w:szCs w:val="28"/>
+        </w:rPr>
+        <w:lastRenderedPageBreak/>
+        <w:t>Quellen</w:t>
+      </w:r>
+    </w:p>
+    <w:p>
+      <w:pPr>
+        <w:pStyle w:val="Listenabsatz"/>
+        <w:ind w:left="360"/>
+      </w:pPr>
+      <w:hyperlink r:id="rId12" w:history="1">
+        <w:r>
+          <w:rPr>
+            <w:rStyle w:val="Hyperlink"/>
+          </w:rPr>
+          <w:t>http://www.oop-uml.de/drei-schichten-architektur.php</w:t>
+        </w:r>
+      </w:hyperlink>
+    </w:p>
+    <w:p>
+      <w:pPr>
+        <w:pStyle w:val="Listenabsatz"/>
+        <w:ind w:left="360"/>
+      </w:pPr>
+      <w:hyperlink r:id="rId13" w:history="1">
+        <w:r>
+          <w:rPr>
+            <w:rStyle w:val="Hyperlink"/>
+          </w:rPr>
+          <w:t>https://en.wikipedia.org/wiki/Strategy_pattern</w:t>
+        </w:r>
+      </w:hyperlink>
+    </w:p>
+    <w:p>
+      <w:pPr>
+        <w:pStyle w:val="Listenabsatz"/>
+        <w:ind w:left="360"/>
+      </w:pPr>
+      <w:r>
+        <w:lastRenderedPageBreak/>
+        <w:pict>
+          <v:shape id="_x0000_i1031" type="#_x0000_t75" style="width:238.6pt;height:728.35pt">
+            <v:imagedata r:id="rId7" o:title="3saKD"/>
+          </v:shape>
+        </w:pict>
+      </w:r>
+    </w:p>
     <w:sectPr>
-      <w:footerReference w:type="default" r:id="rId10"/>
-      <w:headerReference w:type="first" r:id="rId11"/>
-      <w:footerReference w:type="first" r:id="rId12"/>
+      <w:footerReference w:type="default" r:id="rId14"/>
+      <w:headerReference w:type="first" r:id="rId15"/>
+      <w:footerReference w:type="first" r:id="rId16"/>
       <w:pgSz w:w="11906" w:h="16838"/>
       <w:pgMar w:top="1113" w:right="1417" w:bottom="1134" w:left="1417" w:header="567" w:footer="567" w:gutter="0"/>
       <w:cols w:space="708"/>
@@ -1479,25 +1501,11 @@
     <w:pPr>
       <w:pStyle w:val="Fuzeile"/>
     </w:pPr>
-    <w:fldSimple w:instr=" DATE   \* MERGEFORMAT ">
-      <w:r>
-        <w:rPr>
-          <w:noProof/>
-        </w:rPr>
-        <w:t>06.12.2016</w:t>
-      </w:r>
-    </w:fldSimple>
-    <w:r>
-      <w:t>, Gruppe 1: Marcel Reichelt, Levin Vollnhals, Mathias Wandrei</w:t>
-    </w:r>
-    <w:r>
-      <w:tab/>
-    </w:r>
     <w:r>
       <w:fldChar w:fldCharType="begin"/>
     </w:r>
     <w:r>
-      <w:instrText xml:space="preserve"> PAGE  \* Arabic  \* MERGEFORMAT </w:instrText>
+      <w:instrText xml:space="preserve"> DATE   \* MERGEFORMAT </w:instrText>
     </w:r>
     <w:r>
       <w:fldChar w:fldCharType="separate"/>
@@ -1506,22 +1514,75 @@
       <w:rPr>
         <w:noProof/>
       </w:rPr>
-      <w:t>2</w:t>
-    </w:r>
-    <w:r>
+      <w:t>06.12.2016</w:t>
+    </w:r>
+    <w:r>
+      <w:rPr>
+        <w:noProof/>
+      </w:rPr>
       <w:fldChar w:fldCharType="end"/>
     </w:r>
     <w:r>
+      <w:t xml:space="preserve">, Gruppe 1: Marcel Reichelt, Levin </w:t>
+    </w:r>
+    <w:proofErr w:type="spellStart"/>
+    <w:r>
+      <w:t>Vollnhals</w:t>
+    </w:r>
+    <w:proofErr w:type="spellEnd"/>
+    <w:r>
+      <w:t xml:space="preserve">, Mathias </w:t>
+    </w:r>
+    <w:proofErr w:type="spellStart"/>
+    <w:r>
+      <w:t>Wandrei</w:t>
+    </w:r>
+    <w:proofErr w:type="spellEnd"/>
+    <w:r>
+      <w:tab/>
+    </w:r>
+    <w:r>
+      <w:fldChar w:fldCharType="begin"/>
+    </w:r>
+    <w:r>
+      <w:instrText xml:space="preserve"> PAGE  \* Arabic  \* MERGEFORMAT </w:instrText>
+    </w:r>
+    <w:r>
+      <w:fldChar w:fldCharType="separate"/>
+    </w:r>
+    <w:r>
+      <w:rPr>
+        <w:noProof/>
+      </w:rPr>
+      <w:t>8</w:t>
+    </w:r>
+    <w:r>
+      <w:fldChar w:fldCharType="end"/>
+    </w:r>
+    <w:r>
       <w:t xml:space="preserve"> von </w:t>
     </w:r>
-    <w:fldSimple w:instr=" NUMPAGES   \* MERGEFORMAT ">
-      <w:r>
-        <w:rPr>
-          <w:noProof/>
-        </w:rPr>
-        <w:t>6</w:t>
-      </w:r>
-    </w:fldSimple>
+    <w:r>
+      <w:fldChar w:fldCharType="begin"/>
+    </w:r>
+    <w:r>
+      <w:instrText xml:space="preserve"> NUMPAGES   \* MERGEFORMAT </w:instrText>
+    </w:r>
+    <w:r>
+      <w:fldChar w:fldCharType="separate"/>
+    </w:r>
+    <w:r>
+      <w:rPr>
+        <w:noProof/>
+      </w:rPr>
+      <w:t>8</w:t>
+    </w:r>
+    <w:r>
+      <w:rPr>
+        <w:noProof/>
+      </w:rPr>
+      <w:fldChar w:fldCharType="end"/>
+    </w:r>
   </w:p>
 </w:ftr>
 </file>
@@ -1532,30 +1593,30 @@
     <w:pPr>
       <w:pStyle w:val="Fuzeile"/>
     </w:pPr>
-    <w:r>
-      <w:fldChar w:fldCharType="begin"/>
-    </w:r>
-    <w:r>
-      <w:instrText xml:space="preserve"> DATE   \* MERGEFORMAT </w:instrText>
-    </w:r>
-    <w:r>
-      <w:fldChar w:fldCharType="separate"/>
-    </w:r>
-    <w:r>
-      <w:rPr>
-        <w:noProof/>
-      </w:rPr>
-      <w:t>06.12.2016</w:t>
-    </w:r>
-    <w:r>
-      <w:rPr>
-        <w:noProof/>
-      </w:rPr>
-      <w:fldChar w:fldCharType="end"/>
-    </w:r>
-    <w:r>
-      <w:t>, Gruppe 1: Marcel Reichelt, Levin Vollnhals, Mathias Wandrei</w:t>
-    </w:r>
+    <w:fldSimple w:instr=" DATE   \* MERGEFORMAT ">
+      <w:r>
+        <w:rPr>
+          <w:noProof/>
+        </w:rPr>
+        <w:t>06.12.2016</w:t>
+      </w:r>
+    </w:fldSimple>
+    <w:r>
+      <w:t xml:space="preserve">, Gruppe 1: Marcel Reichelt, Levin </w:t>
+    </w:r>
+    <w:proofErr w:type="spellStart"/>
+    <w:r>
+      <w:t>Vollnhals</w:t>
+    </w:r>
+    <w:proofErr w:type="spellEnd"/>
+    <w:r>
+      <w:t xml:space="preserve">, Mathias </w:t>
+    </w:r>
+    <w:proofErr w:type="spellStart"/>
+    <w:r>
+      <w:t>Wandrei</w:t>
+    </w:r>
+    <w:proofErr w:type="spellEnd"/>
     <w:r>
       <w:tab/>
     </w:r>
@@ -1580,27 +1641,14 @@
     <w:r>
       <w:t xml:space="preserve"> von </w:t>
     </w:r>
-    <w:r>
-      <w:fldChar w:fldCharType="begin"/>
-    </w:r>
-    <w:r>
-      <w:instrText xml:space="preserve"> NUMPAGES   \* MERGEFORMAT </w:instrText>
-    </w:r>
-    <w:r>
-      <w:fldChar w:fldCharType="separate"/>
-    </w:r>
-    <w:r>
-      <w:rPr>
-        <w:noProof/>
-      </w:rPr>
-      <w:t>6</w:t>
-    </w:r>
-    <w:r>
-      <w:rPr>
-        <w:noProof/>
-      </w:rPr>
-      <w:fldChar w:fldCharType="end"/>
-    </w:r>
+    <w:fldSimple w:instr=" NUMPAGES   \* MERGEFORMAT ">
+      <w:r>
+        <w:rPr>
+          <w:noProof/>
+        </w:rPr>
+        <w:t>8</w:t>
+      </w:r>
+    </w:fldSimple>
   </w:p>
 </w:ftr>
 </file>
@@ -2854,6 +2902,17 @@
       <w:lang w:eastAsia="de-DE"/>
     </w:rPr>
   </w:style>
+  <w:style w:type="character" w:styleId="Hyperlink">
+    <w:name w:val="Hyperlink"/>
+    <w:basedOn w:val="Absatz-Standardschriftart"/>
+    <w:uiPriority w:val="99"/>
+    <w:unhideWhenUsed/>
+    <w:rsid w:val="0006365A"/>
+    <w:rPr>
+      <w:color w:val="0563C1" w:themeColor="hyperlink"/>
+      <w:u w:val="single"/>
+    </w:rPr>
+  </w:style>
 </w:styles>
 </file>
 

--- a/Dokumentation_Gruppe_1.docx
+++ b/Dokumentation_Gruppe_1.docx
@@ -413,7 +413,7 @@
           <w:sz w:val="28"/>
           <w:szCs w:val="28"/>
         </w:rPr>
-        <w:t>ER-Modell der SQL-Datenbank</w:t>
+        <w:t>XML-Schema der dateibasierten Datenbank</w:t>
       </w:r>
     </w:p>
     <w:p>
@@ -435,7 +435,7 @@
           <w:sz w:val="28"/>
           <w:szCs w:val="28"/>
         </w:rPr>
-        <w:t>XML-Schema der dateibasierten Datenbank</w:t>
+        <w:t>ER-Modell der SQL-Datenbank</w:t>
       </w:r>
     </w:p>
     <w:p>
@@ -613,15 +613,11 @@
         <w:pStyle w:val="Listenabsatz"/>
         <w:ind w:left="792"/>
         <w:rPr>
-          <w:b/>
-          <w:sz w:val="28"/>
-          <w:szCs w:val="28"/>
-        </w:rPr>
-      </w:pPr>
-      <w:r>
-        <w:rPr>
-          <w:b/>
-          <w:sz w:val="28"/>
+          <w:szCs w:val="28"/>
+        </w:rPr>
+      </w:pPr>
+      <w:r>
+        <w:rPr>
           <w:szCs w:val="28"/>
         </w:rPr>
         <w:t>Die 3-Schichtenarchitektur ist ein Modell, welches aus 3 Schichten besteht. Hierbei werden die Funktionen eines Programms in 3 Teile Aufgeteilt.</w:t>
@@ -632,34 +628,26 @@
         <w:pStyle w:val="Listenabsatz"/>
         <w:ind w:left="792"/>
         <w:rPr>
-          <w:b/>
-          <w:sz w:val="28"/>
-          <w:szCs w:val="28"/>
-        </w:rPr>
-      </w:pPr>
-    </w:p>
-    <w:p>
-      <w:pPr>
-        <w:pStyle w:val="Listenabsatz"/>
-        <w:ind w:left="792"/>
-        <w:rPr>
-          <w:b/>
-          <w:sz w:val="28"/>
-          <w:szCs w:val="28"/>
-        </w:rPr>
-      </w:pPr>
-      <w:r>
-        <w:rPr>
-          <w:b/>
-          <w:sz w:val="28"/>
+          <w:szCs w:val="28"/>
+        </w:rPr>
+      </w:pPr>
+    </w:p>
+    <w:p>
+      <w:pPr>
+        <w:pStyle w:val="Listenabsatz"/>
+        <w:ind w:left="792"/>
+        <w:rPr>
+          <w:szCs w:val="28"/>
+        </w:rPr>
+      </w:pPr>
+      <w:r>
+        <w:rPr>
           <w:szCs w:val="28"/>
         </w:rPr>
         <w:t>GUI</w:t>
       </w:r>
       <w:r>
         <w:rPr>
-          <w:b/>
-          <w:sz w:val="28"/>
           <w:szCs w:val="28"/>
         </w:rPr>
         <w:t>-Schicht</w:t>
@@ -670,15 +658,11 @@
         <w:pStyle w:val="Listenabsatz"/>
         <w:ind w:left="792"/>
         <w:rPr>
-          <w:b/>
-          <w:sz w:val="28"/>
-          <w:szCs w:val="28"/>
-        </w:rPr>
-      </w:pPr>
-      <w:r>
-        <w:rPr>
-          <w:b/>
-          <w:sz w:val="28"/>
+          <w:szCs w:val="28"/>
+        </w:rPr>
+      </w:pPr>
+      <w:r>
+        <w:rPr>
           <w:szCs w:val="28"/>
         </w:rPr>
         <w:t>Fachkonzeptschicht</w:t>
@@ -689,15 +673,11 @@
         <w:pStyle w:val="Listenabsatz"/>
         <w:ind w:left="792"/>
         <w:rPr>
-          <w:b/>
-          <w:sz w:val="28"/>
-          <w:szCs w:val="28"/>
-        </w:rPr>
-      </w:pPr>
-      <w:r>
-        <w:rPr>
-          <w:b/>
-          <w:sz w:val="28"/>
+          <w:szCs w:val="28"/>
+        </w:rPr>
+      </w:pPr>
+      <w:r>
+        <w:rPr>
           <w:szCs w:val="28"/>
         </w:rPr>
         <w:t>Datenhaltungsschicht</w:t>
@@ -708,34 +688,26 @@
         <w:pStyle w:val="Listenabsatz"/>
         <w:ind w:left="792"/>
         <w:rPr>
-          <w:b/>
-          <w:sz w:val="28"/>
-          <w:szCs w:val="28"/>
-        </w:rPr>
-      </w:pPr>
-    </w:p>
-    <w:p>
-      <w:pPr>
-        <w:pStyle w:val="Listenabsatz"/>
-        <w:ind w:left="792"/>
-        <w:rPr>
-          <w:b/>
-          <w:sz w:val="28"/>
-          <w:szCs w:val="28"/>
-        </w:rPr>
-      </w:pPr>
-      <w:r>
-        <w:rPr>
-          <w:b/>
-          <w:sz w:val="28"/>
+          <w:szCs w:val="28"/>
+        </w:rPr>
+      </w:pPr>
+    </w:p>
+    <w:p>
+      <w:pPr>
+        <w:pStyle w:val="Listenabsatz"/>
+        <w:ind w:left="792"/>
+        <w:rPr>
+          <w:szCs w:val="28"/>
+        </w:rPr>
+      </w:pPr>
+      <w:r>
+        <w:rPr>
           <w:szCs w:val="28"/>
         </w:rPr>
         <w:t>In der GUI</w:t>
       </w:r>
       <w:r>
         <w:rPr>
-          <w:b/>
-          <w:sz w:val="28"/>
           <w:szCs w:val="28"/>
         </w:rPr>
         <w:t>-Schicht befindet sich alles was mit der Darstellung zu tun hat. Sowie die Dialogführung durch das Programm.</w:t>
@@ -746,42 +718,32 @@
         <w:pStyle w:val="Listenabsatz"/>
         <w:ind w:left="792"/>
         <w:rPr>
-          <w:b/>
-          <w:sz w:val="28"/>
-          <w:szCs w:val="28"/>
-        </w:rPr>
-      </w:pPr>
-    </w:p>
-    <w:p>
-      <w:pPr>
-        <w:pStyle w:val="Listenabsatz"/>
-        <w:ind w:left="792"/>
-        <w:rPr>
-          <w:b/>
-          <w:sz w:val="28"/>
-          <w:szCs w:val="28"/>
-        </w:rPr>
-      </w:pPr>
-      <w:r>
-        <w:rPr>
-          <w:b/>
-          <w:sz w:val="28"/>
+          <w:szCs w:val="28"/>
+        </w:rPr>
+      </w:pPr>
+    </w:p>
+    <w:p>
+      <w:pPr>
+        <w:pStyle w:val="Listenabsatz"/>
+        <w:ind w:left="792"/>
+        <w:rPr>
+          <w:szCs w:val="28"/>
+        </w:rPr>
+      </w:pPr>
+      <w:r>
+        <w:rPr>
           <w:szCs w:val="28"/>
         </w:rPr>
         <w:t xml:space="preserve">In der Fachkonzeptschicht </w:t>
       </w:r>
       <w:r>
         <w:rPr>
-          <w:b/>
-          <w:sz w:val="28"/>
           <w:szCs w:val="28"/>
         </w:rPr>
         <w:t>befinden</w:t>
       </w:r>
       <w:r>
         <w:rPr>
-          <w:b/>
-          <w:sz w:val="28"/>
           <w:szCs w:val="28"/>
         </w:rPr>
         <w:t xml:space="preserve"> sich die verarbeitende Logik des Programms, sowie die Verbindung zur Datenhaltungsschicht.</w:t>
@@ -792,34 +754,26 @@
         <w:pStyle w:val="Listenabsatz"/>
         <w:ind w:left="792"/>
         <w:rPr>
-          <w:b/>
-          <w:sz w:val="28"/>
-          <w:szCs w:val="28"/>
-        </w:rPr>
-      </w:pPr>
-    </w:p>
-    <w:p>
-      <w:pPr>
-        <w:pStyle w:val="Listenabsatz"/>
-        <w:ind w:left="792"/>
-        <w:rPr>
-          <w:b/>
-          <w:sz w:val="28"/>
-          <w:szCs w:val="28"/>
-        </w:rPr>
-      </w:pPr>
-      <w:r>
-        <w:rPr>
-          <w:b/>
-          <w:sz w:val="28"/>
+          <w:szCs w:val="28"/>
+        </w:rPr>
+      </w:pPr>
+    </w:p>
+    <w:p>
+      <w:pPr>
+        <w:pStyle w:val="Listenabsatz"/>
+        <w:ind w:left="792"/>
+        <w:rPr>
+          <w:szCs w:val="28"/>
+        </w:rPr>
+      </w:pPr>
+      <w:r>
+        <w:rPr>
           <w:szCs w:val="28"/>
         </w:rPr>
         <w:t>Die Datenhaltungs</w:t>
       </w:r>
       <w:r>
         <w:rPr>
-          <w:b/>
-          <w:sz w:val="28"/>
           <w:szCs w:val="28"/>
         </w:rPr>
         <w:t>schicht kümmert sich um das Abspeichern und Laden von Daten, z.B. in eine Datenbank.</w:t>
@@ -872,10 +826,27 @@
             <v:path o:extrusionok="f" gradientshapeok="t" o:connecttype="rect"/>
             <o:lock v:ext="edit" aspectratio="t"/>
           </v:shapetype>
-          <v:shape id="_x0000_i1032" type="#_x0000_t75" style="width:108.85pt;height:334.9pt">
+          <v:shape id="_x0000_i1025" type="#_x0000_t75" style="width:108.75pt;height:335.25pt">
             <v:imagedata r:id="rId7" o:title="3saKD"/>
           </v:shape>
         </w:pict>
+      </w:r>
+    </w:p>
+    <w:p>
+      <w:pPr>
+        <w:rPr>
+          <w:b/>
+          <w:sz w:val="28"/>
+          <w:szCs w:val="28"/>
+        </w:rPr>
+      </w:pPr>
+      <w:r>
+        <w:rPr>
+          <w:b/>
+          <w:sz w:val="28"/>
+          <w:szCs w:val="28"/>
+        </w:rPr>
+        <w:br w:type="page"/>
       </w:r>
     </w:p>
     <w:p>
@@ -914,14 +885,64 @@
     </w:p>
     <w:p>
       <w:pPr>
-        <w:pStyle w:val="Listenabsatz"/>
-        <w:ind w:left="1068" w:firstLine="348"/>
-        <w:rPr>
-          <w:b/>
-          <w:sz w:val="28"/>
-          <w:szCs w:val="28"/>
-        </w:rPr>
-      </w:pPr>
+        <w:ind w:firstLine="708"/>
+      </w:pPr>
+      <w:r>
+        <w:t>W</w:t>
+      </w:r>
+      <w:r>
+        <w:t xml:space="preserve">ir haben uns für das </w:t>
+      </w:r>
+      <w:proofErr w:type="spellStart"/>
+      <w:r>
+        <w:t>Strategy</w:t>
+      </w:r>
+      <w:proofErr w:type="spellEnd"/>
+      <w:r>
+        <w:t>-Pattern entschieden.</w:t>
+      </w:r>
+    </w:p>
+    <w:p>
+      <w:pPr>
+        <w:ind w:left="708"/>
+      </w:pPr>
+      <w:r>
+        <w:t xml:space="preserve">Hierbei handelt es sich um ein </w:t>
+      </w:r>
+      <w:r>
+        <w:t>Verhaltensmuster</w:t>
+      </w:r>
+      <w:r>
+        <w:t>, welche eine Familie von Algorithmen definiert</w:t>
+      </w:r>
+    </w:p>
+    <w:p>
+      <w:pPr>
+        <w:ind w:left="708"/>
+      </w:pPr>
+      <w:r>
+        <w:t xml:space="preserve">Dabei werden Klassen mit unterschiedlichem </w:t>
+      </w:r>
+      <w:r>
+        <w:t>Verhalten,</w:t>
+      </w:r>
+      <w:r>
+        <w:t xml:space="preserve"> durch eine Schnittstelle angesprochen.</w:t>
+      </w:r>
+    </w:p>
+    <w:p>
+      <w:pPr>
+        <w:ind w:firstLine="708"/>
+      </w:pPr>
+      <w:r>
+        <w:t xml:space="preserve">Dies erlaubt uns das verhalten zur </w:t>
+      </w:r>
+      <w:r>
+        <w:t>Laufzeit</w:t>
+      </w:r>
+      <w:r>
+        <w:t xml:space="preserve"> zu verändern.</w:t>
+      </w:r>
     </w:p>
     <w:p>
       <w:pPr>
@@ -1001,8 +1022,28 @@
           <w:szCs w:val="28"/>
         </w:rPr>
       </w:pPr>
-      <w:bookmarkStart w:id="0" w:name="_GoBack"/>
-      <w:bookmarkEnd w:id="0"/>
+    </w:p>
+    <w:p>
+      <w:pPr>
+        <w:pStyle w:val="Listenabsatz"/>
+        <w:ind w:left="1068" w:firstLine="348"/>
+        <w:rPr>
+          <w:b/>
+          <w:sz w:val="28"/>
+          <w:szCs w:val="28"/>
+        </w:rPr>
+      </w:pPr>
+    </w:p>
+    <w:p>
+      <w:pPr>
+        <w:pStyle w:val="Listenabsatz"/>
+        <w:ind w:left="1068" w:firstLine="348"/>
+        <w:rPr>
+          <w:b/>
+          <w:sz w:val="28"/>
+          <w:szCs w:val="28"/>
+        </w:rPr>
+      </w:pPr>
     </w:p>
     <w:p>
       <w:pPr>
@@ -1050,63 +1091,17 @@
     </w:p>
     <w:p/>
     <w:p>
-      <w:pPr>
-        <w:rPr>
-          <w:b/>
-          <w:sz w:val="28"/>
-          <w:szCs w:val="28"/>
-        </w:rPr>
-      </w:pPr>
-      <w:r>
-        <w:rPr>
-          <w:b/>
-          <w:sz w:val="28"/>
-          <w:szCs w:val="28"/>
-        </w:rPr>
-        <w:t>Arbeitsaufteilung:</w:t>
-      </w:r>
-    </w:p>
-    <w:p/>
-    <w:p>
-      <w:r>
-        <w:t xml:space="preserve">Mathias </w:t>
-      </w:r>
-      <w:proofErr w:type="spellStart"/>
-      <w:r>
-        <w:t>Wandrei</w:t>
-      </w:r>
-      <w:proofErr w:type="spellEnd"/>
-      <w:r>
-        <w:t xml:space="preserve"> übernimmt die Benutzeroberflächen (TUI, GUI)</w:t>
-      </w:r>
-    </w:p>
-    <w:p>
-      <w:r>
-        <w:t xml:space="preserve">Levin </w:t>
-      </w:r>
-      <w:proofErr w:type="spellStart"/>
-      <w:r>
-        <w:t>Vollnhals</w:t>
-      </w:r>
-      <w:proofErr w:type="spellEnd"/>
-      <w:r>
-        <w:t xml:space="preserve"> wird sich um die Fachkonzepte kümmern</w:t>
-      </w:r>
-    </w:p>
-    <w:p>
-      <w:r>
-        <w:t>Marcel Reichelt programmiert die Datenhaltung (MSSQL, XML)</w:t>
-      </w:r>
-    </w:p>
-    <w:p/>
-    <w:p/>
-    <w:p>
       <w:r>
         <w:br w:type="page"/>
       </w:r>
     </w:p>
     <w:p>
       <w:pPr>
+        <w:pStyle w:val="Listenabsatz"/>
+        <w:numPr>
+          <w:ilvl w:val="0"/>
+          <w:numId w:val="8"/>
+        </w:numPr>
         <w:rPr>
           <w:b/>
           <w:sz w:val="28"/>
@@ -1120,288 +1115,4102 @@
           <w:szCs w:val="28"/>
         </w:rPr>
         <w:lastRenderedPageBreak/>
-        <w:t>Entity-</w:t>
-      </w:r>
-      <w:proofErr w:type="spellStart"/>
-      <w:r>
-        <w:rPr>
-          <w:b/>
-          <w:sz w:val="28"/>
-          <w:szCs w:val="28"/>
-        </w:rPr>
-        <w:t>Relationship</w:t>
-      </w:r>
-      <w:proofErr w:type="spellEnd"/>
-      <w:r>
-        <w:rPr>
-          <w:b/>
-          <w:sz w:val="28"/>
-          <w:szCs w:val="28"/>
-        </w:rPr>
-        <w:t>-Modell:</w:t>
-      </w:r>
-    </w:p>
-    <w:p>
-      <w:pPr>
-        <w:rPr>
-          <w:b/>
-        </w:rPr>
-      </w:pPr>
-    </w:p>
-    <w:p>
-      <w:r>
+        <w:t>Das Produkt</w:t>
+      </w:r>
+    </w:p>
+    <w:p>
+      <w:pPr>
+        <w:pStyle w:val="Listenabsatz"/>
+        <w:ind w:left="360"/>
+        <w:rPr>
+          <w:b/>
+          <w:sz w:val="28"/>
+          <w:szCs w:val="28"/>
+        </w:rPr>
+      </w:pPr>
+    </w:p>
+    <w:p>
+      <w:pPr>
+        <w:pStyle w:val="Listenabsatz"/>
+        <w:numPr>
+          <w:ilvl w:val="1"/>
+          <w:numId w:val="8"/>
+        </w:numPr>
+        <w:rPr>
+          <w:b/>
+          <w:sz w:val="28"/>
+          <w:szCs w:val="28"/>
+        </w:rPr>
+      </w:pPr>
+      <w:r>
+        <w:rPr>
+          <w:b/>
+          <w:sz w:val="28"/>
+          <w:szCs w:val="28"/>
+        </w:rPr>
+        <w:t>Das Klassendiagramm</w:t>
+      </w:r>
+    </w:p>
+    <w:p>
+      <w:pPr>
+        <w:pStyle w:val="Listenabsatz"/>
+        <w:ind w:left="792"/>
+        <w:rPr>
+          <w:b/>
+          <w:sz w:val="28"/>
+          <w:szCs w:val="28"/>
+        </w:rPr>
+      </w:pPr>
+    </w:p>
+    <w:p>
+      <w:pPr>
+        <w:pStyle w:val="Listenabsatz"/>
+        <w:ind w:left="792"/>
+        <w:rPr>
+          <w:b/>
+          <w:sz w:val="28"/>
+          <w:szCs w:val="28"/>
+        </w:rPr>
+      </w:pPr>
+      <w:r>
+        <w:rPr>
+          <w:b/>
+          <w:noProof/>
+          <w:sz w:val="28"/>
+          <w:szCs w:val="28"/>
+          <w:lang w:eastAsia="de-DE"/>
+        </w:rPr>
+        <w:drawing>
+          <wp:inline distT="0" distB="0" distL="0" distR="0">
+            <wp:extent cx="5760720" cy="4142005"/>
+            <wp:effectExtent l="0" t="0" r="0" b="0"/>
+            <wp:docPr id="5" name="Grafik 5" descr="C:\Users\user\AppData\Local\Microsoft\Windows\INetCache\Content.Word\ClassDiagram1.png"/>
+            <wp:cNvGraphicFramePr>
+              <a:graphicFrameLocks xmlns:a="http://schemas.openxmlformats.org/drawingml/2006/main" noChangeAspect="1"/>
+            </wp:cNvGraphicFramePr>
+            <a:graphic xmlns:a="http://schemas.openxmlformats.org/drawingml/2006/main">
+              <a:graphicData uri="http://schemas.openxmlformats.org/drawingml/2006/picture">
+                <pic:pic xmlns:pic="http://schemas.openxmlformats.org/drawingml/2006/picture">
+                  <pic:nvPicPr>
+                    <pic:cNvPr id="0" name="Picture 21" descr="C:\Users\user\AppData\Local\Microsoft\Windows\INetCache\Content.Word\ClassDiagram1.png"/>
+                    <pic:cNvPicPr>
+                      <a:picLocks noChangeAspect="1" noChangeArrowheads="1"/>
+                    </pic:cNvPicPr>
+                  </pic:nvPicPr>
+                  <pic:blipFill>
+                    <a:blip r:embed="rId9">
+                      <a:extLst>
+                        <a:ext uri="{28A0092B-C50C-407E-A947-70E740481C1C}">
+                          <a14:useLocalDpi xmlns:a14="http://schemas.microsoft.com/office/drawing/2010/main" val="0"/>
+                        </a:ext>
+                      </a:extLst>
+                    </a:blip>
+                    <a:srcRect/>
+                    <a:stretch>
+                      <a:fillRect/>
+                    </a:stretch>
+                  </pic:blipFill>
+                  <pic:spPr bwMode="auto">
+                    <a:xfrm>
+                      <a:off x="0" y="0"/>
+                      <a:ext cx="5760720" cy="4142005"/>
+                    </a:xfrm>
+                    <a:prstGeom prst="rect">
+                      <a:avLst/>
+                    </a:prstGeom>
+                    <a:noFill/>
+                    <a:ln>
+                      <a:noFill/>
+                    </a:ln>
+                  </pic:spPr>
+                </pic:pic>
+              </a:graphicData>
+            </a:graphic>
+          </wp:inline>
+        </w:drawing>
+      </w:r>
+      <w:r>
+        <w:rPr>
+          <w:b/>
+          <w:sz w:val="28"/>
+          <w:szCs w:val="28"/>
+        </w:rPr>
+        <w:br w:type="page"/>
+      </w:r>
+    </w:p>
+    <w:p>
+      <w:pPr>
+        <w:pStyle w:val="Listenabsatz"/>
+        <w:numPr>
+          <w:ilvl w:val="1"/>
+          <w:numId w:val="8"/>
+        </w:numPr>
+        <w:rPr>
+          <w:b/>
+          <w:sz w:val="28"/>
+          <w:szCs w:val="28"/>
+        </w:rPr>
+      </w:pPr>
+      <w:r>
+        <w:rPr>
+          <w:b/>
+          <w:sz w:val="28"/>
+          <w:szCs w:val="28"/>
+        </w:rPr>
+        <w:lastRenderedPageBreak/>
+        <w:t>Die Benutzungsoberflächen</w:t>
+      </w:r>
+    </w:p>
+    <w:p>
+      <w:pPr>
+        <w:ind w:left="1416"/>
+        <w:rPr>
+          <w:b/>
+          <w:sz w:val="28"/>
+          <w:szCs w:val="28"/>
+        </w:rPr>
+      </w:pPr>
+    </w:p>
+    <w:p>
+      <w:pPr>
+        <w:ind w:left="1416"/>
+        <w:rPr>
+          <w:b/>
+          <w:sz w:val="28"/>
+          <w:szCs w:val="28"/>
+        </w:rPr>
+      </w:pPr>
+      <w:r>
+        <w:rPr>
+          <w:b/>
+          <w:sz w:val="28"/>
+          <w:szCs w:val="28"/>
+        </w:rPr>
+        <w:t>GUI:</w:t>
+      </w:r>
+    </w:p>
+    <w:p>
+      <w:pPr>
+        <w:ind w:left="1416"/>
+        <w:rPr>
+          <w:b/>
+          <w:sz w:val="28"/>
+          <w:szCs w:val="28"/>
+        </w:rPr>
+      </w:pPr>
+      <w:r>
+        <w:rPr>
+          <w:b/>
+          <w:sz w:val="28"/>
+          <w:szCs w:val="28"/>
+        </w:rPr>
         <w:pict>
-          <v:shape id="_x0000_i1025" type="#_x0000_t75" style="width:403.55pt;height:122.25pt">
-            <v:imagedata r:id="rId9" o:title="Diagramm1"/>
+          <v:shape id="_x0000_i1026" type="#_x0000_t75" style="width:382.5pt;height:255pt">
+            <v:imagedata r:id="rId10" o:title="GUI Screenshot"/>
           </v:shape>
         </w:pict>
       </w:r>
     </w:p>
     <w:p>
       <w:pPr>
-        <w:rPr>
-          <w:b/>
-        </w:rPr>
-      </w:pPr>
-    </w:p>
-    <w:p>
-      <w:pPr>
-        <w:rPr>
-          <w:b/>
-        </w:rPr>
-      </w:pPr>
-    </w:p>
-    <w:p>
-      <w:pPr>
-        <w:rPr>
-          <w:b/>
-          <w:sz w:val="28"/>
-          <w:szCs w:val="28"/>
-        </w:rPr>
-      </w:pPr>
-      <w:r>
-        <w:rPr>
-          <w:b/>
-          <w:sz w:val="28"/>
-          <w:szCs w:val="28"/>
-        </w:rPr>
-        <w:t>Testszenarien:</w:t>
-      </w:r>
-    </w:p>
-    <w:p>
-      <w:pPr>
-        <w:rPr>
-          <w:b/>
-        </w:rPr>
-      </w:pPr>
+        <w:ind w:left="1416"/>
+        <w:rPr>
+          <w:b/>
+          <w:sz w:val="28"/>
+          <w:szCs w:val="28"/>
+        </w:rPr>
+      </w:pPr>
+    </w:p>
+    <w:p>
+      <w:pPr>
+        <w:ind w:left="1416"/>
+        <w:rPr>
+          <w:b/>
+          <w:sz w:val="28"/>
+          <w:szCs w:val="28"/>
+        </w:rPr>
+      </w:pPr>
+      <w:r>
+        <w:rPr>
+          <w:b/>
+          <w:sz w:val="28"/>
+          <w:szCs w:val="28"/>
+        </w:rPr>
+        <w:t>TUI:</w:t>
+      </w:r>
+    </w:p>
+    <w:p>
+      <w:pPr>
+        <w:ind w:left="1416"/>
+        <w:rPr>
+          <w:b/>
+          <w:sz w:val="28"/>
+          <w:szCs w:val="28"/>
+        </w:rPr>
+      </w:pPr>
+    </w:p>
+    <w:p>
+      <w:pPr>
+        <w:ind w:left="1416"/>
+        <w:rPr>
+          <w:b/>
+          <w:sz w:val="28"/>
+          <w:szCs w:val="28"/>
+        </w:rPr>
+      </w:pPr>
+      <w:r>
+        <w:rPr>
+          <w:b/>
+          <w:sz w:val="28"/>
+          <w:szCs w:val="28"/>
+        </w:rPr>
+        <w:pict>
+          <v:shape id="_x0000_i1027" type="#_x0000_t75" style="width:228.75pt;height:254.25pt">
+            <v:imagedata r:id="rId11" o:title="TUI Screenshot" cropbottom="23379f"/>
+          </v:shape>
+        </w:pict>
+      </w:r>
+    </w:p>
+    <w:p>
+      <w:pPr>
+        <w:rPr>
+          <w:b/>
+          <w:sz w:val="28"/>
+          <w:szCs w:val="28"/>
+        </w:rPr>
+      </w:pPr>
+      <w:r>
+        <w:rPr>
+          <w:b/>
+          <w:sz w:val="28"/>
+          <w:szCs w:val="28"/>
+        </w:rPr>
+        <w:br w:type="page"/>
+      </w:r>
+    </w:p>
+    <w:p>
+      <w:pPr>
+        <w:pStyle w:val="Listenabsatz"/>
+        <w:numPr>
+          <w:ilvl w:val="1"/>
+          <w:numId w:val="8"/>
+        </w:numPr>
+        <w:rPr>
+          <w:b/>
+          <w:sz w:val="28"/>
+          <w:szCs w:val="28"/>
+        </w:rPr>
+      </w:pPr>
+      <w:r>
+        <w:rPr>
+          <w:b/>
+          <w:sz w:val="28"/>
+          <w:szCs w:val="28"/>
+        </w:rPr>
+        <w:lastRenderedPageBreak/>
+        <w:t>XML-Schema der dateibasierten Datenbank</w:t>
+      </w:r>
+    </w:p>
+    <w:p>
+      <w:pPr>
+        <w:pStyle w:val="Listenabsatz"/>
+        <w:ind w:left="708"/>
+        <w:rPr>
+          <w:b/>
+          <w:sz w:val="28"/>
+          <w:szCs w:val="28"/>
+        </w:rPr>
+      </w:pPr>
+    </w:p>
+    <w:p>
+      <w:pPr>
+        <w:pStyle w:val="Listenabsatz"/>
+        <w:ind w:left="792"/>
+        <w:rPr>
+          <w:b/>
+          <w:sz w:val="18"/>
+          <w:szCs w:val="28"/>
+        </w:rPr>
+      </w:pPr>
+      <w:proofErr w:type="gramStart"/>
+      <w:r>
+        <w:rPr>
+          <w:b/>
+          <w:sz w:val="18"/>
+          <w:szCs w:val="28"/>
+        </w:rPr>
+        <w:t>&lt;?</w:t>
+      </w:r>
+      <w:proofErr w:type="spellStart"/>
+      <w:r>
+        <w:rPr>
+          <w:b/>
+          <w:sz w:val="18"/>
+          <w:szCs w:val="28"/>
+        </w:rPr>
+        <w:t>xml</w:t>
+      </w:r>
+      <w:proofErr w:type="spellEnd"/>
+      <w:proofErr w:type="gramEnd"/>
+      <w:r>
+        <w:rPr>
+          <w:b/>
+          <w:sz w:val="18"/>
+          <w:szCs w:val="28"/>
+        </w:rPr>
+        <w:t xml:space="preserve"> </w:t>
+      </w:r>
+      <w:proofErr w:type="spellStart"/>
+      <w:r>
+        <w:rPr>
+          <w:b/>
+          <w:sz w:val="18"/>
+          <w:szCs w:val="28"/>
+        </w:rPr>
+        <w:t>version</w:t>
+      </w:r>
+      <w:proofErr w:type="spellEnd"/>
+      <w:r>
+        <w:rPr>
+          <w:b/>
+          <w:sz w:val="18"/>
+          <w:szCs w:val="28"/>
+        </w:rPr>
+        <w:t xml:space="preserve">="1.0" </w:t>
+      </w:r>
+      <w:proofErr w:type="spellStart"/>
+      <w:r>
+        <w:rPr>
+          <w:b/>
+          <w:sz w:val="18"/>
+          <w:szCs w:val="28"/>
+        </w:rPr>
+        <w:t>encoding</w:t>
+      </w:r>
+      <w:proofErr w:type="spellEnd"/>
+      <w:r>
+        <w:rPr>
+          <w:b/>
+          <w:sz w:val="18"/>
+          <w:szCs w:val="28"/>
+        </w:rPr>
+        <w:t>="Windows-1252"?&gt;</w:t>
+      </w:r>
+    </w:p>
+    <w:p>
+      <w:pPr>
+        <w:pStyle w:val="Listenabsatz"/>
+        <w:ind w:left="792"/>
+        <w:rPr>
+          <w:b/>
+          <w:sz w:val="18"/>
+          <w:szCs w:val="28"/>
+        </w:rPr>
+      </w:pPr>
+      <w:r>
+        <w:rPr>
+          <w:b/>
+          <w:sz w:val="18"/>
+          <w:szCs w:val="28"/>
+        </w:rPr>
+        <w:t>&lt;</w:t>
+      </w:r>
+      <w:proofErr w:type="spellStart"/>
+      <w:r>
+        <w:rPr>
+          <w:b/>
+          <w:sz w:val="18"/>
+          <w:szCs w:val="28"/>
+        </w:rPr>
+        <w:t>xs:schema</w:t>
+      </w:r>
+      <w:proofErr w:type="spellEnd"/>
+      <w:r>
+        <w:rPr>
+          <w:b/>
+          <w:sz w:val="18"/>
+          <w:szCs w:val="28"/>
+        </w:rPr>
+        <w:t xml:space="preserve"> </w:t>
+      </w:r>
+      <w:proofErr w:type="spellStart"/>
+      <w:r>
+        <w:rPr>
+          <w:b/>
+          <w:sz w:val="18"/>
+          <w:szCs w:val="28"/>
+        </w:rPr>
+        <w:t>xmlns:xsi</w:t>
+      </w:r>
+      <w:proofErr w:type="spellEnd"/>
+      <w:r>
+        <w:rPr>
+          <w:b/>
+          <w:sz w:val="18"/>
+          <w:szCs w:val="28"/>
+        </w:rPr>
+        <w:t xml:space="preserve">="http://www.w3.org/2001/XMLSchema-instance" </w:t>
+      </w:r>
+      <w:proofErr w:type="spellStart"/>
+      <w:r>
+        <w:rPr>
+          <w:b/>
+          <w:sz w:val="18"/>
+          <w:szCs w:val="28"/>
+        </w:rPr>
+        <w:t>xmlns:xsd</w:t>
+      </w:r>
+      <w:proofErr w:type="spellEnd"/>
+      <w:r>
+        <w:rPr>
+          <w:b/>
+          <w:sz w:val="18"/>
+          <w:szCs w:val="28"/>
+        </w:rPr>
+        <w:t xml:space="preserve">="http://www.w3.org/2001/XMLSchema" </w:t>
+      </w:r>
+      <w:proofErr w:type="spellStart"/>
+      <w:r>
+        <w:rPr>
+          <w:b/>
+          <w:sz w:val="18"/>
+          <w:szCs w:val="28"/>
+        </w:rPr>
+        <w:t>xmlns:xs</w:t>
+      </w:r>
+      <w:proofErr w:type="spellEnd"/>
+      <w:r>
+        <w:rPr>
+          <w:b/>
+          <w:sz w:val="18"/>
+          <w:szCs w:val="28"/>
+        </w:rPr>
+        <w:t xml:space="preserve">="http://www.w3.org/2001/XMLSchema" </w:t>
+      </w:r>
+      <w:proofErr w:type="spellStart"/>
+      <w:r>
+        <w:rPr>
+          <w:b/>
+          <w:sz w:val="18"/>
+          <w:szCs w:val="28"/>
+        </w:rPr>
+        <w:t>attributeFormDefault</w:t>
+      </w:r>
+      <w:proofErr w:type="spellEnd"/>
+      <w:r>
+        <w:rPr>
+          <w:b/>
+          <w:sz w:val="18"/>
+          <w:szCs w:val="28"/>
+        </w:rPr>
+        <w:t>="</w:t>
+      </w:r>
+      <w:proofErr w:type="spellStart"/>
+      <w:r>
+        <w:rPr>
+          <w:b/>
+          <w:sz w:val="18"/>
+          <w:szCs w:val="28"/>
+        </w:rPr>
+        <w:t>unqualified</w:t>
+      </w:r>
+      <w:proofErr w:type="spellEnd"/>
+      <w:r>
+        <w:rPr>
+          <w:b/>
+          <w:sz w:val="18"/>
+          <w:szCs w:val="28"/>
+        </w:rPr>
+        <w:t xml:space="preserve">" </w:t>
+      </w:r>
+      <w:proofErr w:type="spellStart"/>
+      <w:r>
+        <w:rPr>
+          <w:b/>
+          <w:sz w:val="18"/>
+          <w:szCs w:val="28"/>
+        </w:rPr>
+        <w:t>elementFormDefault</w:t>
+      </w:r>
+      <w:proofErr w:type="spellEnd"/>
+      <w:r>
+        <w:rPr>
+          <w:b/>
+          <w:sz w:val="18"/>
+          <w:szCs w:val="28"/>
+        </w:rPr>
+        <w:t>="</w:t>
+      </w:r>
+      <w:proofErr w:type="spellStart"/>
+      <w:r>
+        <w:rPr>
+          <w:b/>
+          <w:sz w:val="18"/>
+          <w:szCs w:val="28"/>
+        </w:rPr>
+        <w:t>qualified</w:t>
+      </w:r>
+      <w:proofErr w:type="spellEnd"/>
+      <w:r>
+        <w:rPr>
+          <w:b/>
+          <w:sz w:val="18"/>
+          <w:szCs w:val="28"/>
+        </w:rPr>
+        <w:t>"&gt;</w:t>
+      </w:r>
+    </w:p>
+    <w:p>
+      <w:pPr>
+        <w:pStyle w:val="Listenabsatz"/>
+        <w:ind w:left="792"/>
+        <w:rPr>
+          <w:b/>
+          <w:sz w:val="18"/>
+          <w:szCs w:val="28"/>
+        </w:rPr>
+      </w:pPr>
+      <w:r>
+        <w:rPr>
+          <w:b/>
+          <w:sz w:val="18"/>
+          <w:szCs w:val="28"/>
+        </w:rPr>
+        <w:t xml:space="preserve">  &lt;</w:t>
+      </w:r>
+      <w:proofErr w:type="spellStart"/>
+      <w:r>
+        <w:rPr>
+          <w:b/>
+          <w:sz w:val="18"/>
+          <w:szCs w:val="28"/>
+        </w:rPr>
+        <w:t>xsd:element</w:t>
+      </w:r>
+      <w:proofErr w:type="spellEnd"/>
+      <w:r>
+        <w:rPr>
+          <w:b/>
+          <w:sz w:val="18"/>
+          <w:szCs w:val="28"/>
+        </w:rPr>
+        <w:t xml:space="preserve"> </w:t>
+      </w:r>
+      <w:proofErr w:type="spellStart"/>
+      <w:r>
+        <w:rPr>
+          <w:b/>
+          <w:sz w:val="18"/>
+          <w:szCs w:val="28"/>
+        </w:rPr>
+        <w:t>name</w:t>
+      </w:r>
+      <w:proofErr w:type="spellEnd"/>
+      <w:r>
+        <w:rPr>
+          <w:b/>
+          <w:sz w:val="18"/>
+          <w:szCs w:val="28"/>
+        </w:rPr>
+        <w:t>="</w:t>
+      </w:r>
+      <w:proofErr w:type="spellStart"/>
+      <w:r>
+        <w:rPr>
+          <w:b/>
+          <w:sz w:val="18"/>
+          <w:szCs w:val="28"/>
+        </w:rPr>
+        <w:t>XMLDatabase</w:t>
+      </w:r>
+      <w:proofErr w:type="spellEnd"/>
+      <w:r>
+        <w:rPr>
+          <w:b/>
+          <w:sz w:val="18"/>
+          <w:szCs w:val="28"/>
+        </w:rPr>
+        <w:t>"&gt;</w:t>
+      </w:r>
+    </w:p>
+    <w:p>
+      <w:pPr>
+        <w:pStyle w:val="Listenabsatz"/>
+        <w:ind w:left="792"/>
+        <w:rPr>
+          <w:b/>
+          <w:sz w:val="18"/>
+          <w:szCs w:val="28"/>
+        </w:rPr>
+      </w:pPr>
+      <w:r>
+        <w:rPr>
+          <w:b/>
+          <w:sz w:val="18"/>
+          <w:szCs w:val="28"/>
+        </w:rPr>
+        <w:t xml:space="preserve">    &lt;</w:t>
+      </w:r>
+      <w:proofErr w:type="spellStart"/>
+      <w:r>
+        <w:rPr>
+          <w:b/>
+          <w:sz w:val="18"/>
+          <w:szCs w:val="28"/>
+        </w:rPr>
+        <w:t>xsd:complexType</w:t>
+      </w:r>
+      <w:proofErr w:type="spellEnd"/>
+      <w:r>
+        <w:rPr>
+          <w:b/>
+          <w:sz w:val="18"/>
+          <w:szCs w:val="28"/>
+        </w:rPr>
+        <w:t>&gt;</w:t>
+      </w:r>
+    </w:p>
+    <w:p>
+      <w:pPr>
+        <w:pStyle w:val="Listenabsatz"/>
+        <w:ind w:left="792"/>
+        <w:rPr>
+          <w:b/>
+          <w:sz w:val="18"/>
+          <w:szCs w:val="28"/>
+        </w:rPr>
+      </w:pPr>
+      <w:r>
+        <w:rPr>
+          <w:b/>
+          <w:sz w:val="18"/>
+          <w:szCs w:val="28"/>
+        </w:rPr>
+        <w:t xml:space="preserve">      &lt;</w:t>
+      </w:r>
+      <w:proofErr w:type="spellStart"/>
+      <w:r>
+        <w:rPr>
+          <w:b/>
+          <w:sz w:val="18"/>
+          <w:szCs w:val="28"/>
+        </w:rPr>
+        <w:t>xsd:sequence</w:t>
+      </w:r>
+      <w:proofErr w:type="spellEnd"/>
+      <w:r>
+        <w:rPr>
+          <w:b/>
+          <w:sz w:val="18"/>
+          <w:szCs w:val="28"/>
+        </w:rPr>
+        <w:t>&gt;</w:t>
+      </w:r>
+    </w:p>
+    <w:p>
+      <w:pPr>
+        <w:pStyle w:val="Listenabsatz"/>
+        <w:ind w:left="792"/>
+        <w:rPr>
+          <w:b/>
+          <w:sz w:val="18"/>
+          <w:szCs w:val="28"/>
+        </w:rPr>
+      </w:pPr>
+      <w:r>
+        <w:rPr>
+          <w:b/>
+          <w:sz w:val="18"/>
+          <w:szCs w:val="28"/>
+        </w:rPr>
+        <w:t xml:space="preserve">        &lt;</w:t>
+      </w:r>
+      <w:proofErr w:type="spellStart"/>
+      <w:r>
+        <w:rPr>
+          <w:b/>
+          <w:sz w:val="18"/>
+          <w:szCs w:val="28"/>
+        </w:rPr>
+        <w:t>xsd:element</w:t>
+      </w:r>
+      <w:proofErr w:type="spellEnd"/>
+      <w:r>
+        <w:rPr>
+          <w:b/>
+          <w:sz w:val="18"/>
+          <w:szCs w:val="28"/>
+        </w:rPr>
+        <w:t xml:space="preserve"> </w:t>
+      </w:r>
+      <w:proofErr w:type="spellStart"/>
+      <w:r>
+        <w:rPr>
+          <w:b/>
+          <w:sz w:val="18"/>
+          <w:szCs w:val="28"/>
+        </w:rPr>
+        <w:t>name</w:t>
+      </w:r>
+      <w:proofErr w:type="spellEnd"/>
+      <w:r>
+        <w:rPr>
+          <w:b/>
+          <w:sz w:val="18"/>
+          <w:szCs w:val="28"/>
+        </w:rPr>
+        <w:t>="</w:t>
+      </w:r>
+      <w:proofErr w:type="spellStart"/>
+      <w:r>
+        <w:rPr>
+          <w:b/>
+          <w:sz w:val="18"/>
+          <w:szCs w:val="28"/>
+        </w:rPr>
+        <w:t>UserData</w:t>
+      </w:r>
+      <w:proofErr w:type="spellEnd"/>
+      <w:r>
+        <w:rPr>
+          <w:b/>
+          <w:sz w:val="18"/>
+          <w:szCs w:val="28"/>
+        </w:rPr>
+        <w:t>"&gt;</w:t>
+      </w:r>
+    </w:p>
+    <w:p>
+      <w:pPr>
+        <w:pStyle w:val="Listenabsatz"/>
+        <w:ind w:left="792"/>
+        <w:rPr>
+          <w:b/>
+          <w:sz w:val="18"/>
+          <w:szCs w:val="28"/>
+        </w:rPr>
+      </w:pPr>
+      <w:r>
+        <w:rPr>
+          <w:b/>
+          <w:sz w:val="18"/>
+          <w:szCs w:val="28"/>
+        </w:rPr>
+        <w:t xml:space="preserve">          &lt;</w:t>
+      </w:r>
+      <w:proofErr w:type="spellStart"/>
+      <w:r>
+        <w:rPr>
+          <w:b/>
+          <w:sz w:val="18"/>
+          <w:szCs w:val="28"/>
+        </w:rPr>
+        <w:t>xsd:complexType</w:t>
+      </w:r>
+      <w:proofErr w:type="spellEnd"/>
+      <w:r>
+        <w:rPr>
+          <w:b/>
+          <w:sz w:val="18"/>
+          <w:szCs w:val="28"/>
+        </w:rPr>
+        <w:t>&gt;</w:t>
+      </w:r>
+    </w:p>
+    <w:p>
+      <w:pPr>
+        <w:pStyle w:val="Listenabsatz"/>
+        <w:ind w:left="792"/>
+        <w:rPr>
+          <w:b/>
+          <w:sz w:val="18"/>
+          <w:szCs w:val="28"/>
+        </w:rPr>
+      </w:pPr>
+      <w:r>
+        <w:rPr>
+          <w:b/>
+          <w:sz w:val="18"/>
+          <w:szCs w:val="28"/>
+        </w:rPr>
+        <w:t xml:space="preserve">            &lt;</w:t>
+      </w:r>
+      <w:proofErr w:type="spellStart"/>
+      <w:r>
+        <w:rPr>
+          <w:b/>
+          <w:sz w:val="18"/>
+          <w:szCs w:val="28"/>
+        </w:rPr>
+        <w:t>xsd:sequence</w:t>
+      </w:r>
+      <w:proofErr w:type="spellEnd"/>
+      <w:r>
+        <w:rPr>
+          <w:b/>
+          <w:sz w:val="18"/>
+          <w:szCs w:val="28"/>
+        </w:rPr>
+        <w:t>&gt;</w:t>
+      </w:r>
+    </w:p>
+    <w:p>
+      <w:pPr>
+        <w:pStyle w:val="Listenabsatz"/>
+        <w:ind w:left="792"/>
+        <w:rPr>
+          <w:b/>
+          <w:sz w:val="18"/>
+          <w:szCs w:val="28"/>
+        </w:rPr>
+      </w:pPr>
+      <w:r>
+        <w:rPr>
+          <w:b/>
+          <w:sz w:val="18"/>
+          <w:szCs w:val="28"/>
+        </w:rPr>
+        <w:t xml:space="preserve">              &lt;</w:t>
+      </w:r>
+      <w:proofErr w:type="spellStart"/>
+      <w:r>
+        <w:rPr>
+          <w:b/>
+          <w:sz w:val="18"/>
+          <w:szCs w:val="28"/>
+        </w:rPr>
+        <w:t>xsd:element</w:t>
+      </w:r>
+      <w:proofErr w:type="spellEnd"/>
+      <w:r>
+        <w:rPr>
+          <w:b/>
+          <w:sz w:val="18"/>
+          <w:szCs w:val="28"/>
+        </w:rPr>
+        <w:t xml:space="preserve"> </w:t>
+      </w:r>
+      <w:proofErr w:type="spellStart"/>
+      <w:r>
+        <w:rPr>
+          <w:b/>
+          <w:sz w:val="18"/>
+          <w:szCs w:val="28"/>
+        </w:rPr>
+        <w:t>maxOccurs</w:t>
+      </w:r>
+      <w:proofErr w:type="spellEnd"/>
+      <w:r>
+        <w:rPr>
+          <w:b/>
+          <w:sz w:val="18"/>
+          <w:szCs w:val="28"/>
+        </w:rPr>
+        <w:t>="</w:t>
+      </w:r>
+      <w:proofErr w:type="spellStart"/>
+      <w:r>
+        <w:rPr>
+          <w:b/>
+          <w:sz w:val="18"/>
+          <w:szCs w:val="28"/>
+        </w:rPr>
+        <w:t>unbounded</w:t>
+      </w:r>
+      <w:proofErr w:type="spellEnd"/>
+      <w:r>
+        <w:rPr>
+          <w:b/>
+          <w:sz w:val="18"/>
+          <w:szCs w:val="28"/>
+        </w:rPr>
+        <w:t xml:space="preserve">" </w:t>
+      </w:r>
+      <w:proofErr w:type="spellStart"/>
+      <w:r>
+        <w:rPr>
+          <w:b/>
+          <w:sz w:val="18"/>
+          <w:szCs w:val="28"/>
+        </w:rPr>
+        <w:t>name</w:t>
+      </w:r>
+      <w:proofErr w:type="spellEnd"/>
+      <w:r>
+        <w:rPr>
+          <w:b/>
+          <w:sz w:val="18"/>
+          <w:szCs w:val="28"/>
+        </w:rPr>
+        <w:t>="User"&gt;</w:t>
+      </w:r>
+    </w:p>
+    <w:p>
+      <w:pPr>
+        <w:pStyle w:val="Listenabsatz"/>
+        <w:ind w:left="792"/>
+        <w:rPr>
+          <w:b/>
+          <w:sz w:val="18"/>
+          <w:szCs w:val="28"/>
+        </w:rPr>
+      </w:pPr>
+      <w:r>
+        <w:rPr>
+          <w:b/>
+          <w:sz w:val="18"/>
+          <w:szCs w:val="28"/>
+        </w:rPr>
+        <w:t xml:space="preserve">                &lt;</w:t>
+      </w:r>
+      <w:proofErr w:type="spellStart"/>
+      <w:r>
+        <w:rPr>
+          <w:b/>
+          <w:sz w:val="18"/>
+          <w:szCs w:val="28"/>
+        </w:rPr>
+        <w:t>xsd:complexType</w:t>
+      </w:r>
+      <w:proofErr w:type="spellEnd"/>
+      <w:r>
+        <w:rPr>
+          <w:b/>
+          <w:sz w:val="18"/>
+          <w:szCs w:val="28"/>
+        </w:rPr>
+        <w:t>&gt;</w:t>
+      </w:r>
+    </w:p>
+    <w:p>
+      <w:pPr>
+        <w:pStyle w:val="Listenabsatz"/>
+        <w:ind w:left="792"/>
+        <w:rPr>
+          <w:b/>
+          <w:sz w:val="18"/>
+          <w:szCs w:val="28"/>
+        </w:rPr>
+      </w:pPr>
+      <w:r>
+        <w:rPr>
+          <w:b/>
+          <w:sz w:val="18"/>
+          <w:szCs w:val="28"/>
+        </w:rPr>
+        <w:t xml:space="preserve">                  &lt;</w:t>
+      </w:r>
+      <w:proofErr w:type="spellStart"/>
+      <w:r>
+        <w:rPr>
+          <w:b/>
+          <w:sz w:val="18"/>
+          <w:szCs w:val="28"/>
+        </w:rPr>
+        <w:t>xsd:sequence</w:t>
+      </w:r>
+      <w:proofErr w:type="spellEnd"/>
+      <w:r>
+        <w:rPr>
+          <w:b/>
+          <w:sz w:val="18"/>
+          <w:szCs w:val="28"/>
+        </w:rPr>
+        <w:t>&gt;</w:t>
+      </w:r>
+    </w:p>
+    <w:p>
+      <w:pPr>
+        <w:pStyle w:val="Listenabsatz"/>
+        <w:ind w:left="792"/>
+        <w:rPr>
+          <w:b/>
+          <w:sz w:val="18"/>
+          <w:szCs w:val="28"/>
+        </w:rPr>
+      </w:pPr>
+      <w:r>
+        <w:rPr>
+          <w:b/>
+          <w:sz w:val="18"/>
+          <w:szCs w:val="28"/>
+        </w:rPr>
+        <w:t xml:space="preserve">                    &lt;</w:t>
+      </w:r>
+      <w:proofErr w:type="spellStart"/>
+      <w:r>
+        <w:rPr>
+          <w:b/>
+          <w:sz w:val="18"/>
+          <w:szCs w:val="28"/>
+        </w:rPr>
+        <w:t>xsd:element</w:t>
+      </w:r>
+      <w:proofErr w:type="spellEnd"/>
+      <w:r>
+        <w:rPr>
+          <w:b/>
+          <w:sz w:val="18"/>
+          <w:szCs w:val="28"/>
+        </w:rPr>
+        <w:t xml:space="preserve"> </w:t>
+      </w:r>
+      <w:proofErr w:type="spellStart"/>
+      <w:r>
+        <w:rPr>
+          <w:b/>
+          <w:sz w:val="18"/>
+          <w:szCs w:val="28"/>
+        </w:rPr>
+        <w:t>name</w:t>
+      </w:r>
+      <w:proofErr w:type="spellEnd"/>
+      <w:r>
+        <w:rPr>
+          <w:b/>
+          <w:sz w:val="18"/>
+          <w:szCs w:val="28"/>
+        </w:rPr>
+        <w:t>="Firstname" type="</w:t>
+      </w:r>
+      <w:proofErr w:type="spellStart"/>
+      <w:r>
+        <w:rPr>
+          <w:b/>
+          <w:sz w:val="18"/>
+          <w:szCs w:val="28"/>
+        </w:rPr>
+        <w:t>xsd:string</w:t>
+      </w:r>
+      <w:proofErr w:type="spellEnd"/>
+      <w:r>
+        <w:rPr>
+          <w:b/>
+          <w:sz w:val="18"/>
+          <w:szCs w:val="28"/>
+        </w:rPr>
+        <w:t>" /&gt;</w:t>
+      </w:r>
+    </w:p>
+    <w:p>
+      <w:pPr>
+        <w:pStyle w:val="Listenabsatz"/>
+        <w:ind w:left="792"/>
+        <w:rPr>
+          <w:b/>
+          <w:sz w:val="18"/>
+          <w:szCs w:val="28"/>
+        </w:rPr>
+      </w:pPr>
+      <w:r>
+        <w:rPr>
+          <w:b/>
+          <w:sz w:val="18"/>
+          <w:szCs w:val="28"/>
+        </w:rPr>
+        <w:t xml:space="preserve">                    &lt;</w:t>
+      </w:r>
+      <w:proofErr w:type="spellStart"/>
+      <w:r>
+        <w:rPr>
+          <w:b/>
+          <w:sz w:val="18"/>
+          <w:szCs w:val="28"/>
+        </w:rPr>
+        <w:t>xsd:element</w:t>
+      </w:r>
+      <w:proofErr w:type="spellEnd"/>
+      <w:r>
+        <w:rPr>
+          <w:b/>
+          <w:sz w:val="18"/>
+          <w:szCs w:val="28"/>
+        </w:rPr>
+        <w:t xml:space="preserve"> </w:t>
+      </w:r>
+      <w:proofErr w:type="spellStart"/>
+      <w:r>
+        <w:rPr>
+          <w:b/>
+          <w:sz w:val="18"/>
+          <w:szCs w:val="28"/>
+        </w:rPr>
+        <w:t>name</w:t>
+      </w:r>
+      <w:proofErr w:type="spellEnd"/>
+      <w:r>
+        <w:rPr>
+          <w:b/>
+          <w:sz w:val="18"/>
+          <w:szCs w:val="28"/>
+        </w:rPr>
+        <w:t>="</w:t>
+      </w:r>
+      <w:proofErr w:type="spellStart"/>
+      <w:r>
+        <w:rPr>
+          <w:b/>
+          <w:sz w:val="18"/>
+          <w:szCs w:val="28"/>
+        </w:rPr>
+        <w:t>Lastname</w:t>
+      </w:r>
+      <w:proofErr w:type="spellEnd"/>
+      <w:r>
+        <w:rPr>
+          <w:b/>
+          <w:sz w:val="18"/>
+          <w:szCs w:val="28"/>
+        </w:rPr>
+        <w:t>" type="</w:t>
+      </w:r>
+      <w:proofErr w:type="spellStart"/>
+      <w:r>
+        <w:rPr>
+          <w:b/>
+          <w:sz w:val="18"/>
+          <w:szCs w:val="28"/>
+        </w:rPr>
+        <w:t>xsd:string</w:t>
+      </w:r>
+      <w:proofErr w:type="spellEnd"/>
+      <w:r>
+        <w:rPr>
+          <w:b/>
+          <w:sz w:val="18"/>
+          <w:szCs w:val="28"/>
+        </w:rPr>
+        <w:t>" /&gt;</w:t>
+      </w:r>
+    </w:p>
+    <w:p>
+      <w:pPr>
+        <w:pStyle w:val="Listenabsatz"/>
+        <w:ind w:left="792"/>
+        <w:rPr>
+          <w:b/>
+          <w:sz w:val="18"/>
+          <w:szCs w:val="28"/>
+        </w:rPr>
+      </w:pPr>
+      <w:r>
+        <w:rPr>
+          <w:b/>
+          <w:sz w:val="18"/>
+          <w:szCs w:val="28"/>
+        </w:rPr>
+        <w:t xml:space="preserve">                    &lt;</w:t>
+      </w:r>
+      <w:proofErr w:type="spellStart"/>
+      <w:r>
+        <w:rPr>
+          <w:b/>
+          <w:sz w:val="18"/>
+          <w:szCs w:val="28"/>
+        </w:rPr>
+        <w:t>xsd:element</w:t>
+      </w:r>
+      <w:proofErr w:type="spellEnd"/>
+      <w:r>
+        <w:rPr>
+          <w:b/>
+          <w:sz w:val="18"/>
+          <w:szCs w:val="28"/>
+        </w:rPr>
+        <w:t xml:space="preserve"> </w:t>
+      </w:r>
+      <w:proofErr w:type="spellStart"/>
+      <w:r>
+        <w:rPr>
+          <w:b/>
+          <w:sz w:val="18"/>
+          <w:szCs w:val="28"/>
+        </w:rPr>
+        <w:t>name</w:t>
+      </w:r>
+      <w:proofErr w:type="spellEnd"/>
+      <w:r>
+        <w:rPr>
+          <w:b/>
+          <w:sz w:val="18"/>
+          <w:szCs w:val="28"/>
+        </w:rPr>
+        <w:t>="</w:t>
+      </w:r>
+      <w:proofErr w:type="spellStart"/>
+      <w:r>
+        <w:rPr>
+          <w:b/>
+          <w:sz w:val="18"/>
+          <w:szCs w:val="28"/>
+        </w:rPr>
+        <w:t>User_id</w:t>
+      </w:r>
+      <w:proofErr w:type="spellEnd"/>
+      <w:r>
+        <w:rPr>
+          <w:b/>
+          <w:sz w:val="18"/>
+          <w:szCs w:val="28"/>
+        </w:rPr>
+        <w:t>" type="</w:t>
+      </w:r>
+      <w:proofErr w:type="spellStart"/>
+      <w:r>
+        <w:rPr>
+          <w:b/>
+          <w:sz w:val="18"/>
+          <w:szCs w:val="28"/>
+        </w:rPr>
+        <w:t>xsd:unsignedByte</w:t>
+      </w:r>
+      <w:proofErr w:type="spellEnd"/>
+      <w:r>
+        <w:rPr>
+          <w:b/>
+          <w:sz w:val="18"/>
+          <w:szCs w:val="28"/>
+        </w:rPr>
+        <w:t>" /&gt;</w:t>
+      </w:r>
+    </w:p>
+    <w:p>
+      <w:pPr>
+        <w:pStyle w:val="Listenabsatz"/>
+        <w:ind w:left="792"/>
+        <w:rPr>
+          <w:b/>
+          <w:sz w:val="18"/>
+          <w:szCs w:val="28"/>
+        </w:rPr>
+      </w:pPr>
+      <w:r>
+        <w:rPr>
+          <w:b/>
+          <w:sz w:val="18"/>
+          <w:szCs w:val="28"/>
+        </w:rPr>
+        <w:t xml:space="preserve">                  &lt;/</w:t>
+      </w:r>
+      <w:proofErr w:type="spellStart"/>
+      <w:r>
+        <w:rPr>
+          <w:b/>
+          <w:sz w:val="18"/>
+          <w:szCs w:val="28"/>
+        </w:rPr>
+        <w:t>xsd:sequence</w:t>
+      </w:r>
+      <w:proofErr w:type="spellEnd"/>
+      <w:r>
+        <w:rPr>
+          <w:b/>
+          <w:sz w:val="18"/>
+          <w:szCs w:val="28"/>
+        </w:rPr>
+        <w:t>&gt;</w:t>
+      </w:r>
+    </w:p>
+    <w:p>
+      <w:pPr>
+        <w:pStyle w:val="Listenabsatz"/>
+        <w:ind w:left="792"/>
+        <w:rPr>
+          <w:b/>
+          <w:sz w:val="18"/>
+          <w:szCs w:val="28"/>
+        </w:rPr>
+      </w:pPr>
+      <w:r>
+        <w:rPr>
+          <w:b/>
+          <w:sz w:val="18"/>
+          <w:szCs w:val="28"/>
+        </w:rPr>
+        <w:t xml:space="preserve">                &lt;/</w:t>
+      </w:r>
+      <w:proofErr w:type="spellStart"/>
+      <w:r>
+        <w:rPr>
+          <w:b/>
+          <w:sz w:val="18"/>
+          <w:szCs w:val="28"/>
+        </w:rPr>
+        <w:t>xsd:complexType</w:t>
+      </w:r>
+      <w:proofErr w:type="spellEnd"/>
+      <w:r>
+        <w:rPr>
+          <w:b/>
+          <w:sz w:val="18"/>
+          <w:szCs w:val="28"/>
+        </w:rPr>
+        <w:t>&gt;</w:t>
+      </w:r>
+    </w:p>
+    <w:p>
+      <w:pPr>
+        <w:pStyle w:val="Listenabsatz"/>
+        <w:ind w:left="792"/>
+        <w:rPr>
+          <w:b/>
+          <w:sz w:val="18"/>
+          <w:szCs w:val="28"/>
+        </w:rPr>
+      </w:pPr>
+      <w:r>
+        <w:rPr>
+          <w:b/>
+          <w:sz w:val="18"/>
+          <w:szCs w:val="28"/>
+        </w:rPr>
+        <w:t xml:space="preserve">              &lt;/</w:t>
+      </w:r>
+      <w:proofErr w:type="spellStart"/>
+      <w:r>
+        <w:rPr>
+          <w:b/>
+          <w:sz w:val="18"/>
+          <w:szCs w:val="28"/>
+        </w:rPr>
+        <w:t>xsd:element</w:t>
+      </w:r>
+      <w:proofErr w:type="spellEnd"/>
+      <w:r>
+        <w:rPr>
+          <w:b/>
+          <w:sz w:val="18"/>
+          <w:szCs w:val="28"/>
+        </w:rPr>
+        <w:t>&gt;</w:t>
+      </w:r>
+    </w:p>
+    <w:p>
+      <w:pPr>
+        <w:pStyle w:val="Listenabsatz"/>
+        <w:ind w:left="792"/>
+        <w:rPr>
+          <w:b/>
+          <w:sz w:val="18"/>
+          <w:szCs w:val="28"/>
+        </w:rPr>
+      </w:pPr>
+      <w:r>
+        <w:rPr>
+          <w:b/>
+          <w:sz w:val="18"/>
+          <w:szCs w:val="28"/>
+        </w:rPr>
+        <w:t xml:space="preserve">            &lt;/</w:t>
+      </w:r>
+      <w:proofErr w:type="spellStart"/>
+      <w:r>
+        <w:rPr>
+          <w:b/>
+          <w:sz w:val="18"/>
+          <w:szCs w:val="28"/>
+        </w:rPr>
+        <w:t>xsd:sequence</w:t>
+      </w:r>
+      <w:proofErr w:type="spellEnd"/>
+      <w:r>
+        <w:rPr>
+          <w:b/>
+          <w:sz w:val="18"/>
+          <w:szCs w:val="28"/>
+        </w:rPr>
+        <w:t>&gt;</w:t>
+      </w:r>
+    </w:p>
+    <w:p>
+      <w:pPr>
+        <w:pStyle w:val="Listenabsatz"/>
+        <w:ind w:left="792"/>
+        <w:rPr>
+          <w:b/>
+          <w:sz w:val="18"/>
+          <w:szCs w:val="28"/>
+        </w:rPr>
+      </w:pPr>
+      <w:r>
+        <w:rPr>
+          <w:b/>
+          <w:sz w:val="18"/>
+          <w:szCs w:val="28"/>
+        </w:rPr>
+        <w:t xml:space="preserve">          &lt;/</w:t>
+      </w:r>
+      <w:proofErr w:type="spellStart"/>
+      <w:r>
+        <w:rPr>
+          <w:b/>
+          <w:sz w:val="18"/>
+          <w:szCs w:val="28"/>
+        </w:rPr>
+        <w:t>xsd:complexType</w:t>
+      </w:r>
+      <w:proofErr w:type="spellEnd"/>
+      <w:r>
+        <w:rPr>
+          <w:b/>
+          <w:sz w:val="18"/>
+          <w:szCs w:val="28"/>
+        </w:rPr>
+        <w:t>&gt;</w:t>
+      </w:r>
+    </w:p>
+    <w:p>
+      <w:pPr>
+        <w:pStyle w:val="Listenabsatz"/>
+        <w:ind w:left="792"/>
+        <w:rPr>
+          <w:b/>
+          <w:sz w:val="18"/>
+          <w:szCs w:val="28"/>
+        </w:rPr>
+      </w:pPr>
+      <w:r>
+        <w:rPr>
+          <w:b/>
+          <w:sz w:val="18"/>
+          <w:szCs w:val="28"/>
+        </w:rPr>
+        <w:t xml:space="preserve">        &lt;/</w:t>
+      </w:r>
+      <w:proofErr w:type="spellStart"/>
+      <w:r>
+        <w:rPr>
+          <w:b/>
+          <w:sz w:val="18"/>
+          <w:szCs w:val="28"/>
+        </w:rPr>
+        <w:t>xsd:element</w:t>
+      </w:r>
+      <w:proofErr w:type="spellEnd"/>
+      <w:r>
+        <w:rPr>
+          <w:b/>
+          <w:sz w:val="18"/>
+          <w:szCs w:val="28"/>
+        </w:rPr>
+        <w:t>&gt;</w:t>
+      </w:r>
+    </w:p>
+    <w:p>
+      <w:pPr>
+        <w:pStyle w:val="Listenabsatz"/>
+        <w:ind w:left="792"/>
+        <w:rPr>
+          <w:b/>
+          <w:sz w:val="18"/>
+          <w:szCs w:val="28"/>
+        </w:rPr>
+      </w:pPr>
+      <w:r>
+        <w:rPr>
+          <w:b/>
+          <w:sz w:val="18"/>
+          <w:szCs w:val="28"/>
+        </w:rPr>
+        <w:t xml:space="preserve">        &lt;</w:t>
+      </w:r>
+      <w:proofErr w:type="spellStart"/>
+      <w:r>
+        <w:rPr>
+          <w:b/>
+          <w:sz w:val="18"/>
+          <w:szCs w:val="28"/>
+        </w:rPr>
+        <w:t>xsd:element</w:t>
+      </w:r>
+      <w:proofErr w:type="spellEnd"/>
+      <w:r>
+        <w:rPr>
+          <w:b/>
+          <w:sz w:val="18"/>
+          <w:szCs w:val="28"/>
+        </w:rPr>
+        <w:t xml:space="preserve"> </w:t>
+      </w:r>
+      <w:proofErr w:type="spellStart"/>
+      <w:r>
+        <w:rPr>
+          <w:b/>
+          <w:sz w:val="18"/>
+          <w:szCs w:val="28"/>
+        </w:rPr>
+        <w:t>name</w:t>
+      </w:r>
+      <w:proofErr w:type="spellEnd"/>
+      <w:r>
+        <w:rPr>
+          <w:b/>
+          <w:sz w:val="18"/>
+          <w:szCs w:val="28"/>
+        </w:rPr>
+        <w:t>="</w:t>
+      </w:r>
+      <w:proofErr w:type="spellStart"/>
+      <w:r>
+        <w:rPr>
+          <w:b/>
+          <w:sz w:val="18"/>
+          <w:szCs w:val="28"/>
+        </w:rPr>
+        <w:t>GameData</w:t>
+      </w:r>
+      <w:proofErr w:type="spellEnd"/>
+      <w:r>
+        <w:rPr>
+          <w:b/>
+          <w:sz w:val="18"/>
+          <w:szCs w:val="28"/>
+        </w:rPr>
+        <w:t>"&gt;</w:t>
+      </w:r>
+    </w:p>
+    <w:p>
+      <w:pPr>
+        <w:pStyle w:val="Listenabsatz"/>
+        <w:ind w:left="792"/>
+        <w:rPr>
+          <w:b/>
+          <w:sz w:val="18"/>
+          <w:szCs w:val="28"/>
+        </w:rPr>
+      </w:pPr>
+      <w:r>
+        <w:rPr>
+          <w:b/>
+          <w:sz w:val="18"/>
+          <w:szCs w:val="28"/>
+        </w:rPr>
+        <w:t xml:space="preserve">          &lt;</w:t>
+      </w:r>
+      <w:proofErr w:type="spellStart"/>
+      <w:r>
+        <w:rPr>
+          <w:b/>
+          <w:sz w:val="18"/>
+          <w:szCs w:val="28"/>
+        </w:rPr>
+        <w:t>xsd:complexType</w:t>
+      </w:r>
+      <w:proofErr w:type="spellEnd"/>
+      <w:r>
+        <w:rPr>
+          <w:b/>
+          <w:sz w:val="18"/>
+          <w:szCs w:val="28"/>
+        </w:rPr>
+        <w:t>&gt;</w:t>
+      </w:r>
+    </w:p>
+    <w:p>
+      <w:pPr>
+        <w:pStyle w:val="Listenabsatz"/>
+        <w:ind w:left="792"/>
+        <w:rPr>
+          <w:b/>
+          <w:sz w:val="18"/>
+          <w:szCs w:val="28"/>
+        </w:rPr>
+      </w:pPr>
+      <w:r>
+        <w:rPr>
+          <w:b/>
+          <w:sz w:val="18"/>
+          <w:szCs w:val="28"/>
+        </w:rPr>
+        <w:t xml:space="preserve">            &lt;</w:t>
+      </w:r>
+      <w:proofErr w:type="spellStart"/>
+      <w:r>
+        <w:rPr>
+          <w:b/>
+          <w:sz w:val="18"/>
+          <w:szCs w:val="28"/>
+        </w:rPr>
+        <w:t>xsd:sequence</w:t>
+      </w:r>
+      <w:proofErr w:type="spellEnd"/>
+      <w:r>
+        <w:rPr>
+          <w:b/>
+          <w:sz w:val="18"/>
+          <w:szCs w:val="28"/>
+        </w:rPr>
+        <w:t>&gt;</w:t>
+      </w:r>
+    </w:p>
+    <w:p>
+      <w:pPr>
+        <w:pStyle w:val="Listenabsatz"/>
+        <w:ind w:left="792"/>
+        <w:rPr>
+          <w:b/>
+          <w:sz w:val="18"/>
+          <w:szCs w:val="28"/>
+        </w:rPr>
+      </w:pPr>
+      <w:r>
+        <w:rPr>
+          <w:b/>
+          <w:sz w:val="18"/>
+          <w:szCs w:val="28"/>
+        </w:rPr>
+        <w:t xml:space="preserve">              &lt;</w:t>
+      </w:r>
+      <w:proofErr w:type="spellStart"/>
+      <w:r>
+        <w:rPr>
+          <w:b/>
+          <w:sz w:val="18"/>
+          <w:szCs w:val="28"/>
+        </w:rPr>
+        <w:t>xsd:element</w:t>
+      </w:r>
+      <w:proofErr w:type="spellEnd"/>
+      <w:r>
+        <w:rPr>
+          <w:b/>
+          <w:sz w:val="18"/>
+          <w:szCs w:val="28"/>
+        </w:rPr>
+        <w:t xml:space="preserve"> </w:t>
+      </w:r>
+      <w:proofErr w:type="spellStart"/>
+      <w:r>
+        <w:rPr>
+          <w:b/>
+          <w:sz w:val="18"/>
+          <w:szCs w:val="28"/>
+        </w:rPr>
+        <w:t>name</w:t>
+      </w:r>
+      <w:proofErr w:type="spellEnd"/>
+      <w:r>
+        <w:rPr>
+          <w:b/>
+          <w:sz w:val="18"/>
+          <w:szCs w:val="28"/>
+        </w:rPr>
+        <w:t>="Game"&gt;</w:t>
+      </w:r>
+    </w:p>
+    <w:p>
+      <w:pPr>
+        <w:pStyle w:val="Listenabsatz"/>
+        <w:ind w:left="792"/>
+        <w:rPr>
+          <w:b/>
+          <w:sz w:val="18"/>
+          <w:szCs w:val="28"/>
+        </w:rPr>
+      </w:pPr>
+      <w:r>
+        <w:rPr>
+          <w:b/>
+          <w:sz w:val="18"/>
+          <w:szCs w:val="28"/>
+        </w:rPr>
+        <w:t xml:space="preserve">                &lt;</w:t>
+      </w:r>
+      <w:proofErr w:type="spellStart"/>
+      <w:r>
+        <w:rPr>
+          <w:b/>
+          <w:sz w:val="18"/>
+          <w:szCs w:val="28"/>
+        </w:rPr>
+        <w:t>xsd:complexType</w:t>
+      </w:r>
+      <w:proofErr w:type="spellEnd"/>
+      <w:r>
+        <w:rPr>
+          <w:b/>
+          <w:sz w:val="18"/>
+          <w:szCs w:val="28"/>
+        </w:rPr>
+        <w:t>&gt;</w:t>
+      </w:r>
+    </w:p>
+    <w:p>
+      <w:pPr>
+        <w:pStyle w:val="Listenabsatz"/>
+        <w:ind w:left="792"/>
+        <w:rPr>
+          <w:b/>
+          <w:sz w:val="18"/>
+          <w:szCs w:val="28"/>
+        </w:rPr>
+      </w:pPr>
+      <w:r>
+        <w:rPr>
+          <w:b/>
+          <w:sz w:val="18"/>
+          <w:szCs w:val="28"/>
+        </w:rPr>
+        <w:t xml:space="preserve">                  &lt;</w:t>
+      </w:r>
+      <w:proofErr w:type="spellStart"/>
+      <w:r>
+        <w:rPr>
+          <w:b/>
+          <w:sz w:val="18"/>
+          <w:szCs w:val="28"/>
+        </w:rPr>
+        <w:t>xsd:sequence</w:t>
+      </w:r>
+      <w:proofErr w:type="spellEnd"/>
+      <w:r>
+        <w:rPr>
+          <w:b/>
+          <w:sz w:val="18"/>
+          <w:szCs w:val="28"/>
+        </w:rPr>
+        <w:t>&gt;</w:t>
+      </w:r>
+    </w:p>
+    <w:p>
+      <w:pPr>
+        <w:pStyle w:val="Listenabsatz"/>
+        <w:ind w:left="792"/>
+        <w:rPr>
+          <w:b/>
+          <w:sz w:val="18"/>
+          <w:szCs w:val="28"/>
+        </w:rPr>
+      </w:pPr>
+      <w:r>
+        <w:rPr>
+          <w:b/>
+          <w:sz w:val="18"/>
+          <w:szCs w:val="28"/>
+        </w:rPr>
+        <w:t xml:space="preserve">                    &lt;</w:t>
+      </w:r>
+      <w:proofErr w:type="spellStart"/>
+      <w:r>
+        <w:rPr>
+          <w:b/>
+          <w:sz w:val="18"/>
+          <w:szCs w:val="28"/>
+        </w:rPr>
+        <w:t>xsd:element</w:t>
+      </w:r>
+      <w:proofErr w:type="spellEnd"/>
+      <w:r>
+        <w:rPr>
+          <w:b/>
+          <w:sz w:val="18"/>
+          <w:szCs w:val="28"/>
+        </w:rPr>
+        <w:t xml:space="preserve"> </w:t>
+      </w:r>
+      <w:proofErr w:type="spellStart"/>
+      <w:r>
+        <w:rPr>
+          <w:b/>
+          <w:sz w:val="18"/>
+          <w:szCs w:val="28"/>
+        </w:rPr>
+        <w:t>name</w:t>
+      </w:r>
+      <w:proofErr w:type="spellEnd"/>
+      <w:r>
+        <w:rPr>
+          <w:b/>
+          <w:sz w:val="18"/>
+          <w:szCs w:val="28"/>
+        </w:rPr>
+        <w:t>="Name" type="</w:t>
+      </w:r>
+      <w:proofErr w:type="spellStart"/>
+      <w:r>
+        <w:rPr>
+          <w:b/>
+          <w:sz w:val="18"/>
+          <w:szCs w:val="28"/>
+        </w:rPr>
+        <w:t>xsd:string</w:t>
+      </w:r>
+      <w:proofErr w:type="spellEnd"/>
+      <w:r>
+        <w:rPr>
+          <w:b/>
+          <w:sz w:val="18"/>
+          <w:szCs w:val="28"/>
+        </w:rPr>
+        <w:t>" /&gt;</w:t>
+      </w:r>
+    </w:p>
+    <w:p>
+      <w:pPr>
+        <w:pStyle w:val="Listenabsatz"/>
+        <w:ind w:left="792"/>
+        <w:rPr>
+          <w:b/>
+          <w:sz w:val="18"/>
+          <w:szCs w:val="28"/>
+        </w:rPr>
+      </w:pPr>
+      <w:r>
+        <w:rPr>
+          <w:b/>
+          <w:sz w:val="18"/>
+          <w:szCs w:val="28"/>
+        </w:rPr>
+        <w:t xml:space="preserve">                    &lt;</w:t>
+      </w:r>
+      <w:proofErr w:type="spellStart"/>
+      <w:r>
+        <w:rPr>
+          <w:b/>
+          <w:sz w:val="18"/>
+          <w:szCs w:val="28"/>
+        </w:rPr>
+        <w:t>xsd:element</w:t>
+      </w:r>
+      <w:proofErr w:type="spellEnd"/>
+      <w:r>
+        <w:rPr>
+          <w:b/>
+          <w:sz w:val="18"/>
+          <w:szCs w:val="28"/>
+        </w:rPr>
+        <w:t xml:space="preserve"> </w:t>
+      </w:r>
+      <w:proofErr w:type="spellStart"/>
+      <w:r>
+        <w:rPr>
+          <w:b/>
+          <w:sz w:val="18"/>
+          <w:szCs w:val="28"/>
+        </w:rPr>
+        <w:t>name</w:t>
+      </w:r>
+      <w:proofErr w:type="spellEnd"/>
+      <w:r>
+        <w:rPr>
+          <w:b/>
+          <w:sz w:val="18"/>
+          <w:szCs w:val="28"/>
+        </w:rPr>
+        <w:t>="</w:t>
+      </w:r>
+      <w:proofErr w:type="spellStart"/>
+      <w:r>
+        <w:rPr>
+          <w:b/>
+          <w:sz w:val="18"/>
+          <w:szCs w:val="28"/>
+        </w:rPr>
+        <w:t>Game_id</w:t>
+      </w:r>
+      <w:proofErr w:type="spellEnd"/>
+      <w:r>
+        <w:rPr>
+          <w:b/>
+          <w:sz w:val="18"/>
+          <w:szCs w:val="28"/>
+        </w:rPr>
+        <w:t>" type="</w:t>
+      </w:r>
+      <w:proofErr w:type="spellStart"/>
+      <w:r>
+        <w:rPr>
+          <w:b/>
+          <w:sz w:val="18"/>
+          <w:szCs w:val="28"/>
+        </w:rPr>
+        <w:t>xsd:unsignedByte</w:t>
+      </w:r>
+      <w:proofErr w:type="spellEnd"/>
+      <w:r>
+        <w:rPr>
+          <w:b/>
+          <w:sz w:val="18"/>
+          <w:szCs w:val="28"/>
+        </w:rPr>
+        <w:t>" /&gt;</w:t>
+      </w:r>
+    </w:p>
+    <w:p>
+      <w:pPr>
+        <w:pStyle w:val="Listenabsatz"/>
+        <w:ind w:left="792"/>
+        <w:rPr>
+          <w:b/>
+          <w:sz w:val="18"/>
+          <w:szCs w:val="28"/>
+        </w:rPr>
+      </w:pPr>
+      <w:r>
+        <w:rPr>
+          <w:b/>
+          <w:sz w:val="18"/>
+          <w:szCs w:val="28"/>
+        </w:rPr>
+        <w:t xml:space="preserve">                  &lt;/</w:t>
+      </w:r>
+      <w:proofErr w:type="spellStart"/>
+      <w:r>
+        <w:rPr>
+          <w:b/>
+          <w:sz w:val="18"/>
+          <w:szCs w:val="28"/>
+        </w:rPr>
+        <w:t>xsd:sequence</w:t>
+      </w:r>
+      <w:proofErr w:type="spellEnd"/>
+      <w:r>
+        <w:rPr>
+          <w:b/>
+          <w:sz w:val="18"/>
+          <w:szCs w:val="28"/>
+        </w:rPr>
+        <w:t>&gt;</w:t>
+      </w:r>
+    </w:p>
+    <w:p>
+      <w:pPr>
+        <w:pStyle w:val="Listenabsatz"/>
+        <w:ind w:left="792"/>
+        <w:rPr>
+          <w:b/>
+          <w:sz w:val="18"/>
+          <w:szCs w:val="28"/>
+        </w:rPr>
+      </w:pPr>
+      <w:r>
+        <w:rPr>
+          <w:b/>
+          <w:sz w:val="18"/>
+          <w:szCs w:val="28"/>
+        </w:rPr>
+        <w:t xml:space="preserve">                &lt;/</w:t>
+      </w:r>
+      <w:proofErr w:type="spellStart"/>
+      <w:r>
+        <w:rPr>
+          <w:b/>
+          <w:sz w:val="18"/>
+          <w:szCs w:val="28"/>
+        </w:rPr>
+        <w:t>xsd:complexType</w:t>
+      </w:r>
+      <w:proofErr w:type="spellEnd"/>
+      <w:r>
+        <w:rPr>
+          <w:b/>
+          <w:sz w:val="18"/>
+          <w:szCs w:val="28"/>
+        </w:rPr>
+        <w:t>&gt;</w:t>
+      </w:r>
+    </w:p>
+    <w:p>
+      <w:pPr>
+        <w:pStyle w:val="Listenabsatz"/>
+        <w:ind w:left="792"/>
+        <w:rPr>
+          <w:b/>
+          <w:sz w:val="18"/>
+          <w:szCs w:val="28"/>
+        </w:rPr>
+      </w:pPr>
+      <w:r>
+        <w:rPr>
+          <w:b/>
+          <w:sz w:val="18"/>
+          <w:szCs w:val="28"/>
+        </w:rPr>
+        <w:t xml:space="preserve">              &lt;/</w:t>
+      </w:r>
+      <w:proofErr w:type="spellStart"/>
+      <w:r>
+        <w:rPr>
+          <w:b/>
+          <w:sz w:val="18"/>
+          <w:szCs w:val="28"/>
+        </w:rPr>
+        <w:t>xsd:element</w:t>
+      </w:r>
+      <w:proofErr w:type="spellEnd"/>
+      <w:r>
+        <w:rPr>
+          <w:b/>
+          <w:sz w:val="18"/>
+          <w:szCs w:val="28"/>
+        </w:rPr>
+        <w:t>&gt;</w:t>
+      </w:r>
+    </w:p>
+    <w:p>
+      <w:pPr>
+        <w:pStyle w:val="Listenabsatz"/>
+        <w:ind w:left="792"/>
+        <w:rPr>
+          <w:b/>
+          <w:sz w:val="18"/>
+          <w:szCs w:val="28"/>
+        </w:rPr>
+      </w:pPr>
+      <w:r>
+        <w:rPr>
+          <w:b/>
+          <w:sz w:val="18"/>
+          <w:szCs w:val="28"/>
+        </w:rPr>
+        <w:t xml:space="preserve">            &lt;/</w:t>
+      </w:r>
+      <w:proofErr w:type="spellStart"/>
+      <w:r>
+        <w:rPr>
+          <w:b/>
+          <w:sz w:val="18"/>
+          <w:szCs w:val="28"/>
+        </w:rPr>
+        <w:t>xsd:sequence</w:t>
+      </w:r>
+      <w:proofErr w:type="spellEnd"/>
+      <w:r>
+        <w:rPr>
+          <w:b/>
+          <w:sz w:val="18"/>
+          <w:szCs w:val="28"/>
+        </w:rPr>
+        <w:t>&gt;</w:t>
+      </w:r>
+    </w:p>
+    <w:p>
+      <w:pPr>
+        <w:pStyle w:val="Listenabsatz"/>
+        <w:ind w:left="792"/>
+        <w:rPr>
+          <w:b/>
+          <w:sz w:val="18"/>
+          <w:szCs w:val="28"/>
+        </w:rPr>
+      </w:pPr>
+      <w:r>
+        <w:rPr>
+          <w:b/>
+          <w:sz w:val="18"/>
+          <w:szCs w:val="28"/>
+        </w:rPr>
+        <w:t xml:space="preserve">          &lt;/</w:t>
+      </w:r>
+      <w:proofErr w:type="spellStart"/>
+      <w:r>
+        <w:rPr>
+          <w:b/>
+          <w:sz w:val="18"/>
+          <w:szCs w:val="28"/>
+        </w:rPr>
+        <w:t>xsd:complexType</w:t>
+      </w:r>
+      <w:proofErr w:type="spellEnd"/>
+      <w:r>
+        <w:rPr>
+          <w:b/>
+          <w:sz w:val="18"/>
+          <w:szCs w:val="28"/>
+        </w:rPr>
+        <w:t>&gt;</w:t>
+      </w:r>
+    </w:p>
+    <w:p>
+      <w:pPr>
+        <w:pStyle w:val="Listenabsatz"/>
+        <w:ind w:left="792"/>
+        <w:rPr>
+          <w:b/>
+          <w:sz w:val="18"/>
+          <w:szCs w:val="28"/>
+        </w:rPr>
+      </w:pPr>
+      <w:r>
+        <w:rPr>
+          <w:b/>
+          <w:sz w:val="18"/>
+          <w:szCs w:val="28"/>
+        </w:rPr>
+        <w:t xml:space="preserve">        &lt;/</w:t>
+      </w:r>
+      <w:proofErr w:type="spellStart"/>
+      <w:r>
+        <w:rPr>
+          <w:b/>
+          <w:sz w:val="18"/>
+          <w:szCs w:val="28"/>
+        </w:rPr>
+        <w:t>xsd:element</w:t>
+      </w:r>
+      <w:proofErr w:type="spellEnd"/>
+      <w:r>
+        <w:rPr>
+          <w:b/>
+          <w:sz w:val="18"/>
+          <w:szCs w:val="28"/>
+        </w:rPr>
+        <w:t>&gt;</w:t>
+      </w:r>
+    </w:p>
+    <w:p>
+      <w:pPr>
+        <w:pStyle w:val="Listenabsatz"/>
+        <w:ind w:left="792"/>
+        <w:rPr>
+          <w:b/>
+          <w:sz w:val="18"/>
+          <w:szCs w:val="28"/>
+        </w:rPr>
+      </w:pPr>
+      <w:r>
+        <w:rPr>
+          <w:b/>
+          <w:sz w:val="18"/>
+          <w:szCs w:val="28"/>
+        </w:rPr>
+        <w:t xml:space="preserve">        &lt;</w:t>
+      </w:r>
+      <w:proofErr w:type="spellStart"/>
+      <w:r>
+        <w:rPr>
+          <w:b/>
+          <w:sz w:val="18"/>
+          <w:szCs w:val="28"/>
+        </w:rPr>
+        <w:t>xsd:element</w:t>
+      </w:r>
+      <w:proofErr w:type="spellEnd"/>
+      <w:r>
+        <w:rPr>
+          <w:b/>
+          <w:sz w:val="18"/>
+          <w:szCs w:val="28"/>
+        </w:rPr>
+        <w:t xml:space="preserve"> </w:t>
+      </w:r>
+      <w:proofErr w:type="spellStart"/>
+      <w:r>
+        <w:rPr>
+          <w:b/>
+          <w:sz w:val="18"/>
+          <w:szCs w:val="28"/>
+        </w:rPr>
+        <w:t>name</w:t>
+      </w:r>
+      <w:proofErr w:type="spellEnd"/>
+      <w:r>
+        <w:rPr>
+          <w:b/>
+          <w:sz w:val="18"/>
+          <w:szCs w:val="28"/>
+        </w:rPr>
+        <w:t>="Links"&gt;</w:t>
+      </w:r>
+    </w:p>
+    <w:p>
+      <w:pPr>
+        <w:pStyle w:val="Listenabsatz"/>
+        <w:ind w:left="792"/>
+        <w:rPr>
+          <w:b/>
+          <w:sz w:val="18"/>
+          <w:szCs w:val="28"/>
+        </w:rPr>
+      </w:pPr>
+      <w:r>
+        <w:rPr>
+          <w:b/>
+          <w:sz w:val="18"/>
+          <w:szCs w:val="28"/>
+        </w:rPr>
+        <w:t xml:space="preserve">          &lt;</w:t>
+      </w:r>
+      <w:proofErr w:type="spellStart"/>
+      <w:r>
+        <w:rPr>
+          <w:b/>
+          <w:sz w:val="18"/>
+          <w:szCs w:val="28"/>
+        </w:rPr>
+        <w:t>xsd:complexType</w:t>
+      </w:r>
+      <w:proofErr w:type="spellEnd"/>
+      <w:r>
+        <w:rPr>
+          <w:b/>
+          <w:sz w:val="18"/>
+          <w:szCs w:val="28"/>
+        </w:rPr>
+        <w:t>&gt;</w:t>
+      </w:r>
+    </w:p>
+    <w:p>
+      <w:pPr>
+        <w:pStyle w:val="Listenabsatz"/>
+        <w:ind w:left="792"/>
+        <w:rPr>
+          <w:b/>
+          <w:sz w:val="18"/>
+          <w:szCs w:val="28"/>
+        </w:rPr>
+      </w:pPr>
+      <w:r>
+        <w:rPr>
+          <w:b/>
+          <w:sz w:val="18"/>
+          <w:szCs w:val="28"/>
+        </w:rPr>
+        <w:t xml:space="preserve">            &lt;</w:t>
+      </w:r>
+      <w:proofErr w:type="spellStart"/>
+      <w:r>
+        <w:rPr>
+          <w:b/>
+          <w:sz w:val="18"/>
+          <w:szCs w:val="28"/>
+        </w:rPr>
+        <w:t>xsd:sequence</w:t>
+      </w:r>
+      <w:proofErr w:type="spellEnd"/>
+      <w:r>
+        <w:rPr>
+          <w:b/>
+          <w:sz w:val="18"/>
+          <w:szCs w:val="28"/>
+        </w:rPr>
+        <w:t>&gt;</w:t>
+      </w:r>
+    </w:p>
+    <w:p>
+      <w:pPr>
+        <w:pStyle w:val="Listenabsatz"/>
+        <w:ind w:left="792"/>
+        <w:rPr>
+          <w:b/>
+          <w:sz w:val="18"/>
+          <w:szCs w:val="28"/>
+        </w:rPr>
+      </w:pPr>
+      <w:r>
+        <w:rPr>
+          <w:b/>
+          <w:sz w:val="18"/>
+          <w:szCs w:val="28"/>
+        </w:rPr>
+        <w:t xml:space="preserve">              &lt;</w:t>
+      </w:r>
+      <w:proofErr w:type="spellStart"/>
+      <w:r>
+        <w:rPr>
+          <w:b/>
+          <w:sz w:val="18"/>
+          <w:szCs w:val="28"/>
+        </w:rPr>
+        <w:t>xsd:element</w:t>
+      </w:r>
+      <w:proofErr w:type="spellEnd"/>
+      <w:r>
+        <w:rPr>
+          <w:b/>
+          <w:sz w:val="18"/>
+          <w:szCs w:val="28"/>
+        </w:rPr>
+        <w:t xml:space="preserve"> </w:t>
+      </w:r>
+      <w:proofErr w:type="spellStart"/>
+      <w:r>
+        <w:rPr>
+          <w:b/>
+          <w:sz w:val="18"/>
+          <w:szCs w:val="28"/>
+        </w:rPr>
+        <w:t>name</w:t>
+      </w:r>
+      <w:proofErr w:type="spellEnd"/>
+      <w:r>
+        <w:rPr>
+          <w:b/>
+          <w:sz w:val="18"/>
+          <w:szCs w:val="28"/>
+        </w:rPr>
+        <w:t>="Link"&gt;</w:t>
+      </w:r>
+    </w:p>
+    <w:p>
+      <w:pPr>
+        <w:pStyle w:val="Listenabsatz"/>
+        <w:ind w:left="792"/>
+        <w:rPr>
+          <w:b/>
+          <w:sz w:val="18"/>
+          <w:szCs w:val="28"/>
+        </w:rPr>
+      </w:pPr>
+      <w:r>
+        <w:rPr>
+          <w:b/>
+          <w:sz w:val="18"/>
+          <w:szCs w:val="28"/>
+        </w:rPr>
+        <w:t xml:space="preserve">                &lt;</w:t>
+      </w:r>
+      <w:proofErr w:type="spellStart"/>
+      <w:r>
+        <w:rPr>
+          <w:b/>
+          <w:sz w:val="18"/>
+          <w:szCs w:val="28"/>
+        </w:rPr>
+        <w:t>xsd:complexType</w:t>
+      </w:r>
+      <w:proofErr w:type="spellEnd"/>
+      <w:r>
+        <w:rPr>
+          <w:b/>
+          <w:sz w:val="18"/>
+          <w:szCs w:val="28"/>
+        </w:rPr>
+        <w:t>&gt;</w:t>
+      </w:r>
+    </w:p>
+    <w:p>
+      <w:pPr>
+        <w:pStyle w:val="Listenabsatz"/>
+        <w:ind w:left="792"/>
+        <w:rPr>
+          <w:b/>
+          <w:sz w:val="18"/>
+          <w:szCs w:val="28"/>
+        </w:rPr>
+      </w:pPr>
+      <w:r>
+        <w:rPr>
+          <w:b/>
+          <w:sz w:val="18"/>
+          <w:szCs w:val="28"/>
+        </w:rPr>
+        <w:t xml:space="preserve">                  &lt;</w:t>
+      </w:r>
+      <w:proofErr w:type="spellStart"/>
+      <w:r>
+        <w:rPr>
+          <w:b/>
+          <w:sz w:val="18"/>
+          <w:szCs w:val="28"/>
+        </w:rPr>
+        <w:t>xsd:sequence</w:t>
+      </w:r>
+      <w:proofErr w:type="spellEnd"/>
+      <w:r>
+        <w:rPr>
+          <w:b/>
+          <w:sz w:val="18"/>
+          <w:szCs w:val="28"/>
+        </w:rPr>
+        <w:t>&gt;</w:t>
+      </w:r>
+    </w:p>
+    <w:p>
+      <w:pPr>
+        <w:pStyle w:val="Listenabsatz"/>
+        <w:ind w:left="792"/>
+        <w:rPr>
+          <w:b/>
+          <w:sz w:val="18"/>
+          <w:szCs w:val="28"/>
+        </w:rPr>
+      </w:pPr>
+      <w:r>
+        <w:rPr>
+          <w:b/>
+          <w:sz w:val="18"/>
+          <w:szCs w:val="28"/>
+        </w:rPr>
+        <w:t xml:space="preserve">                    &lt;</w:t>
+      </w:r>
+      <w:proofErr w:type="spellStart"/>
+      <w:r>
+        <w:rPr>
+          <w:b/>
+          <w:sz w:val="18"/>
+          <w:szCs w:val="28"/>
+        </w:rPr>
+        <w:t>xsd:element</w:t>
+      </w:r>
+      <w:proofErr w:type="spellEnd"/>
+      <w:r>
+        <w:rPr>
+          <w:b/>
+          <w:sz w:val="18"/>
+          <w:szCs w:val="28"/>
+        </w:rPr>
+        <w:t xml:space="preserve"> </w:t>
+      </w:r>
+      <w:proofErr w:type="spellStart"/>
+      <w:r>
+        <w:rPr>
+          <w:b/>
+          <w:sz w:val="18"/>
+          <w:szCs w:val="28"/>
+        </w:rPr>
+        <w:t>name</w:t>
+      </w:r>
+      <w:proofErr w:type="spellEnd"/>
+      <w:r>
+        <w:rPr>
+          <w:b/>
+          <w:sz w:val="18"/>
+          <w:szCs w:val="28"/>
+        </w:rPr>
+        <w:t>="</w:t>
+      </w:r>
+      <w:proofErr w:type="spellStart"/>
+      <w:r>
+        <w:rPr>
+          <w:b/>
+          <w:sz w:val="18"/>
+          <w:szCs w:val="28"/>
+        </w:rPr>
+        <w:t>User_id</w:t>
+      </w:r>
+      <w:proofErr w:type="spellEnd"/>
+      <w:r>
+        <w:rPr>
+          <w:b/>
+          <w:sz w:val="18"/>
+          <w:szCs w:val="28"/>
+        </w:rPr>
+        <w:t>" type="</w:t>
+      </w:r>
+      <w:proofErr w:type="spellStart"/>
+      <w:r>
+        <w:rPr>
+          <w:b/>
+          <w:sz w:val="18"/>
+          <w:szCs w:val="28"/>
+        </w:rPr>
+        <w:t>xsd:unsignedByte</w:t>
+      </w:r>
+      <w:proofErr w:type="spellEnd"/>
+      <w:r>
+        <w:rPr>
+          <w:b/>
+          <w:sz w:val="18"/>
+          <w:szCs w:val="28"/>
+        </w:rPr>
+        <w:t>" /&gt;</w:t>
+      </w:r>
+    </w:p>
+    <w:p>
+      <w:pPr>
+        <w:pStyle w:val="Listenabsatz"/>
+        <w:ind w:left="792"/>
+        <w:rPr>
+          <w:b/>
+          <w:sz w:val="18"/>
+          <w:szCs w:val="28"/>
+        </w:rPr>
+      </w:pPr>
+      <w:r>
+        <w:rPr>
+          <w:b/>
+          <w:sz w:val="18"/>
+          <w:szCs w:val="28"/>
+        </w:rPr>
+        <w:t xml:space="preserve">                    &lt;</w:t>
+      </w:r>
+      <w:proofErr w:type="spellStart"/>
+      <w:r>
+        <w:rPr>
+          <w:b/>
+          <w:sz w:val="18"/>
+          <w:szCs w:val="28"/>
+        </w:rPr>
+        <w:t>xsd:element</w:t>
+      </w:r>
+      <w:proofErr w:type="spellEnd"/>
+      <w:r>
+        <w:rPr>
+          <w:b/>
+          <w:sz w:val="18"/>
+          <w:szCs w:val="28"/>
+        </w:rPr>
+        <w:t xml:space="preserve"> </w:t>
+      </w:r>
+      <w:proofErr w:type="spellStart"/>
+      <w:r>
+        <w:rPr>
+          <w:b/>
+          <w:sz w:val="18"/>
+          <w:szCs w:val="28"/>
+        </w:rPr>
+        <w:t>name</w:t>
+      </w:r>
+      <w:proofErr w:type="spellEnd"/>
+      <w:r>
+        <w:rPr>
+          <w:b/>
+          <w:sz w:val="18"/>
+          <w:szCs w:val="28"/>
+        </w:rPr>
+        <w:t>="</w:t>
+      </w:r>
+      <w:proofErr w:type="spellStart"/>
+      <w:r>
+        <w:rPr>
+          <w:b/>
+          <w:sz w:val="18"/>
+          <w:szCs w:val="28"/>
+        </w:rPr>
+        <w:t>Game_id</w:t>
+      </w:r>
+      <w:proofErr w:type="spellEnd"/>
+      <w:r>
+        <w:rPr>
+          <w:b/>
+          <w:sz w:val="18"/>
+          <w:szCs w:val="28"/>
+        </w:rPr>
+        <w:t>" type="</w:t>
+      </w:r>
+      <w:proofErr w:type="spellStart"/>
+      <w:r>
+        <w:rPr>
+          <w:b/>
+          <w:sz w:val="18"/>
+          <w:szCs w:val="28"/>
+        </w:rPr>
+        <w:t>xsd:unsignedByte</w:t>
+      </w:r>
+      <w:proofErr w:type="spellEnd"/>
+      <w:r>
+        <w:rPr>
+          <w:b/>
+          <w:sz w:val="18"/>
+          <w:szCs w:val="28"/>
+        </w:rPr>
+        <w:t>" /&gt;</w:t>
+      </w:r>
+    </w:p>
+    <w:p>
+      <w:pPr>
+        <w:pStyle w:val="Listenabsatz"/>
+        <w:ind w:left="792"/>
+        <w:rPr>
+          <w:b/>
+          <w:sz w:val="18"/>
+          <w:szCs w:val="28"/>
+        </w:rPr>
+      </w:pPr>
+      <w:r>
+        <w:rPr>
+          <w:b/>
+          <w:sz w:val="18"/>
+          <w:szCs w:val="28"/>
+        </w:rPr>
+        <w:t xml:space="preserve">                  &lt;/</w:t>
+      </w:r>
+      <w:proofErr w:type="spellStart"/>
+      <w:r>
+        <w:rPr>
+          <w:b/>
+          <w:sz w:val="18"/>
+          <w:szCs w:val="28"/>
+        </w:rPr>
+        <w:t>xsd:sequence</w:t>
+      </w:r>
+      <w:proofErr w:type="spellEnd"/>
+      <w:r>
+        <w:rPr>
+          <w:b/>
+          <w:sz w:val="18"/>
+          <w:szCs w:val="28"/>
+        </w:rPr>
+        <w:t>&gt;</w:t>
+      </w:r>
+    </w:p>
+    <w:p>
+      <w:pPr>
+        <w:pStyle w:val="Listenabsatz"/>
+        <w:ind w:left="792"/>
+        <w:rPr>
+          <w:b/>
+          <w:sz w:val="18"/>
+          <w:szCs w:val="28"/>
+        </w:rPr>
+      </w:pPr>
+      <w:r>
+        <w:rPr>
+          <w:b/>
+          <w:sz w:val="18"/>
+          <w:szCs w:val="28"/>
+        </w:rPr>
+        <w:t xml:space="preserve">                &lt;/</w:t>
+      </w:r>
+      <w:proofErr w:type="spellStart"/>
+      <w:r>
+        <w:rPr>
+          <w:b/>
+          <w:sz w:val="18"/>
+          <w:szCs w:val="28"/>
+        </w:rPr>
+        <w:t>xsd:complexType</w:t>
+      </w:r>
+      <w:proofErr w:type="spellEnd"/>
+      <w:r>
+        <w:rPr>
+          <w:b/>
+          <w:sz w:val="18"/>
+          <w:szCs w:val="28"/>
+        </w:rPr>
+        <w:t>&gt;</w:t>
+      </w:r>
+    </w:p>
+    <w:p>
+      <w:pPr>
+        <w:pStyle w:val="Listenabsatz"/>
+        <w:ind w:left="792"/>
+        <w:rPr>
+          <w:b/>
+          <w:sz w:val="18"/>
+          <w:szCs w:val="28"/>
+        </w:rPr>
+      </w:pPr>
+      <w:r>
+        <w:rPr>
+          <w:b/>
+          <w:sz w:val="18"/>
+          <w:szCs w:val="28"/>
+        </w:rPr>
+        <w:t xml:space="preserve">              &lt;/</w:t>
+      </w:r>
+      <w:proofErr w:type="spellStart"/>
+      <w:r>
+        <w:rPr>
+          <w:b/>
+          <w:sz w:val="18"/>
+          <w:szCs w:val="28"/>
+        </w:rPr>
+        <w:t>xsd:element</w:t>
+      </w:r>
+      <w:proofErr w:type="spellEnd"/>
+      <w:r>
+        <w:rPr>
+          <w:b/>
+          <w:sz w:val="18"/>
+          <w:szCs w:val="28"/>
+        </w:rPr>
+        <w:t>&gt;</w:t>
+      </w:r>
+    </w:p>
+    <w:p>
+      <w:pPr>
+        <w:pStyle w:val="Listenabsatz"/>
+        <w:ind w:left="792"/>
+        <w:rPr>
+          <w:b/>
+          <w:sz w:val="18"/>
+          <w:szCs w:val="28"/>
+        </w:rPr>
+      </w:pPr>
+      <w:r>
+        <w:rPr>
+          <w:b/>
+          <w:sz w:val="18"/>
+          <w:szCs w:val="28"/>
+        </w:rPr>
+        <w:t xml:space="preserve">            &lt;/</w:t>
+      </w:r>
+      <w:proofErr w:type="spellStart"/>
+      <w:r>
+        <w:rPr>
+          <w:b/>
+          <w:sz w:val="18"/>
+          <w:szCs w:val="28"/>
+        </w:rPr>
+        <w:t>xsd:sequence</w:t>
+      </w:r>
+      <w:proofErr w:type="spellEnd"/>
+      <w:r>
+        <w:rPr>
+          <w:b/>
+          <w:sz w:val="18"/>
+          <w:szCs w:val="28"/>
+        </w:rPr>
+        <w:t>&gt;</w:t>
+      </w:r>
+    </w:p>
+    <w:p>
+      <w:pPr>
+        <w:pStyle w:val="Listenabsatz"/>
+        <w:ind w:left="792"/>
+        <w:rPr>
+          <w:b/>
+          <w:sz w:val="18"/>
+          <w:szCs w:val="28"/>
+        </w:rPr>
+      </w:pPr>
+      <w:r>
+        <w:rPr>
+          <w:b/>
+          <w:sz w:val="18"/>
+          <w:szCs w:val="28"/>
+        </w:rPr>
+        <w:t xml:space="preserve">          &lt;/</w:t>
+      </w:r>
+      <w:proofErr w:type="spellStart"/>
+      <w:r>
+        <w:rPr>
+          <w:b/>
+          <w:sz w:val="18"/>
+          <w:szCs w:val="28"/>
+        </w:rPr>
+        <w:t>xsd:complexType</w:t>
+      </w:r>
+      <w:proofErr w:type="spellEnd"/>
+      <w:r>
+        <w:rPr>
+          <w:b/>
+          <w:sz w:val="18"/>
+          <w:szCs w:val="28"/>
+        </w:rPr>
+        <w:t>&gt;</w:t>
+      </w:r>
+    </w:p>
+    <w:p>
+      <w:pPr>
+        <w:pStyle w:val="Listenabsatz"/>
+        <w:ind w:left="792"/>
+        <w:rPr>
+          <w:b/>
+          <w:sz w:val="18"/>
+          <w:szCs w:val="28"/>
+        </w:rPr>
+      </w:pPr>
+      <w:r>
+        <w:rPr>
+          <w:b/>
+          <w:sz w:val="18"/>
+          <w:szCs w:val="28"/>
+        </w:rPr>
+        <w:t xml:space="preserve">        &lt;/</w:t>
+      </w:r>
+      <w:proofErr w:type="spellStart"/>
+      <w:r>
+        <w:rPr>
+          <w:b/>
+          <w:sz w:val="18"/>
+          <w:szCs w:val="28"/>
+        </w:rPr>
+        <w:t>xsd:element</w:t>
+      </w:r>
+      <w:proofErr w:type="spellEnd"/>
+      <w:r>
+        <w:rPr>
+          <w:b/>
+          <w:sz w:val="18"/>
+          <w:szCs w:val="28"/>
+        </w:rPr>
+        <w:t>&gt;</w:t>
+      </w:r>
+    </w:p>
+    <w:p>
+      <w:pPr>
+        <w:pStyle w:val="Listenabsatz"/>
+        <w:ind w:left="792"/>
+        <w:rPr>
+          <w:b/>
+          <w:sz w:val="18"/>
+          <w:szCs w:val="28"/>
+        </w:rPr>
+      </w:pPr>
+      <w:r>
+        <w:rPr>
+          <w:b/>
+          <w:sz w:val="18"/>
+          <w:szCs w:val="28"/>
+        </w:rPr>
+        <w:t xml:space="preserve">      &lt;/</w:t>
+      </w:r>
+      <w:proofErr w:type="spellStart"/>
+      <w:r>
+        <w:rPr>
+          <w:b/>
+          <w:sz w:val="18"/>
+          <w:szCs w:val="28"/>
+        </w:rPr>
+        <w:t>xsd:sequence</w:t>
+      </w:r>
+      <w:proofErr w:type="spellEnd"/>
+      <w:r>
+        <w:rPr>
+          <w:b/>
+          <w:sz w:val="18"/>
+          <w:szCs w:val="28"/>
+        </w:rPr>
+        <w:t>&gt;</w:t>
+      </w:r>
+    </w:p>
+    <w:p>
+      <w:pPr>
+        <w:pStyle w:val="Listenabsatz"/>
+        <w:ind w:left="792"/>
+        <w:rPr>
+          <w:b/>
+          <w:sz w:val="18"/>
+          <w:szCs w:val="28"/>
+        </w:rPr>
+      </w:pPr>
+      <w:r>
+        <w:rPr>
+          <w:b/>
+          <w:sz w:val="18"/>
+          <w:szCs w:val="28"/>
+        </w:rPr>
+        <w:t xml:space="preserve">    &lt;/</w:t>
+      </w:r>
+      <w:proofErr w:type="spellStart"/>
+      <w:r>
+        <w:rPr>
+          <w:b/>
+          <w:sz w:val="18"/>
+          <w:szCs w:val="28"/>
+        </w:rPr>
+        <w:t>xsd:complexType</w:t>
+      </w:r>
+      <w:proofErr w:type="spellEnd"/>
+      <w:r>
+        <w:rPr>
+          <w:b/>
+          <w:sz w:val="18"/>
+          <w:szCs w:val="28"/>
+        </w:rPr>
+        <w:t>&gt;</w:t>
+      </w:r>
+    </w:p>
+    <w:p>
+      <w:pPr>
+        <w:pStyle w:val="Listenabsatz"/>
+        <w:ind w:left="792"/>
+        <w:rPr>
+          <w:b/>
+          <w:sz w:val="18"/>
+          <w:szCs w:val="28"/>
+        </w:rPr>
+      </w:pPr>
+      <w:r>
+        <w:rPr>
+          <w:b/>
+          <w:sz w:val="18"/>
+          <w:szCs w:val="28"/>
+        </w:rPr>
+        <w:t xml:space="preserve">  &lt;/</w:t>
+      </w:r>
+      <w:proofErr w:type="spellStart"/>
+      <w:r>
+        <w:rPr>
+          <w:b/>
+          <w:sz w:val="18"/>
+          <w:szCs w:val="28"/>
+        </w:rPr>
+        <w:t>xsd:element</w:t>
+      </w:r>
+      <w:proofErr w:type="spellEnd"/>
+      <w:r>
+        <w:rPr>
+          <w:b/>
+          <w:sz w:val="18"/>
+          <w:szCs w:val="28"/>
+        </w:rPr>
+        <w:t>&gt;</w:t>
+      </w:r>
+    </w:p>
+    <w:p>
+      <w:pPr>
+        <w:pStyle w:val="Listenabsatz"/>
+        <w:ind w:left="792"/>
+        <w:rPr>
+          <w:b/>
+          <w:sz w:val="18"/>
+          <w:szCs w:val="28"/>
+        </w:rPr>
+      </w:pPr>
+      <w:r>
+        <w:rPr>
+          <w:b/>
+          <w:sz w:val="18"/>
+          <w:szCs w:val="28"/>
+        </w:rPr>
+        <w:t>&lt;/</w:t>
+      </w:r>
+      <w:proofErr w:type="spellStart"/>
+      <w:r>
+        <w:rPr>
+          <w:b/>
+          <w:sz w:val="18"/>
+          <w:szCs w:val="28"/>
+        </w:rPr>
+        <w:t>xs:schema</w:t>
+      </w:r>
+      <w:proofErr w:type="spellEnd"/>
+      <w:r>
+        <w:rPr>
+          <w:b/>
+          <w:sz w:val="18"/>
+          <w:szCs w:val="28"/>
+        </w:rPr>
+        <w:t>&gt;</w:t>
+      </w:r>
+    </w:p>
+    <w:p>
+      <w:pPr>
+        <w:rPr>
+          <w:b/>
+          <w:sz w:val="18"/>
+          <w:szCs w:val="28"/>
+        </w:rPr>
+      </w:pPr>
+      <w:r>
+        <w:rPr>
+          <w:b/>
+          <w:sz w:val="18"/>
+          <w:szCs w:val="28"/>
+        </w:rPr>
+        <w:br w:type="page"/>
+      </w:r>
+    </w:p>
+    <w:p>
+      <w:pPr>
+        <w:pStyle w:val="Listenabsatz"/>
+        <w:numPr>
+          <w:ilvl w:val="1"/>
+          <w:numId w:val="9"/>
+        </w:numPr>
+        <w:rPr>
+          <w:b/>
+          <w:sz w:val="28"/>
+          <w:szCs w:val="28"/>
+        </w:rPr>
+      </w:pPr>
+      <w:r>
+        <w:rPr>
+          <w:b/>
+          <w:sz w:val="28"/>
+          <w:szCs w:val="28"/>
+        </w:rPr>
+        <w:lastRenderedPageBreak/>
+        <w:t>ER-Modell der SQL-Datenbank</w:t>
+      </w:r>
+    </w:p>
+    <w:p>
+      <w:pPr>
+        <w:pStyle w:val="Listenabsatz"/>
+        <w:ind w:left="792"/>
+        <w:rPr>
+          <w:b/>
+          <w:sz w:val="28"/>
+          <w:szCs w:val="28"/>
+        </w:rPr>
+      </w:pPr>
+    </w:p>
+    <w:p>
+      <w:pPr>
+        <w:pStyle w:val="Listenabsatz"/>
+        <w:ind w:left="792"/>
+        <w:rPr>
+          <w:b/>
+          <w:sz w:val="28"/>
+          <w:szCs w:val="28"/>
+        </w:rPr>
+      </w:pPr>
+      <w:r>
+        <w:rPr>
+          <w:noProof/>
+          <w:lang w:eastAsia="de-DE"/>
+        </w:rPr>
+        <w:drawing>
+          <wp:inline distT="0" distB="0" distL="0" distR="0" wp14:anchorId="2604AE83" wp14:editId="1CA7B0C2">
+            <wp:extent cx="5124450" cy="1552575"/>
+            <wp:effectExtent l="0" t="0" r="0" b="9525"/>
+            <wp:docPr id="3" name="Grafik 3" descr="Diagramm1"/>
+            <wp:cNvGraphicFramePr>
+              <a:graphicFrameLocks xmlns:a="http://schemas.openxmlformats.org/drawingml/2006/main" noChangeAspect="1"/>
+            </wp:cNvGraphicFramePr>
+            <a:graphic xmlns:a="http://schemas.openxmlformats.org/drawingml/2006/main">
+              <a:graphicData uri="http://schemas.openxmlformats.org/drawingml/2006/picture">
+                <pic:pic xmlns:pic="http://schemas.openxmlformats.org/drawingml/2006/picture">
+                  <pic:nvPicPr>
+                    <pic:cNvPr id="0" name="Picture 10" descr="Diagramm1"/>
+                    <pic:cNvPicPr>
+                      <a:picLocks noChangeAspect="1" noChangeArrowheads="1"/>
+                    </pic:cNvPicPr>
+                  </pic:nvPicPr>
+                  <pic:blipFill>
+                    <a:blip r:embed="rId12">
+                      <a:extLst>
+                        <a:ext uri="{28A0092B-C50C-407E-A947-70E740481C1C}">
+                          <a14:useLocalDpi xmlns:a14="http://schemas.microsoft.com/office/drawing/2010/main" val="0"/>
+                        </a:ext>
+                      </a:extLst>
+                    </a:blip>
+                    <a:srcRect/>
+                    <a:stretch>
+                      <a:fillRect/>
+                    </a:stretch>
+                  </pic:blipFill>
+                  <pic:spPr bwMode="auto">
+                    <a:xfrm>
+                      <a:off x="0" y="0"/>
+                      <a:ext cx="5124450" cy="1552575"/>
+                    </a:xfrm>
+                    <a:prstGeom prst="rect">
+                      <a:avLst/>
+                    </a:prstGeom>
+                    <a:noFill/>
+                    <a:ln>
+                      <a:noFill/>
+                    </a:ln>
+                  </pic:spPr>
+                </pic:pic>
+              </a:graphicData>
+            </a:graphic>
+          </wp:inline>
+        </w:drawing>
+      </w:r>
+    </w:p>
+    <w:p>
+      <w:pPr>
+        <w:pStyle w:val="Listenabsatz"/>
+        <w:ind w:left="792"/>
+        <w:rPr>
+          <w:b/>
+          <w:sz w:val="28"/>
+          <w:szCs w:val="28"/>
+        </w:rPr>
+      </w:pPr>
+    </w:p>
+    <w:p>
+      <w:pPr>
+        <w:pStyle w:val="Listenabsatz"/>
+        <w:ind w:left="792"/>
+        <w:rPr>
+          <w:b/>
+          <w:sz w:val="28"/>
+          <w:szCs w:val="28"/>
+        </w:rPr>
+      </w:pPr>
+    </w:p>
+    <w:p>
+      <w:pPr>
+        <w:pStyle w:val="Listenabsatz"/>
+        <w:numPr>
+          <w:ilvl w:val="1"/>
+          <w:numId w:val="9"/>
+        </w:numPr>
+        <w:rPr>
+          <w:b/>
+          <w:sz w:val="28"/>
+          <w:szCs w:val="28"/>
+        </w:rPr>
+      </w:pPr>
+      <w:r>
+        <w:rPr>
+          <w:b/>
+          <w:sz w:val="28"/>
+          <w:szCs w:val="28"/>
+        </w:rPr>
+        <w:t>Realisierung des Design-Patterns</w:t>
+      </w:r>
+    </w:p>
+    <w:p>
+      <w:pPr>
+        <w:ind w:left="360"/>
+        <w:rPr>
+          <w:szCs w:val="28"/>
+        </w:rPr>
+      </w:pPr>
+    </w:p>
+    <w:p>
+      <w:pPr>
+        <w:ind w:left="360"/>
+        <w:rPr>
+          <w:szCs w:val="28"/>
+        </w:rPr>
+      </w:pPr>
+      <w:r>
+        <w:rPr>
+          <w:szCs w:val="28"/>
+        </w:rPr>
+        <w:t xml:space="preserve">Das </w:t>
+      </w:r>
+      <w:proofErr w:type="spellStart"/>
+      <w:r>
+        <w:rPr>
+          <w:szCs w:val="28"/>
+        </w:rPr>
+        <w:t>Strategy</w:t>
+      </w:r>
+      <w:proofErr w:type="spellEnd"/>
+      <w:r>
+        <w:rPr>
+          <w:szCs w:val="28"/>
+        </w:rPr>
+        <w:t>-Pattern wurde benutzt um die Sortierreihenfolge zu ändern.</w:t>
+      </w:r>
+    </w:p>
+    <w:p>
+      <w:pPr>
+        <w:ind w:left="360"/>
+        <w:rPr>
+          <w:rFonts w:ascii="Consolas" w:hAnsi="Consolas" w:cs="Consolas"/>
+          <w:color w:val="000000"/>
+          <w:sz w:val="19"/>
+          <w:szCs w:val="19"/>
+          <w:highlight w:val="white"/>
+        </w:rPr>
+      </w:pPr>
+      <w:r>
+        <w:rPr>
+          <w:szCs w:val="28"/>
+        </w:rPr>
+        <w:t>Wir haben einen Controller der Steuert welcher Algorithmus benutzt wird, sowie 2 verschiedenen Algorithmen</w:t>
+      </w:r>
+    </w:p>
+    <w:p>
+      <w:pPr>
+        <w:spacing w:after="0" w:line="240" w:lineRule="auto"/>
+        <w:ind w:left="360"/>
+        <w:rPr>
+          <w:rFonts w:ascii="Consolas" w:hAnsi="Consolas" w:cs="Consolas"/>
+          <w:color w:val="000000"/>
+          <w:sz w:val="19"/>
+          <w:szCs w:val="19"/>
+        </w:rPr>
+      </w:pPr>
+      <w:r>
+        <w:rPr>
+          <w:rFonts w:ascii="Consolas" w:hAnsi="Consolas" w:cs="Consolas"/>
+          <w:color w:val="2B91AF"/>
+          <w:sz w:val="19"/>
+          <w:szCs w:val="19"/>
+          <w:highlight w:val="white"/>
+        </w:rPr>
+        <w:t>Sorter</w:t>
+      </w:r>
+      <w:r>
+        <w:rPr>
+          <w:rFonts w:ascii="Consolas" w:hAnsi="Consolas" w:cs="Consolas"/>
+          <w:color w:val="000000"/>
+          <w:sz w:val="19"/>
+          <w:szCs w:val="19"/>
+          <w:highlight w:val="white"/>
+        </w:rPr>
+        <w:t xml:space="preserve"> </w:t>
+      </w:r>
+      <w:proofErr w:type="spellStart"/>
+      <w:r>
+        <w:rPr>
+          <w:rFonts w:ascii="Consolas" w:hAnsi="Consolas" w:cs="Consolas"/>
+          <w:color w:val="000000"/>
+          <w:sz w:val="19"/>
+          <w:szCs w:val="19"/>
+          <w:highlight w:val="white"/>
+        </w:rPr>
+        <w:t>SortHandler</w:t>
+      </w:r>
+      <w:proofErr w:type="spellEnd"/>
+      <w:r>
+        <w:rPr>
+          <w:rFonts w:ascii="Consolas" w:hAnsi="Consolas" w:cs="Consolas"/>
+          <w:color w:val="000000"/>
+          <w:sz w:val="19"/>
+          <w:szCs w:val="19"/>
+          <w:highlight w:val="white"/>
+        </w:rPr>
+        <w:t xml:space="preserve"> = </w:t>
+      </w:r>
+      <w:proofErr w:type="spellStart"/>
+      <w:r>
+        <w:rPr>
+          <w:rFonts w:ascii="Consolas" w:hAnsi="Consolas" w:cs="Consolas"/>
+          <w:color w:val="0000FF"/>
+          <w:sz w:val="19"/>
+          <w:szCs w:val="19"/>
+          <w:highlight w:val="white"/>
+        </w:rPr>
+        <w:t>new</w:t>
+      </w:r>
+      <w:proofErr w:type="spellEnd"/>
+      <w:r>
+        <w:rPr>
+          <w:rFonts w:ascii="Consolas" w:hAnsi="Consolas" w:cs="Consolas"/>
+          <w:color w:val="000000"/>
+          <w:sz w:val="19"/>
+          <w:szCs w:val="19"/>
+          <w:highlight w:val="white"/>
+        </w:rPr>
+        <w:t xml:space="preserve"> </w:t>
+      </w:r>
+      <w:r>
+        <w:rPr>
+          <w:rFonts w:ascii="Consolas" w:hAnsi="Consolas" w:cs="Consolas"/>
+          <w:color w:val="2B91AF"/>
+          <w:sz w:val="19"/>
+          <w:szCs w:val="19"/>
+          <w:highlight w:val="white"/>
+        </w:rPr>
+        <w:t>Sorter</w:t>
+      </w:r>
+      <w:r>
+        <w:rPr>
+          <w:rFonts w:ascii="Consolas" w:hAnsi="Consolas" w:cs="Consolas"/>
+          <w:color w:val="000000"/>
+          <w:sz w:val="19"/>
+          <w:szCs w:val="19"/>
+          <w:highlight w:val="white"/>
+        </w:rPr>
+        <w:t>();</w:t>
+      </w:r>
+    </w:p>
+    <w:p>
+      <w:pPr>
+        <w:spacing w:after="0" w:line="240" w:lineRule="auto"/>
+        <w:ind w:left="360"/>
+        <w:rPr>
+          <w:rFonts w:ascii="Consolas" w:hAnsi="Consolas" w:cs="Consolas"/>
+          <w:color w:val="000000"/>
+          <w:sz w:val="19"/>
+          <w:szCs w:val="19"/>
+        </w:rPr>
+      </w:pPr>
+      <w:proofErr w:type="spellStart"/>
+      <w:r>
+        <w:rPr>
+          <w:rFonts w:ascii="Consolas" w:hAnsi="Consolas" w:cs="Consolas"/>
+          <w:color w:val="0000FF"/>
+          <w:sz w:val="19"/>
+          <w:szCs w:val="19"/>
+          <w:highlight w:val="white"/>
+        </w:rPr>
+        <w:t>new</w:t>
+      </w:r>
+      <w:proofErr w:type="spellEnd"/>
+      <w:r>
+        <w:rPr>
+          <w:rFonts w:ascii="Consolas" w:hAnsi="Consolas" w:cs="Consolas"/>
+          <w:color w:val="000000"/>
+          <w:sz w:val="19"/>
+          <w:szCs w:val="19"/>
+          <w:highlight w:val="white"/>
+        </w:rPr>
+        <w:t xml:space="preserve"> </w:t>
+      </w:r>
+      <w:proofErr w:type="spellStart"/>
+      <w:r>
+        <w:rPr>
+          <w:rFonts w:ascii="Consolas" w:hAnsi="Consolas" w:cs="Consolas"/>
+          <w:color w:val="2B91AF"/>
+          <w:sz w:val="19"/>
+          <w:szCs w:val="19"/>
+          <w:highlight w:val="white"/>
+        </w:rPr>
+        <w:t>SortAscending</w:t>
+      </w:r>
+      <w:proofErr w:type="spellEnd"/>
+      <w:r>
+        <w:rPr>
+          <w:rFonts w:ascii="Consolas" w:hAnsi="Consolas" w:cs="Consolas"/>
+          <w:color w:val="000000"/>
+          <w:sz w:val="19"/>
+          <w:szCs w:val="19"/>
+          <w:highlight w:val="white"/>
+        </w:rPr>
+        <w:t>()</w:t>
+      </w:r>
+    </w:p>
+    <w:p>
+      <w:pPr>
+        <w:spacing w:after="0" w:line="240" w:lineRule="auto"/>
+        <w:ind w:left="360"/>
+        <w:rPr>
+          <w:rFonts w:ascii="Consolas" w:hAnsi="Consolas" w:cs="Consolas"/>
+          <w:color w:val="000000"/>
+          <w:sz w:val="19"/>
+          <w:szCs w:val="19"/>
+        </w:rPr>
+      </w:pPr>
+      <w:proofErr w:type="spellStart"/>
+      <w:r>
+        <w:rPr>
+          <w:rFonts w:ascii="Consolas" w:hAnsi="Consolas" w:cs="Consolas"/>
+          <w:color w:val="0000FF"/>
+          <w:sz w:val="19"/>
+          <w:szCs w:val="19"/>
+          <w:highlight w:val="white"/>
+        </w:rPr>
+        <w:t>new</w:t>
+      </w:r>
+      <w:proofErr w:type="spellEnd"/>
+      <w:r>
+        <w:rPr>
+          <w:rFonts w:ascii="Consolas" w:hAnsi="Consolas" w:cs="Consolas"/>
+          <w:color w:val="000000"/>
+          <w:sz w:val="19"/>
+          <w:szCs w:val="19"/>
+          <w:highlight w:val="white"/>
+        </w:rPr>
+        <w:t xml:space="preserve"> </w:t>
+      </w:r>
+      <w:proofErr w:type="spellStart"/>
+      <w:r>
+        <w:rPr>
+          <w:rFonts w:ascii="Consolas" w:hAnsi="Consolas" w:cs="Consolas"/>
+          <w:color w:val="2B91AF"/>
+          <w:sz w:val="19"/>
+          <w:szCs w:val="19"/>
+          <w:highlight w:val="white"/>
+        </w:rPr>
+        <w:t>SortDescending</w:t>
+      </w:r>
+      <w:proofErr w:type="spellEnd"/>
+      <w:r>
+        <w:rPr>
+          <w:rFonts w:ascii="Consolas" w:hAnsi="Consolas" w:cs="Consolas"/>
+          <w:color w:val="000000"/>
+          <w:sz w:val="19"/>
+          <w:szCs w:val="19"/>
+          <w:highlight w:val="white"/>
+        </w:rPr>
+        <w:t>()</w:t>
+      </w:r>
+    </w:p>
+    <w:p>
+      <w:pPr>
+        <w:spacing w:after="0" w:line="240" w:lineRule="auto"/>
+        <w:ind w:left="360"/>
+        <w:rPr>
+          <w:rFonts w:ascii="Consolas" w:hAnsi="Consolas" w:cs="Consolas"/>
+          <w:color w:val="000000"/>
+          <w:sz w:val="19"/>
+          <w:szCs w:val="19"/>
+        </w:rPr>
+      </w:pPr>
+    </w:p>
+    <w:p>
+      <w:pPr>
+        <w:ind w:left="360"/>
+        <w:rPr>
+          <w:szCs w:val="28"/>
+        </w:rPr>
+      </w:pPr>
+      <w:r>
+        <w:rPr>
+          <w:szCs w:val="28"/>
+        </w:rPr>
+        <w:t xml:space="preserve">die Auf- und Absteigend sortieren. </w:t>
+      </w:r>
+    </w:p>
+    <w:p>
+      <w:pPr>
+        <w:autoSpaceDE w:val="0"/>
+        <w:autoSpaceDN w:val="0"/>
+        <w:adjustRightInd w:val="0"/>
+        <w:spacing w:after="0" w:line="240" w:lineRule="auto"/>
+        <w:ind w:firstLine="360"/>
+        <w:rPr>
+          <w:rFonts w:ascii="Consolas" w:hAnsi="Consolas" w:cs="Consolas"/>
+          <w:color w:val="000000"/>
+          <w:sz w:val="19"/>
+          <w:szCs w:val="19"/>
+          <w:highlight w:val="white"/>
+        </w:rPr>
+      </w:pPr>
+      <w:r>
+        <w:rPr>
+          <w:szCs w:val="28"/>
+        </w:rPr>
+        <w:t>Durch den Aufruf der Funktion</w:t>
+      </w:r>
+      <w:r>
+        <w:rPr>
+          <w:rFonts w:ascii="Consolas" w:hAnsi="Consolas" w:cs="Consolas"/>
+          <w:color w:val="000000"/>
+          <w:sz w:val="19"/>
+          <w:szCs w:val="19"/>
+          <w:highlight w:val="white"/>
+        </w:rPr>
+        <w:t>:</w:t>
+      </w:r>
+    </w:p>
+    <w:p>
+      <w:pPr>
+        <w:autoSpaceDE w:val="0"/>
+        <w:autoSpaceDN w:val="0"/>
+        <w:adjustRightInd w:val="0"/>
+        <w:spacing w:after="0" w:line="240" w:lineRule="auto"/>
+        <w:ind w:firstLine="360"/>
+        <w:rPr>
+          <w:rFonts w:ascii="Consolas" w:hAnsi="Consolas" w:cs="Consolas"/>
+          <w:color w:val="000000"/>
+          <w:sz w:val="19"/>
+          <w:szCs w:val="19"/>
+          <w:highlight w:val="white"/>
+        </w:rPr>
+      </w:pPr>
+      <w:proofErr w:type="spellStart"/>
+      <w:r>
+        <w:rPr>
+          <w:rFonts w:ascii="Consolas" w:hAnsi="Consolas" w:cs="Consolas"/>
+          <w:color w:val="0000FF"/>
+          <w:sz w:val="19"/>
+          <w:szCs w:val="19"/>
+          <w:highlight w:val="white"/>
+        </w:rPr>
+        <w:t>public</w:t>
+      </w:r>
+      <w:proofErr w:type="spellEnd"/>
+      <w:r>
+        <w:rPr>
+          <w:rFonts w:ascii="Consolas" w:hAnsi="Consolas" w:cs="Consolas"/>
+          <w:color w:val="000000"/>
+          <w:sz w:val="19"/>
+          <w:szCs w:val="19"/>
+          <w:highlight w:val="white"/>
+        </w:rPr>
+        <w:t xml:space="preserve"> </w:t>
+      </w:r>
+      <w:r>
+        <w:rPr>
+          <w:rFonts w:ascii="Consolas" w:hAnsi="Consolas" w:cs="Consolas"/>
+          <w:color w:val="2B91AF"/>
+          <w:sz w:val="19"/>
+          <w:szCs w:val="19"/>
+          <w:highlight w:val="white"/>
+        </w:rPr>
+        <w:t>Container</w:t>
+      </w:r>
+      <w:r>
+        <w:rPr>
+          <w:rFonts w:ascii="Consolas" w:hAnsi="Consolas" w:cs="Consolas"/>
+          <w:color w:val="000000"/>
+          <w:sz w:val="19"/>
+          <w:szCs w:val="19"/>
+          <w:highlight w:val="white"/>
+        </w:rPr>
+        <w:t xml:space="preserve"> </w:t>
+      </w:r>
+      <w:proofErr w:type="spellStart"/>
+      <w:r>
+        <w:rPr>
+          <w:rFonts w:ascii="Consolas" w:hAnsi="Consolas" w:cs="Consolas"/>
+          <w:color w:val="000000"/>
+          <w:sz w:val="19"/>
+          <w:szCs w:val="19"/>
+          <w:highlight w:val="white"/>
+        </w:rPr>
+        <w:t>sort</w:t>
+      </w:r>
+      <w:proofErr w:type="spellEnd"/>
+      <w:r>
+        <w:rPr>
+          <w:rFonts w:ascii="Consolas" w:hAnsi="Consolas" w:cs="Consolas"/>
+          <w:color w:val="000000"/>
+          <w:sz w:val="19"/>
+          <w:szCs w:val="19"/>
+          <w:highlight w:val="white"/>
+        </w:rPr>
+        <w:t>(</w:t>
+      </w:r>
+      <w:r>
+        <w:rPr>
+          <w:rFonts w:ascii="Consolas" w:hAnsi="Consolas" w:cs="Consolas"/>
+          <w:color w:val="2B91AF"/>
+          <w:sz w:val="19"/>
+          <w:szCs w:val="19"/>
+          <w:highlight w:val="white"/>
+        </w:rPr>
+        <w:t>Container</w:t>
+      </w:r>
+      <w:r>
+        <w:rPr>
+          <w:rFonts w:ascii="Consolas" w:hAnsi="Consolas" w:cs="Consolas"/>
+          <w:color w:val="000000"/>
+          <w:sz w:val="19"/>
+          <w:szCs w:val="19"/>
+          <w:highlight w:val="white"/>
+        </w:rPr>
+        <w:t xml:space="preserve"> </w:t>
+      </w:r>
+      <w:proofErr w:type="spellStart"/>
+      <w:r>
+        <w:rPr>
+          <w:rFonts w:ascii="Consolas" w:hAnsi="Consolas" w:cs="Consolas"/>
+          <w:color w:val="000000"/>
+          <w:sz w:val="19"/>
+          <w:szCs w:val="19"/>
+          <w:highlight w:val="white"/>
+        </w:rPr>
+        <w:t>unsorted</w:t>
+      </w:r>
+      <w:proofErr w:type="spellEnd"/>
+      <w:r>
+        <w:rPr>
+          <w:rFonts w:ascii="Consolas" w:hAnsi="Consolas" w:cs="Consolas"/>
+          <w:color w:val="000000"/>
+          <w:sz w:val="19"/>
+          <w:szCs w:val="19"/>
+          <w:highlight w:val="white"/>
+        </w:rPr>
+        <w:t>)</w:t>
+      </w:r>
+    </w:p>
+    <w:p>
+      <w:pPr>
+        <w:autoSpaceDE w:val="0"/>
+        <w:autoSpaceDN w:val="0"/>
+        <w:adjustRightInd w:val="0"/>
+        <w:spacing w:after="0" w:line="240" w:lineRule="auto"/>
+        <w:rPr>
+          <w:rFonts w:ascii="Consolas" w:hAnsi="Consolas" w:cs="Consolas"/>
+          <w:color w:val="000000"/>
+          <w:sz w:val="19"/>
+          <w:szCs w:val="19"/>
+          <w:highlight w:val="white"/>
+        </w:rPr>
+      </w:pPr>
+      <w:r>
+        <w:rPr>
+          <w:rFonts w:ascii="Consolas" w:hAnsi="Consolas" w:cs="Consolas"/>
+          <w:color w:val="000000"/>
+          <w:sz w:val="19"/>
+          <w:szCs w:val="19"/>
+          <w:highlight w:val="white"/>
+        </w:rPr>
+        <w:t xml:space="preserve">    </w:t>
+      </w:r>
+      <w:r>
+        <w:rPr>
+          <w:rFonts w:ascii="Consolas" w:hAnsi="Consolas" w:cs="Consolas"/>
+          <w:color w:val="000000"/>
+          <w:sz w:val="19"/>
+          <w:szCs w:val="19"/>
+          <w:highlight w:val="white"/>
+        </w:rPr>
+        <w:t>{</w:t>
+      </w:r>
+    </w:p>
+    <w:p>
+      <w:pPr>
+        <w:autoSpaceDE w:val="0"/>
+        <w:autoSpaceDN w:val="0"/>
+        <w:adjustRightInd w:val="0"/>
+        <w:spacing w:after="0" w:line="240" w:lineRule="auto"/>
+        <w:rPr>
+          <w:rFonts w:ascii="Consolas" w:hAnsi="Consolas" w:cs="Consolas"/>
+          <w:color w:val="000000"/>
+          <w:sz w:val="19"/>
+          <w:szCs w:val="19"/>
+          <w:highlight w:val="white"/>
+        </w:rPr>
+      </w:pPr>
+      <w:r>
+        <w:rPr>
+          <w:rFonts w:ascii="Consolas" w:hAnsi="Consolas" w:cs="Consolas"/>
+          <w:color w:val="000000"/>
+          <w:sz w:val="19"/>
+          <w:szCs w:val="19"/>
+          <w:highlight w:val="white"/>
+        </w:rPr>
+        <w:t xml:space="preserve">  </w:t>
+      </w:r>
+      <w:r>
+        <w:rPr>
+          <w:rFonts w:ascii="Consolas" w:hAnsi="Consolas" w:cs="Consolas"/>
+          <w:color w:val="000000"/>
+          <w:sz w:val="19"/>
+          <w:szCs w:val="19"/>
+          <w:highlight w:val="white"/>
+        </w:rPr>
+        <w:t xml:space="preserve">    </w:t>
+      </w:r>
+      <w:proofErr w:type="spellStart"/>
+      <w:r>
+        <w:rPr>
+          <w:rFonts w:ascii="Consolas" w:hAnsi="Consolas" w:cs="Consolas"/>
+          <w:color w:val="0000FF"/>
+          <w:sz w:val="19"/>
+          <w:szCs w:val="19"/>
+          <w:highlight w:val="white"/>
+        </w:rPr>
+        <w:t>return</w:t>
+      </w:r>
+      <w:proofErr w:type="spellEnd"/>
+      <w:r>
+        <w:rPr>
+          <w:rFonts w:ascii="Consolas" w:hAnsi="Consolas" w:cs="Consolas"/>
+          <w:color w:val="000000"/>
+          <w:sz w:val="19"/>
+          <w:szCs w:val="19"/>
+          <w:highlight w:val="white"/>
+        </w:rPr>
+        <w:t xml:space="preserve"> </w:t>
+      </w:r>
+      <w:proofErr w:type="spellStart"/>
+      <w:r>
+        <w:rPr>
+          <w:rFonts w:ascii="Consolas" w:hAnsi="Consolas" w:cs="Consolas"/>
+          <w:color w:val="000000"/>
+          <w:sz w:val="19"/>
+          <w:szCs w:val="19"/>
+          <w:highlight w:val="white"/>
+        </w:rPr>
+        <w:t>strategy.sort</w:t>
+      </w:r>
+      <w:proofErr w:type="spellEnd"/>
+      <w:r>
+        <w:rPr>
+          <w:rFonts w:ascii="Consolas" w:hAnsi="Consolas" w:cs="Consolas"/>
+          <w:color w:val="000000"/>
+          <w:sz w:val="19"/>
+          <w:szCs w:val="19"/>
+          <w:highlight w:val="white"/>
+        </w:rPr>
+        <w:t>(</w:t>
+      </w:r>
+      <w:proofErr w:type="spellStart"/>
+      <w:r>
+        <w:rPr>
+          <w:rFonts w:ascii="Consolas" w:hAnsi="Consolas" w:cs="Consolas"/>
+          <w:color w:val="000000"/>
+          <w:sz w:val="19"/>
+          <w:szCs w:val="19"/>
+          <w:highlight w:val="white"/>
+        </w:rPr>
+        <w:t>unsorted</w:t>
+      </w:r>
+      <w:proofErr w:type="spellEnd"/>
+      <w:r>
+        <w:rPr>
+          <w:rFonts w:ascii="Consolas" w:hAnsi="Consolas" w:cs="Consolas"/>
+          <w:color w:val="000000"/>
+          <w:sz w:val="19"/>
+          <w:szCs w:val="19"/>
+          <w:highlight w:val="white"/>
+        </w:rPr>
+        <w:t>);</w:t>
+      </w:r>
+    </w:p>
+    <w:p>
+      <w:pPr>
+        <w:autoSpaceDE w:val="0"/>
+        <w:autoSpaceDN w:val="0"/>
+        <w:adjustRightInd w:val="0"/>
+        <w:spacing w:after="0" w:line="240" w:lineRule="auto"/>
+        <w:rPr>
+          <w:rFonts w:ascii="Consolas" w:hAnsi="Consolas" w:cs="Consolas"/>
+          <w:color w:val="000000"/>
+          <w:sz w:val="19"/>
+          <w:szCs w:val="19"/>
+          <w:highlight w:val="white"/>
+        </w:rPr>
+      </w:pPr>
+      <w:r>
+        <w:rPr>
+          <w:rFonts w:ascii="Consolas" w:hAnsi="Consolas" w:cs="Consolas"/>
+          <w:color w:val="000000"/>
+          <w:sz w:val="19"/>
+          <w:szCs w:val="19"/>
+          <w:highlight w:val="white"/>
+        </w:rPr>
+        <w:t xml:space="preserve">  </w:t>
+      </w:r>
+      <w:r>
+        <w:rPr>
+          <w:rFonts w:ascii="Consolas" w:hAnsi="Consolas" w:cs="Consolas"/>
+          <w:color w:val="000000"/>
+          <w:sz w:val="19"/>
+          <w:szCs w:val="19"/>
+          <w:highlight w:val="white"/>
+        </w:rPr>
+        <w:t xml:space="preserve">  </w:t>
+      </w:r>
+      <w:r>
+        <w:rPr>
+          <w:rFonts w:ascii="Consolas" w:hAnsi="Consolas" w:cs="Consolas"/>
+          <w:color w:val="000000"/>
+          <w:sz w:val="19"/>
+          <w:szCs w:val="19"/>
+          <w:highlight w:val="white"/>
+        </w:rPr>
+        <w:t>}</w:t>
+      </w:r>
+    </w:p>
+    <w:p>
+      <w:pPr>
+        <w:ind w:left="360"/>
+        <w:rPr>
+          <w:szCs w:val="28"/>
+        </w:rPr>
+      </w:pPr>
+      <w:r>
+        <w:rPr>
+          <w:szCs w:val="28"/>
+        </w:rPr>
+        <w:t>Wird der übergebene Container sortiert</w:t>
+      </w:r>
+      <w:r>
+        <w:rPr>
+          <w:szCs w:val="28"/>
+        </w:rPr>
+        <w:t>, in Abhängigkeit davon welche Strategie der Controller im Moment verfolgt.</w:t>
+      </w:r>
+    </w:p>
+    <w:p>
+      <w:pPr>
+        <w:spacing w:after="0"/>
+        <w:ind w:left="360"/>
+        <w:rPr>
+          <w:szCs w:val="28"/>
+        </w:rPr>
+      </w:pPr>
+      <w:r>
+        <w:rPr>
+          <w:szCs w:val="28"/>
+        </w:rPr>
+        <w:t xml:space="preserve">Das Verhalten kann durch den Aufruf einer </w:t>
+      </w:r>
+      <w:r>
+        <w:rPr>
+          <w:szCs w:val="28"/>
+        </w:rPr>
+        <w:t>einzelnen</w:t>
+      </w:r>
+      <w:r>
+        <w:rPr>
+          <w:szCs w:val="28"/>
+        </w:rPr>
+        <w:t xml:space="preserve"> Funktion geändert werden.</w:t>
+      </w:r>
+    </w:p>
+    <w:p>
+      <w:pPr>
+        <w:autoSpaceDE w:val="0"/>
+        <w:autoSpaceDN w:val="0"/>
+        <w:adjustRightInd w:val="0"/>
+        <w:spacing w:after="0" w:line="240" w:lineRule="auto"/>
+        <w:ind w:firstLine="360"/>
+        <w:rPr>
+          <w:rFonts w:ascii="Consolas" w:hAnsi="Consolas" w:cs="Consolas"/>
+          <w:color w:val="000000"/>
+          <w:sz w:val="19"/>
+          <w:szCs w:val="19"/>
+          <w:highlight w:val="white"/>
+        </w:rPr>
+      </w:pPr>
+      <w:proofErr w:type="spellStart"/>
+      <w:r>
+        <w:rPr>
+          <w:rFonts w:ascii="Consolas" w:hAnsi="Consolas" w:cs="Consolas"/>
+          <w:color w:val="0000FF"/>
+          <w:sz w:val="19"/>
+          <w:szCs w:val="19"/>
+          <w:highlight w:val="white"/>
+        </w:rPr>
+        <w:t>public</w:t>
+      </w:r>
+      <w:proofErr w:type="spellEnd"/>
+      <w:r>
+        <w:rPr>
+          <w:rFonts w:ascii="Consolas" w:hAnsi="Consolas" w:cs="Consolas"/>
+          <w:color w:val="000000"/>
+          <w:sz w:val="19"/>
+          <w:szCs w:val="19"/>
+          <w:highlight w:val="white"/>
+        </w:rPr>
+        <w:t xml:space="preserve"> </w:t>
+      </w:r>
+      <w:proofErr w:type="spellStart"/>
+      <w:r>
+        <w:rPr>
+          <w:rFonts w:ascii="Consolas" w:hAnsi="Consolas" w:cs="Consolas"/>
+          <w:color w:val="0000FF"/>
+          <w:sz w:val="19"/>
+          <w:szCs w:val="19"/>
+          <w:highlight w:val="white"/>
+        </w:rPr>
+        <w:t>void</w:t>
+      </w:r>
+      <w:proofErr w:type="spellEnd"/>
+      <w:r>
+        <w:rPr>
+          <w:rFonts w:ascii="Consolas" w:hAnsi="Consolas" w:cs="Consolas"/>
+          <w:color w:val="000000"/>
+          <w:sz w:val="19"/>
+          <w:szCs w:val="19"/>
+          <w:highlight w:val="white"/>
+        </w:rPr>
+        <w:t xml:space="preserve"> </w:t>
+      </w:r>
+      <w:proofErr w:type="spellStart"/>
+      <w:r>
+        <w:rPr>
+          <w:rFonts w:ascii="Consolas" w:hAnsi="Consolas" w:cs="Consolas"/>
+          <w:color w:val="000000"/>
+          <w:sz w:val="19"/>
+          <w:szCs w:val="19"/>
+          <w:highlight w:val="white"/>
+        </w:rPr>
+        <w:t>changeSortOrder</w:t>
+      </w:r>
+      <w:proofErr w:type="spellEnd"/>
+      <w:r>
+        <w:rPr>
+          <w:rFonts w:ascii="Consolas" w:hAnsi="Consolas" w:cs="Consolas"/>
+          <w:color w:val="000000"/>
+          <w:sz w:val="19"/>
+          <w:szCs w:val="19"/>
+          <w:highlight w:val="white"/>
+        </w:rPr>
+        <w:t>()</w:t>
+      </w:r>
+    </w:p>
+    <w:p>
+      <w:pPr>
+        <w:autoSpaceDE w:val="0"/>
+        <w:autoSpaceDN w:val="0"/>
+        <w:adjustRightInd w:val="0"/>
+        <w:spacing w:after="0" w:line="240" w:lineRule="auto"/>
+        <w:rPr>
+          <w:rFonts w:ascii="Consolas" w:hAnsi="Consolas" w:cs="Consolas"/>
+          <w:color w:val="000000"/>
+          <w:sz w:val="19"/>
+          <w:szCs w:val="19"/>
+          <w:highlight w:val="white"/>
+        </w:rPr>
+      </w:pPr>
+      <w:r>
+        <w:rPr>
+          <w:rFonts w:ascii="Consolas" w:hAnsi="Consolas" w:cs="Consolas"/>
+          <w:color w:val="000000"/>
+          <w:sz w:val="19"/>
+          <w:szCs w:val="19"/>
+          <w:highlight w:val="white"/>
+        </w:rPr>
+        <w:t xml:space="preserve">   {</w:t>
+      </w:r>
+    </w:p>
+    <w:p>
+      <w:pPr>
+        <w:autoSpaceDE w:val="0"/>
+        <w:autoSpaceDN w:val="0"/>
+        <w:adjustRightInd w:val="0"/>
+        <w:spacing w:after="0" w:line="240" w:lineRule="auto"/>
+        <w:rPr>
+          <w:rFonts w:ascii="Consolas" w:hAnsi="Consolas" w:cs="Consolas"/>
+          <w:color w:val="000000"/>
+          <w:sz w:val="19"/>
+          <w:szCs w:val="19"/>
+          <w:highlight w:val="white"/>
+        </w:rPr>
+      </w:pPr>
+      <w:r>
+        <w:rPr>
+          <w:rFonts w:ascii="Consolas" w:hAnsi="Consolas" w:cs="Consolas"/>
+          <w:color w:val="000000"/>
+          <w:sz w:val="19"/>
+          <w:szCs w:val="19"/>
+          <w:highlight w:val="white"/>
+        </w:rPr>
+        <w:t xml:space="preserve">     </w:t>
+      </w:r>
+      <w:proofErr w:type="spellStart"/>
+      <w:r>
+        <w:rPr>
+          <w:rFonts w:ascii="Consolas" w:hAnsi="Consolas" w:cs="Consolas"/>
+          <w:color w:val="000000"/>
+          <w:sz w:val="19"/>
+          <w:szCs w:val="19"/>
+          <w:highlight w:val="white"/>
+        </w:rPr>
+        <w:t>sortDescending</w:t>
+      </w:r>
+      <w:proofErr w:type="spellEnd"/>
+      <w:r>
+        <w:rPr>
+          <w:rFonts w:ascii="Consolas" w:hAnsi="Consolas" w:cs="Consolas"/>
+          <w:color w:val="000000"/>
+          <w:sz w:val="19"/>
+          <w:szCs w:val="19"/>
+          <w:highlight w:val="white"/>
+        </w:rPr>
+        <w:t xml:space="preserve"> </w:t>
+      </w:r>
+      <w:proofErr w:type="gramStart"/>
+      <w:r>
+        <w:rPr>
+          <w:rFonts w:ascii="Consolas" w:hAnsi="Consolas" w:cs="Consolas"/>
+          <w:color w:val="000000"/>
+          <w:sz w:val="19"/>
+          <w:szCs w:val="19"/>
+          <w:highlight w:val="white"/>
+        </w:rPr>
+        <w:t>= !</w:t>
+      </w:r>
+      <w:proofErr w:type="spellStart"/>
+      <w:proofErr w:type="gramEnd"/>
+      <w:r>
+        <w:rPr>
+          <w:rFonts w:ascii="Consolas" w:hAnsi="Consolas" w:cs="Consolas"/>
+          <w:color w:val="000000"/>
+          <w:sz w:val="19"/>
+          <w:szCs w:val="19"/>
+          <w:highlight w:val="white"/>
+        </w:rPr>
+        <w:t>sortDescending</w:t>
+      </w:r>
+      <w:proofErr w:type="spellEnd"/>
+      <w:r>
+        <w:rPr>
+          <w:rFonts w:ascii="Consolas" w:hAnsi="Consolas" w:cs="Consolas"/>
+          <w:color w:val="000000"/>
+          <w:sz w:val="19"/>
+          <w:szCs w:val="19"/>
+          <w:highlight w:val="white"/>
+        </w:rPr>
+        <w:t>;</w:t>
+      </w:r>
+    </w:p>
+    <w:p>
+      <w:pPr>
+        <w:ind w:firstLine="360"/>
+        <w:rPr>
+          <w:szCs w:val="28"/>
+        </w:rPr>
+      </w:pPr>
+      <w:r>
+        <w:rPr>
+          <w:rFonts w:ascii="Consolas" w:hAnsi="Consolas" w:cs="Consolas"/>
+          <w:color w:val="000000"/>
+          <w:sz w:val="19"/>
+          <w:szCs w:val="19"/>
+          <w:highlight w:val="white"/>
+        </w:rPr>
+        <w:t>}</w:t>
+      </w:r>
+    </w:p>
+    <w:p>
+      <w:pPr>
+        <w:pStyle w:val="Listenabsatz"/>
+        <w:numPr>
+          <w:ilvl w:val="1"/>
+          <w:numId w:val="9"/>
+        </w:numPr>
+        <w:rPr>
+          <w:b/>
+          <w:sz w:val="28"/>
+          <w:szCs w:val="28"/>
+        </w:rPr>
+      </w:pPr>
+      <w:r>
+        <w:rPr>
+          <w:b/>
+          <w:sz w:val="28"/>
+          <w:szCs w:val="28"/>
+        </w:rPr>
+        <w:t>Sequenzdiagramm der Kommunikation</w:t>
+      </w:r>
+      <w:bookmarkStart w:id="0" w:name="_GoBack"/>
+      <w:bookmarkEnd w:id="0"/>
+    </w:p>
+    <w:p>
+      <w:pPr>
+        <w:pStyle w:val="Listenabsatz"/>
+        <w:ind w:left="792"/>
+        <w:rPr>
+          <w:b/>
+          <w:sz w:val="28"/>
+          <w:szCs w:val="28"/>
+        </w:rPr>
+      </w:pPr>
+    </w:p>
+    <w:p>
+      <w:pPr>
+        <w:pStyle w:val="Listenabsatz"/>
+        <w:ind w:left="792"/>
+        <w:rPr>
+          <w:b/>
+          <w:sz w:val="28"/>
+          <w:szCs w:val="28"/>
+        </w:rPr>
+      </w:pPr>
+      <w:r>
+        <w:rPr>
+          <w:noProof/>
+          <w:szCs w:val="28"/>
+          <w:lang w:eastAsia="de-DE"/>
+        </w:rPr>
+        <w:drawing>
+          <wp:inline distT="0" distB="0" distL="0" distR="0" wp14:anchorId="23231B8C" wp14:editId="14E488BA">
+            <wp:extent cx="4144621" cy="1983105"/>
+            <wp:effectExtent l="0" t="0" r="8890" b="0"/>
+            <wp:docPr id="4" name="Grafik 4" descr="C:\Users\user\AppData\Local\Microsoft\Windows\INetCache\Content.Word\Sequenzdiagramm.png"/>
+            <wp:cNvGraphicFramePr>
+              <a:graphicFrameLocks xmlns:a="http://schemas.openxmlformats.org/drawingml/2006/main" noChangeAspect="1"/>
+            </wp:cNvGraphicFramePr>
+            <a:graphic xmlns:a="http://schemas.openxmlformats.org/drawingml/2006/main">
+              <a:graphicData uri="http://schemas.openxmlformats.org/drawingml/2006/picture">
+                <pic:pic xmlns:pic="http://schemas.openxmlformats.org/drawingml/2006/picture">
+                  <pic:nvPicPr>
+                    <pic:cNvPr id="0" name="Picture 14" descr="C:\Users\user\AppData\Local\Microsoft\Windows\INetCache\Content.Word\Sequenzdiagramm.png"/>
+                    <pic:cNvPicPr>
+                      <a:picLocks noChangeAspect="1" noChangeArrowheads="1"/>
+                    </pic:cNvPicPr>
+                  </pic:nvPicPr>
+                  <pic:blipFill>
+                    <a:blip r:embed="rId13">
+                      <a:extLst>
+                        <a:ext uri="{28A0092B-C50C-407E-A947-70E740481C1C}">
+                          <a14:useLocalDpi xmlns:a14="http://schemas.microsoft.com/office/drawing/2010/main" val="0"/>
+                        </a:ext>
+                      </a:extLst>
+                    </a:blip>
+                    <a:srcRect/>
+                    <a:stretch>
+                      <a:fillRect/>
+                    </a:stretch>
+                  </pic:blipFill>
+                  <pic:spPr bwMode="auto">
+                    <a:xfrm>
+                      <a:off x="0" y="0"/>
+                      <a:ext cx="4194722" cy="2007077"/>
+                    </a:xfrm>
+                    <a:prstGeom prst="rect">
+                      <a:avLst/>
+                    </a:prstGeom>
+                    <a:noFill/>
+                    <a:ln>
+                      <a:noFill/>
+                    </a:ln>
+                  </pic:spPr>
+                </pic:pic>
+              </a:graphicData>
+            </a:graphic>
+          </wp:inline>
+        </w:drawing>
+      </w:r>
     </w:p>
     <w:p>
       <w:pPr>
         <w:pStyle w:val="Listenabsatz"/>
         <w:numPr>
           <w:ilvl w:val="0"/>
-          <w:numId w:val="4"/>
-        </w:numPr>
-      </w:pPr>
-      <w:r>
-        <w:t>Personen anlegen</w:t>
-      </w:r>
-    </w:p>
-    <w:p>
-      <w:pPr>
-        <w:pStyle w:val="Listenabsatz"/>
-        <w:numPr>
-          <w:ilvl w:val="0"/>
-          <w:numId w:val="4"/>
-        </w:numPr>
-      </w:pPr>
-      <w:r>
-        <w:t>Personen bearbeiten</w:t>
-      </w:r>
-    </w:p>
-    <w:p>
-      <w:pPr>
-        <w:pStyle w:val="Listenabsatz"/>
-        <w:numPr>
-          <w:ilvl w:val="0"/>
-          <w:numId w:val="4"/>
-        </w:numPr>
-      </w:pPr>
-      <w:r>
-        <w:t>Personen anzeigen</w:t>
-      </w:r>
-    </w:p>
-    <w:p>
-      <w:pPr>
-        <w:pStyle w:val="Listenabsatz"/>
-        <w:numPr>
-          <w:ilvl w:val="0"/>
-          <w:numId w:val="4"/>
-        </w:numPr>
-      </w:pPr>
-      <w:r>
-        <w:t>Personen löschen</w:t>
-      </w:r>
-    </w:p>
-    <w:p>
-      <w:pPr>
-        <w:pStyle w:val="Listenabsatz"/>
-        <w:numPr>
-          <w:ilvl w:val="0"/>
-          <w:numId w:val="4"/>
-        </w:numPr>
-      </w:pPr>
-      <w:r>
-        <w:t>Spiel hinzufügen</w:t>
-      </w:r>
-    </w:p>
-    <w:p>
-      <w:pPr>
-        <w:pStyle w:val="Listenabsatz"/>
-        <w:numPr>
-          <w:ilvl w:val="0"/>
-          <w:numId w:val="4"/>
-        </w:numPr>
-      </w:pPr>
-      <w:r>
-        <w:t>Spiel bearbeiten</w:t>
-      </w:r>
-    </w:p>
-    <w:p>
-      <w:pPr>
-        <w:pStyle w:val="Listenabsatz"/>
-        <w:numPr>
-          <w:ilvl w:val="0"/>
-          <w:numId w:val="4"/>
-        </w:numPr>
-      </w:pPr>
-      <w:r>
-        <w:t>Spiel anzeigen</w:t>
-      </w:r>
-    </w:p>
-    <w:p>
-      <w:pPr>
-        <w:pStyle w:val="Listenabsatz"/>
-        <w:numPr>
-          <w:ilvl w:val="0"/>
-          <w:numId w:val="4"/>
-        </w:numPr>
-      </w:pPr>
-      <w:r>
-        <w:t>Spiel löschen</w:t>
-      </w:r>
-    </w:p>
-    <w:p>
-      <w:pPr>
-        <w:pStyle w:val="Listenabsatz"/>
-        <w:numPr>
-          <w:ilvl w:val="0"/>
-          <w:numId w:val="4"/>
-        </w:numPr>
-      </w:pPr>
-      <w:r>
-        <w:t>Beziehung herstellen</w:t>
-      </w:r>
-    </w:p>
-    <w:p>
-      <w:pPr>
-        <w:pStyle w:val="Listenabsatz"/>
-        <w:numPr>
-          <w:ilvl w:val="0"/>
-          <w:numId w:val="4"/>
-        </w:numPr>
-      </w:pPr>
-      <w:r>
-        <w:t>Beziehung aufheben</w:t>
-      </w:r>
-    </w:p>
-    <w:p/>
-    <w:p>
-      <w:pPr>
-        <w:rPr>
-          <w:b/>
-          <w:sz w:val="28"/>
-          <w:szCs w:val="28"/>
-        </w:rPr>
-      </w:pPr>
-      <w:r>
-        <w:rPr>
-          <w:b/>
-          <w:sz w:val="28"/>
-          <w:szCs w:val="28"/>
-        </w:rPr>
-        <w:t>Datenhaltung:</w:t>
-      </w:r>
-    </w:p>
-    <w:p>
-      <w:pPr>
-        <w:rPr>
-          <w:b/>
-        </w:rPr>
-      </w:pPr>
-    </w:p>
-    <w:p>
-      <w:r>
-        <w:t>Wir benutzen zur Datenhaltung eine Relationale Datenbank (MSSQL) sowie eine XML Datei.</w:t>
-      </w:r>
-    </w:p>
-    <w:p>
-      <w:pPr>
-        <w:rPr>
-          <w:b/>
-          <w:sz w:val="28"/>
-          <w:szCs w:val="28"/>
-        </w:rPr>
-      </w:pPr>
-      <w:r>
-        <w:br w:type="page"/>
-      </w:r>
-      <w:r>
-        <w:rPr>
-          <w:b/>
-          <w:sz w:val="28"/>
-          <w:szCs w:val="28"/>
-        </w:rPr>
-        <w:lastRenderedPageBreak/>
-        <w:t>GUI- und Konsolen-Skizze:</w:t>
-      </w:r>
-    </w:p>
-    <w:p/>
-    <w:p>
-      <w:r>
-        <w:t>TUI:</w:t>
-      </w:r>
-    </w:p>
-    <w:p>
-      <w:r>
-        <w:pict>
-          <v:shape id="_x0000_i1026" type="#_x0000_t75" style="width:338.25pt;height:302.25pt">
-            <v:imagedata r:id="rId10" o:title="TUI"/>
-          </v:shape>
-        </w:pict>
-      </w:r>
-    </w:p>
-    <w:p/>
-    <w:p>
-      <w:r>
-        <w:t>GUI:</w:t>
-      </w:r>
-    </w:p>
-    <w:p>
-      <w:r>
-        <w:pict>
-          <v:shape id="_x0000_i1027" type="#_x0000_t75" style="width:244.45pt;height:294.7pt">
-            <v:imagedata r:id="rId11" o:title="GUI"/>
-          </v:shape>
-        </w:pict>
-      </w:r>
-    </w:p>
-    <w:p>
-      <w:pPr>
-        <w:pStyle w:val="Listenabsatz"/>
-        <w:numPr>
-          <w:ilvl w:val="0"/>
-          <w:numId w:val="5"/>
+          <w:numId w:val="9"/>
         </w:numPr>
       </w:pPr>
       <w:r>
@@ -1419,7 +5228,7 @@
         <w:pStyle w:val="Listenabsatz"/>
         <w:ind w:left="360"/>
       </w:pPr>
-      <w:hyperlink r:id="rId12" w:history="1">
+      <w:hyperlink r:id="rId14" w:history="1">
         <w:r>
           <w:rPr>
             <w:rStyle w:val="Hyperlink"/>
@@ -1433,7 +5242,7 @@
         <w:pStyle w:val="Listenabsatz"/>
         <w:ind w:left="360"/>
       </w:pPr>
-      <w:hyperlink r:id="rId13" w:history="1">
+      <w:hyperlink r:id="rId15" w:history="1">
         <w:r>
           <w:rPr>
             <w:rStyle w:val="Hyperlink"/>
@@ -1447,19 +5256,11 @@
         <w:pStyle w:val="Listenabsatz"/>
         <w:ind w:left="360"/>
       </w:pPr>
-      <w:r>
-        <w:lastRenderedPageBreak/>
-        <w:pict>
-          <v:shape id="_x0000_i1031" type="#_x0000_t75" style="width:238.6pt;height:728.35pt">
-            <v:imagedata r:id="rId7" o:title="3saKD"/>
-          </v:shape>
-        </w:pict>
-      </w:r>
     </w:p>
     <w:sectPr>
-      <w:footerReference w:type="default" r:id="rId14"/>
-      <w:headerReference w:type="first" r:id="rId15"/>
-      <w:footerReference w:type="first" r:id="rId16"/>
+      <w:footerReference w:type="default" r:id="rId16"/>
+      <w:headerReference w:type="first" r:id="rId17"/>
+      <w:footerReference w:type="first" r:id="rId18"/>
       <w:pgSz w:w="11906" w:h="16838"/>
       <w:pgMar w:top="1113" w:right="1417" w:bottom="1134" w:left="1417" w:header="567" w:footer="567" w:gutter="0"/>
       <w:cols w:space="708"/>
@@ -1505,7 +5306,10 @@
       <w:fldChar w:fldCharType="begin"/>
     </w:r>
     <w:r>
-      <w:instrText xml:space="preserve"> DATE   \* MERGEFORMAT </w:instrText>
+      <w:instrText xml:space="preserve"> DATE   \* MERGEFORMAT</w:instrText>
+    </w:r>
+    <w:r>
+      <w:instrText xml:space="preserve"> </w:instrText>
     </w:r>
     <w:r>
       <w:fldChar w:fldCharType="separate"/>
@@ -1514,7 +5318,7 @@
       <w:rPr>
         <w:noProof/>
       </w:rPr>
-      <w:t>06.12.2016</w:t>
+      <w:t>08.12.2016</w:t>
     </w:r>
     <w:r>
       <w:rPr>
@@ -1554,7 +5358,7 @@
       <w:rPr>
         <w:noProof/>
       </w:rPr>
-      <w:t>8</w:t>
+      <w:t>2</w:t>
     </w:r>
     <w:r>
       <w:fldChar w:fldCharType="end"/>
@@ -1575,7 +5379,7 @@
       <w:rPr>
         <w:noProof/>
       </w:rPr>
-      <w:t>8</w:t>
+      <w:t>9</w:t>
     </w:r>
     <w:r>
       <w:rPr>
@@ -1598,7 +5402,7 @@
         <w:rPr>
           <w:noProof/>
         </w:rPr>
-        <w:t>06.12.2016</w:t>
+        <w:t>08.12.2016</w:t>
       </w:r>
     </w:fldSimple>
     <w:r>
@@ -1646,7 +5450,7 @@
         <w:rPr>
           <w:noProof/>
         </w:rPr>
-        <w:t>8</w:t>
+        <w:t>9</w:t>
       </w:r>
     </w:fldSimple>
   </w:p>
@@ -1710,6 +5514,119 @@
 <file path=word/numbering.xml><?xml version="1.0" encoding="utf-8"?>
 <w:numbering xmlns:wpc="http://schemas.microsoft.com/office/word/2010/wordprocessingCanvas" xmlns:mc="http://schemas.openxmlformats.org/markup-compatibility/2006" xmlns:o="urn:schemas-microsoft-com:office:office" xmlns:r="http://schemas.openxmlformats.org/officeDocument/2006/relationships" xmlns:m="http://schemas.openxmlformats.org/officeDocument/2006/math" xmlns:v="urn:schemas-microsoft-com:vml" xmlns:wp14="http://schemas.microsoft.com/office/word/2010/wordprocessingDrawing" xmlns:wp="http://schemas.openxmlformats.org/drawingml/2006/wordprocessingDrawing" xmlns:w10="urn:schemas-microsoft-com:office:word" xmlns:w="http://schemas.openxmlformats.org/wordprocessingml/2006/main" xmlns:w14="http://schemas.microsoft.com/office/word/2010/wordml" xmlns:w15="http://schemas.microsoft.com/office/word/2012/wordml" xmlns:wpg="http://schemas.microsoft.com/office/word/2010/wordprocessingGroup" xmlns:wpi="http://schemas.microsoft.com/office/word/2010/wordprocessingInk" xmlns:wne="http://schemas.microsoft.com/office/word/2006/wordml" xmlns:wps="http://schemas.microsoft.com/office/word/2010/wordprocessingShape" mc:Ignorable="w14 w15 wp14">
   <w:abstractNum w:abstractNumId="0" w15:restartNumberingAfterBreak="0">
+    <w:nsid w:val="1C7B4980"/>
+    <w:multiLevelType w:val="multilevel"/>
+    <w:tmpl w:val="C2F4BBE0"/>
+    <w:lvl w:ilvl="0">
+      <w:start w:val="2"/>
+      <w:numFmt w:val="decimal"/>
+      <w:lvlText w:val="%1."/>
+      <w:lvlJc w:val="left"/>
+      <w:pPr>
+        <w:ind w:left="360" w:hanging="360"/>
+      </w:pPr>
+      <w:rPr>
+        <w:rFonts w:asciiTheme="minorHAnsi" w:eastAsiaTheme="minorHAnsi" w:hAnsiTheme="minorHAnsi" w:cstheme="minorBidi" w:hint="default"/>
+      </w:rPr>
+    </w:lvl>
+    <w:lvl w:ilvl="1">
+      <w:start w:val="1"/>
+      <w:numFmt w:val="decimal"/>
+      <w:lvlText w:val="%1.%2."/>
+      <w:lvlJc w:val="left"/>
+      <w:pPr>
+        <w:ind w:left="792" w:hanging="432"/>
+      </w:pPr>
+      <w:rPr>
+        <w:rFonts w:hint="default"/>
+      </w:rPr>
+    </w:lvl>
+    <w:lvl w:ilvl="2">
+      <w:start w:val="1"/>
+      <w:numFmt w:val="decimal"/>
+      <w:lvlText w:val="%1.%2.%3."/>
+      <w:lvlJc w:val="left"/>
+      <w:pPr>
+        <w:ind w:left="1224" w:hanging="504"/>
+      </w:pPr>
+      <w:rPr>
+        <w:rFonts w:hint="default"/>
+      </w:rPr>
+    </w:lvl>
+    <w:lvl w:ilvl="3">
+      <w:start w:val="1"/>
+      <w:numFmt w:val="decimal"/>
+      <w:lvlText w:val="%1.%2.%3.%4."/>
+      <w:lvlJc w:val="left"/>
+      <w:pPr>
+        <w:ind w:left="1728" w:hanging="648"/>
+      </w:pPr>
+      <w:rPr>
+        <w:rFonts w:hint="default"/>
+      </w:rPr>
+    </w:lvl>
+    <w:lvl w:ilvl="4">
+      <w:start w:val="1"/>
+      <w:numFmt w:val="decimal"/>
+      <w:lvlText w:val="%1.%2.%3.%4.%5."/>
+      <w:lvlJc w:val="left"/>
+      <w:pPr>
+        <w:ind w:left="2232" w:hanging="792"/>
+      </w:pPr>
+      <w:rPr>
+        <w:rFonts w:hint="default"/>
+      </w:rPr>
+    </w:lvl>
+    <w:lvl w:ilvl="5">
+      <w:start w:val="1"/>
+      <w:numFmt w:val="decimal"/>
+      <w:lvlText w:val="%1.%2.%3.%4.%5.%6."/>
+      <w:lvlJc w:val="left"/>
+      <w:pPr>
+        <w:ind w:left="2736" w:hanging="936"/>
+      </w:pPr>
+      <w:rPr>
+        <w:rFonts w:hint="default"/>
+      </w:rPr>
+    </w:lvl>
+    <w:lvl w:ilvl="6">
+      <w:start w:val="1"/>
+      <w:numFmt w:val="decimal"/>
+      <w:lvlText w:val="%1.%2.%3.%4.%5.%6.%7."/>
+      <w:lvlJc w:val="left"/>
+      <w:pPr>
+        <w:ind w:left="3240" w:hanging="1080"/>
+      </w:pPr>
+      <w:rPr>
+        <w:rFonts w:hint="default"/>
+      </w:rPr>
+    </w:lvl>
+    <w:lvl w:ilvl="7">
+      <w:start w:val="1"/>
+      <w:numFmt w:val="decimal"/>
+      <w:lvlText w:val="%1.%2.%3.%4.%5.%6.%7.%8."/>
+      <w:lvlJc w:val="left"/>
+      <w:pPr>
+        <w:ind w:left="3744" w:hanging="1224"/>
+      </w:pPr>
+      <w:rPr>
+        <w:rFonts w:hint="default"/>
+      </w:rPr>
+    </w:lvl>
+    <w:lvl w:ilvl="8">
+      <w:start w:val="1"/>
+      <w:numFmt w:val="decimal"/>
+      <w:lvlText w:val="%1.%2.%3.%4.%5.%6.%7.%8.%9."/>
+      <w:lvlJc w:val="left"/>
+      <w:pPr>
+        <w:ind w:left="4320" w:hanging="1440"/>
+      </w:pPr>
+      <w:rPr>
+        <w:rFonts w:hint="default"/>
+      </w:rPr>
+    </w:lvl>
+  </w:abstractNum>
+  <w:abstractNum w:abstractNumId="1" w15:restartNumberingAfterBreak="0">
     <w:nsid w:val="25D0661A"/>
     <w:multiLevelType w:val="hybridMultilevel"/>
     <w:tmpl w:val="66D21336"/>
@@ -1795,7 +5712,7 @@
       </w:pPr>
     </w:lvl>
   </w:abstractNum>
-  <w:abstractNum w:abstractNumId="1" w15:restartNumberingAfterBreak="0">
+  <w:abstractNum w:abstractNumId="2" w15:restartNumberingAfterBreak="0">
     <w:nsid w:val="3A8E1B6A"/>
     <w:multiLevelType w:val="hybridMultilevel"/>
     <w:tmpl w:val="1C44AB6A"/>
@@ -1884,7 +5801,120 @@
       </w:pPr>
     </w:lvl>
   </w:abstractNum>
-  <w:abstractNum w:abstractNumId="2" w15:restartNumberingAfterBreak="0">
+  <w:abstractNum w:abstractNumId="3" w15:restartNumberingAfterBreak="0">
+    <w:nsid w:val="3AC724E8"/>
+    <w:multiLevelType w:val="multilevel"/>
+    <w:tmpl w:val="C2F4BBE0"/>
+    <w:lvl w:ilvl="0">
+      <w:start w:val="2"/>
+      <w:numFmt w:val="decimal"/>
+      <w:lvlText w:val="%1."/>
+      <w:lvlJc w:val="left"/>
+      <w:pPr>
+        <w:ind w:left="360" w:hanging="360"/>
+      </w:pPr>
+      <w:rPr>
+        <w:rFonts w:asciiTheme="minorHAnsi" w:eastAsiaTheme="minorHAnsi" w:hAnsiTheme="minorHAnsi" w:cstheme="minorBidi" w:hint="default"/>
+      </w:rPr>
+    </w:lvl>
+    <w:lvl w:ilvl="1">
+      <w:start w:val="1"/>
+      <w:numFmt w:val="decimal"/>
+      <w:lvlText w:val="%1.%2."/>
+      <w:lvlJc w:val="left"/>
+      <w:pPr>
+        <w:ind w:left="792" w:hanging="432"/>
+      </w:pPr>
+      <w:rPr>
+        <w:rFonts w:hint="default"/>
+      </w:rPr>
+    </w:lvl>
+    <w:lvl w:ilvl="2">
+      <w:start w:val="1"/>
+      <w:numFmt w:val="decimal"/>
+      <w:lvlText w:val="%1.%2.%3."/>
+      <w:lvlJc w:val="left"/>
+      <w:pPr>
+        <w:ind w:left="1224" w:hanging="504"/>
+      </w:pPr>
+      <w:rPr>
+        <w:rFonts w:hint="default"/>
+      </w:rPr>
+    </w:lvl>
+    <w:lvl w:ilvl="3">
+      <w:start w:val="1"/>
+      <w:numFmt w:val="decimal"/>
+      <w:lvlText w:val="%1.%2.%3.%4."/>
+      <w:lvlJc w:val="left"/>
+      <w:pPr>
+        <w:ind w:left="1728" w:hanging="648"/>
+      </w:pPr>
+      <w:rPr>
+        <w:rFonts w:hint="default"/>
+      </w:rPr>
+    </w:lvl>
+    <w:lvl w:ilvl="4">
+      <w:start w:val="1"/>
+      <w:numFmt w:val="decimal"/>
+      <w:lvlText w:val="%1.%2.%3.%4.%5."/>
+      <w:lvlJc w:val="left"/>
+      <w:pPr>
+        <w:ind w:left="2232" w:hanging="792"/>
+      </w:pPr>
+      <w:rPr>
+        <w:rFonts w:hint="default"/>
+      </w:rPr>
+    </w:lvl>
+    <w:lvl w:ilvl="5">
+      <w:start w:val="1"/>
+      <w:numFmt w:val="decimal"/>
+      <w:lvlText w:val="%1.%2.%3.%4.%5.%6."/>
+      <w:lvlJc w:val="left"/>
+      <w:pPr>
+        <w:ind w:left="2736" w:hanging="936"/>
+      </w:pPr>
+      <w:rPr>
+        <w:rFonts w:hint="default"/>
+      </w:rPr>
+    </w:lvl>
+    <w:lvl w:ilvl="6">
+      <w:start w:val="1"/>
+      <w:numFmt w:val="decimal"/>
+      <w:lvlText w:val="%1.%2.%3.%4.%5.%6.%7."/>
+      <w:lvlJc w:val="left"/>
+      <w:pPr>
+        <w:ind w:left="3240" w:hanging="1080"/>
+      </w:pPr>
+      <w:rPr>
+        <w:rFonts w:hint="default"/>
+      </w:rPr>
+    </w:lvl>
+    <w:lvl w:ilvl="7">
+      <w:start w:val="1"/>
+      <w:numFmt w:val="decimal"/>
+      <w:lvlText w:val="%1.%2.%3.%4.%5.%6.%7.%8."/>
+      <w:lvlJc w:val="left"/>
+      <w:pPr>
+        <w:ind w:left="3744" w:hanging="1224"/>
+      </w:pPr>
+      <w:rPr>
+        <w:rFonts w:hint="default"/>
+      </w:rPr>
+    </w:lvl>
+    <w:lvl w:ilvl="8">
+      <w:start w:val="1"/>
+      <w:numFmt w:val="decimal"/>
+      <w:lvlText w:val="%1.%2.%3.%4.%5.%6.%7.%8.%9."/>
+      <w:lvlJc w:val="left"/>
+      <w:pPr>
+        <w:ind w:left="4320" w:hanging="1440"/>
+      </w:pPr>
+      <w:rPr>
+        <w:rFonts w:hint="default"/>
+      </w:rPr>
+    </w:lvl>
+  </w:abstractNum>
+  <w:abstractNum w:abstractNumId="4" w15:restartNumberingAfterBreak="0">
     <w:nsid w:val="3C136A87"/>
     <w:multiLevelType w:val="hybridMultilevel"/>
     <w:tmpl w:val="EE60970A"/>
@@ -1996,7 +6026,7 @@
       </w:rPr>
     </w:lvl>
   </w:abstractNum>
-  <w:abstractNum w:abstractNumId="3" w15:restartNumberingAfterBreak="0">
+  <w:abstractNum w:abstractNumId="5" w15:restartNumberingAfterBreak="0">
     <w:nsid w:val="54172E1A"/>
     <w:multiLevelType w:val="multilevel"/>
     <w:tmpl w:val="0407001F"/>
@@ -2082,7 +6112,7 @@
       </w:pPr>
     </w:lvl>
   </w:abstractNum>
-  <w:abstractNum w:abstractNumId="4" w15:restartNumberingAfterBreak="0">
+  <w:abstractNum w:abstractNumId="6" w15:restartNumberingAfterBreak="0">
     <w:nsid w:val="64AB4DC3"/>
     <w:multiLevelType w:val="multilevel"/>
     <w:tmpl w:val="77E02EEE"/>
@@ -2171,7 +6201,7 @@
       </w:pPr>
     </w:lvl>
   </w:abstractNum>
-  <w:abstractNum w:abstractNumId="5" w15:restartNumberingAfterBreak="0">
+  <w:abstractNum w:abstractNumId="7" w15:restartNumberingAfterBreak="0">
     <w:nsid w:val="6B6F469B"/>
     <w:multiLevelType w:val="hybridMultilevel"/>
     <w:tmpl w:val="D12E8A6E"/>
@@ -2260,7 +6290,7 @@
       </w:pPr>
     </w:lvl>
   </w:abstractNum>
-  <w:abstractNum w:abstractNumId="6" w15:restartNumberingAfterBreak="0">
+  <w:abstractNum w:abstractNumId="8" w15:restartNumberingAfterBreak="0">
     <w:nsid w:val="72556BEA"/>
     <w:multiLevelType w:val="hybridMultilevel"/>
     <w:tmpl w:val="7F204B56"/>
@@ -2349,24 +6379,30 @@
     </w:lvl>
   </w:abstractNum>
   <w:num w:numId="1">
+    <w:abstractNumId w:val="1"/>
+  </w:num>
+  <w:num w:numId="2">
+    <w:abstractNumId w:val="4"/>
+  </w:num>
+  <w:num w:numId="3">
+    <w:abstractNumId w:val="8"/>
+  </w:num>
+  <w:num w:numId="4">
+    <w:abstractNumId w:val="7"/>
+  </w:num>
+  <w:num w:numId="5">
+    <w:abstractNumId w:val="6"/>
+  </w:num>
+  <w:num w:numId="6">
+    <w:abstractNumId w:val="2"/>
+  </w:num>
+  <w:num w:numId="7">
+    <w:abstractNumId w:val="5"/>
+  </w:num>
+  <w:num w:numId="8">
     <w:abstractNumId w:val="0"/>
   </w:num>
-  <w:num w:numId="2">
-    <w:abstractNumId w:val="2"/>
-  </w:num>
-  <w:num w:numId="3">
-    <w:abstractNumId w:val="6"/>
-  </w:num>
-  <w:num w:numId="4">
-    <w:abstractNumId w:val="5"/>
-  </w:num>
-  <w:num w:numId="5">
-    <w:abstractNumId w:val="4"/>
-  </w:num>
-  <w:num w:numId="6">
-    <w:abstractNumId w:val="1"/>
-  </w:num>
-  <w:num w:numId="7">
+  <w:num w:numId="9">
     <w:abstractNumId w:val="3"/>
   </w:num>
 </w:numbering>
